--- a/paper.docx
+++ b/paper.docx
@@ -11,8 +11,6 @@
           <w:szCs w:val="20"/>
         </w:rPr>
       </w:pPr>
-      <w:bookmarkStart w:id="0" w:name="_GoBack"/>
-      <w:bookmarkEnd w:id="0"/>
       <w:r>
         <w:rPr>
           <w:rFonts w:ascii="Times New Roman" w:eastAsia="Times New Roman" w:hAnsi="Times New Roman" w:cs="Times New Roman"/>
@@ -138,23 +136,21 @@
           <w:sz w:val="32"/>
           <w:szCs w:val="32"/>
         </w:rPr>
-        <w:t xml:space="preserve">Sustainability assessment of aquaculture farm: a compared study in several bays, </w:t>
-      </w:r>
-      <w:proofErr w:type="gramStart"/>
+        <w:t>Sustainability assessment of aquaculture farm: a compared study in several bays, Japan</w:t>
+      </w:r>
       <w:r>
         <w:rPr>
           <w:sz w:val="32"/>
           <w:szCs w:val="32"/>
         </w:rPr>
-        <w:t>Japan(</w:t>
-      </w:r>
-      <w:proofErr w:type="gramEnd"/>
+        <w:t xml:space="preserve"> </w:t>
+      </w:r>
       <w:r>
         <w:rPr>
           <w:sz w:val="32"/>
           <w:szCs w:val="32"/>
         </w:rPr>
-        <w:t>Aquaculture intensity evaluation compared study in Oita, Japan)</w:t>
+        <w:t>(Aquaculture intensity evaluation compared study in Oita, Japan)</w:t>
       </w:r>
     </w:p>
     <w:p>
@@ -187,23 +183,13 @@
           <w:szCs w:val="24"/>
         </w:rPr>
       </w:pPr>
-      <w:proofErr w:type="spellStart"/>
-      <w:r>
-        <w:rPr>
-          <w:rFonts w:ascii="Times New Roman" w:eastAsia="Times New Roman" w:hAnsi="Times New Roman" w:cs="Times New Roman"/>
-          <w:sz w:val="24"/>
-          <w:szCs w:val="24"/>
-        </w:rPr>
-        <w:t>Hongxia</w:t>
-      </w:r>
-      <w:proofErr w:type="spellEnd"/>
-      <w:r>
-        <w:rPr>
-          <w:rFonts w:ascii="Times New Roman" w:eastAsia="Times New Roman" w:hAnsi="Times New Roman" w:cs="Times New Roman"/>
-          <w:sz w:val="24"/>
-          <w:szCs w:val="24"/>
-        </w:rPr>
-        <w:t xml:space="preserve"> Gao</w:t>
+      <w:r>
+        <w:rPr>
+          <w:rFonts w:ascii="Times New Roman" w:eastAsia="Times New Roman" w:hAnsi="Times New Roman" w:cs="Times New Roman"/>
+          <w:sz w:val="24"/>
+          <w:szCs w:val="24"/>
+        </w:rPr>
+        <w:t>Hongxia Gao</w:t>
       </w:r>
       <w:r>
         <w:rPr>
@@ -212,28 +198,30 @@
           <w:sz w:val="24"/>
           <w:szCs w:val="24"/>
         </w:rPr>
-        <w:t xml:space="preserve">*, Yulong Wang**, </w:t>
-      </w:r>
-      <w:proofErr w:type="spellStart"/>
-      <w:r>
+        <w:t xml:space="preserve">*, Yulong Wang**, Shuchuang Dong*** and Daisuke Kitazawa*** </w:t>
+      </w:r>
+    </w:p>
+    <w:p>
+      <w:pPr>
+        <w:jc w:val="center"/>
         <w:rPr>
           <w:rFonts w:ascii="Times New Roman" w:eastAsia="Times New Roman" w:hAnsi="Times New Roman" w:cs="Times New Roman"/>
           <w:i/>
           <w:sz w:val="24"/>
           <w:szCs w:val="24"/>
         </w:rPr>
-        <w:t>Shuchuang</w:t>
-      </w:r>
-      <w:proofErr w:type="spellEnd"/>
-      <w:r>
+      </w:pPr>
+    </w:p>
+    <w:p>
+      <w:pPr>
+        <w:jc w:val="center"/>
         <w:rPr>
           <w:rFonts w:ascii="Times New Roman" w:eastAsia="Times New Roman" w:hAnsi="Times New Roman" w:cs="Times New Roman"/>
           <w:i/>
           <w:sz w:val="24"/>
           <w:szCs w:val="24"/>
         </w:rPr>
-        <w:t xml:space="preserve"> Dong*** and Daisuke Kitazawa*** </w:t>
-      </w:r>
+      </w:pPr>
     </w:p>
     <w:p>
       <w:pPr>
@@ -245,6 +233,15 @@
           <w:szCs w:val="24"/>
         </w:rPr>
       </w:pPr>
+      <w:r>
+        <w:rPr>
+          <w:rFonts w:ascii="Times New Roman" w:eastAsia="Times New Roman" w:hAnsi="Times New Roman" w:cs="Times New Roman"/>
+          <w:i/>
+          <w:sz w:val="24"/>
+          <w:szCs w:val="24"/>
+        </w:rPr>
+        <w:t>* Department of Systems Innovation, Graduate School of Engineering, The University of Tokyo,</w:t>
+      </w:r>
     </w:p>
     <w:p>
       <w:pPr>
@@ -256,6 +253,15 @@
           <w:szCs w:val="24"/>
         </w:rPr>
       </w:pPr>
+      <w:r>
+        <w:rPr>
+          <w:rFonts w:ascii="Times New Roman" w:eastAsia="Times New Roman" w:hAnsi="Times New Roman" w:cs="Times New Roman"/>
+          <w:i/>
+          <w:sz w:val="24"/>
+          <w:szCs w:val="24"/>
+        </w:rPr>
+        <w:t>Chiba-ken 277-8574, Japan, hxgao@iis.u-tokyo.ac.jp</w:t>
+      </w:r>
     </w:p>
     <w:p>
       <w:pPr>
@@ -274,7 +280,7 @@
           <w:sz w:val="24"/>
           <w:szCs w:val="24"/>
         </w:rPr>
-        <w:t>* Department of Systems Innovation, Graduate School of Engineering, The University of Tokyo,</w:t>
+        <w:t xml:space="preserve">** Graduate Program in Sustainability Science - Global Leadership Initiative, Graduate School of Frontier Sciences, The University of Tokyo, </w:t>
       </w:r>
     </w:p>
     <w:p>
@@ -294,7 +300,7 @@
           <w:sz w:val="24"/>
           <w:szCs w:val="24"/>
         </w:rPr>
-        <w:t>Chiba-ken 277-8574, Japan, hxgao@iis.u-tokyo.ac.jp</w:t>
+        <w:t>Chiba-ken 277-8563, Japan, yulong.wang@s.k.u-tokyo.ac.jp</w:t>
       </w:r>
     </w:p>
     <w:p>
@@ -314,7 +320,7 @@
           <w:sz w:val="24"/>
           <w:szCs w:val="24"/>
         </w:rPr>
-        <w:t>** Graduate Program in Sustainability Science - Global Leadership Initiative, Graduate School of Frontier Sciences, The University of Tokyo, Chiba-ken 277-8563, Japan, yulong.wang@s.k.u-tokyo.ac.jp</w:t>
+        <w:t>***Institute of Industrial Science, The University of Tokyo,</w:t>
       </w:r>
     </w:p>
     <w:p>
@@ -334,7 +340,7 @@
           <w:sz w:val="24"/>
           <w:szCs w:val="24"/>
         </w:rPr>
-        <w:t>***Institute of Industrial Science, The University of Tokyo,</w:t>
+        <w:t>Chiba-ken 277-8574, Japan, dongsc@iis.u-tokyo.ac.jp, dkita@iis.u-tokyo.ac.jp</w:t>
       </w:r>
     </w:p>
     <w:p>
@@ -347,26 +353,6 @@
           <w:szCs w:val="24"/>
         </w:rPr>
       </w:pPr>
-      <w:r>
-        <w:rPr>
-          <w:rFonts w:ascii="Times New Roman" w:eastAsia="Times New Roman" w:hAnsi="Times New Roman" w:cs="Times New Roman"/>
-          <w:i/>
-          <w:sz w:val="24"/>
-          <w:szCs w:val="24"/>
-        </w:rPr>
-        <w:t>Chiba-ken 277-8574, Japan, dongsc@iis.u-tokyo.ac.jp, dkita@iis.u-tokyo.ac.jp</w:t>
-      </w:r>
-    </w:p>
-    <w:p>
-      <w:pPr>
-        <w:jc w:val="center"/>
-        <w:rPr>
-          <w:rFonts w:ascii="Times New Roman" w:eastAsia="Times New Roman" w:hAnsi="Times New Roman" w:cs="Times New Roman"/>
-          <w:i/>
-          <w:sz w:val="24"/>
-          <w:szCs w:val="24"/>
-        </w:rPr>
-      </w:pPr>
     </w:p>
     <w:p>
       <w:pPr>
@@ -406,7 +392,17 @@
           <w:szCs w:val="24"/>
         </w:rPr>
       </w:pPr>
-      <w:commentRangeStart w:id="1"/>
+    </w:p>
+    <w:p>
+      <w:pPr>
+        <w:jc w:val="both"/>
+        <w:rPr>
+          <w:rFonts w:ascii="Times New Roman" w:eastAsia="Times New Roman" w:hAnsi="Times New Roman" w:cs="Times New Roman"/>
+          <w:sz w:val="24"/>
+          <w:szCs w:val="24"/>
+        </w:rPr>
+      </w:pPr>
+      <w:commentRangeStart w:id="0"/>
       <w:r>
         <w:rPr>
           <w:rFonts w:ascii="Times New Roman" w:eastAsia="Times New Roman" w:hAnsi="Times New Roman" w:cs="Times New Roman"/>
@@ -415,9 +411,9 @@
         </w:rPr>
         <w:t>Nutrient</w:t>
       </w:r>
-      <w:commentRangeEnd w:id="1"/>
-      <w:r>
-        <w:commentReference w:id="1"/>
+      <w:commentRangeEnd w:id="0"/>
+      <w:r>
+        <w:commentReference w:id="0"/>
       </w:r>
       <w:r>
         <w:rPr>
@@ -447,16 +443,6 @@
       <w:r>
         <w:t>KEYWORDS</w:t>
       </w:r>
-    </w:p>
-    <w:p>
-      <w:pPr>
-        <w:jc w:val="both"/>
-        <w:rPr>
-          <w:rFonts w:ascii="Times New Roman" w:eastAsia="Times New Roman" w:hAnsi="Times New Roman" w:cs="Times New Roman"/>
-          <w:sz w:val="24"/>
-          <w:szCs w:val="24"/>
-        </w:rPr>
-      </w:pPr>
     </w:p>
     <w:p>
       <w:pPr>
@@ -470,19 +456,53 @@
         <w:jc w:val="both"/>
         <w:rPr>
           <w:rFonts w:ascii="Times New Roman" w:eastAsia="Times New Roman" w:hAnsi="Times New Roman" w:cs="Times New Roman"/>
+          <w:sz w:val="24"/>
+          <w:szCs w:val="24"/>
+        </w:rPr>
+      </w:pPr>
+    </w:p>
+    <w:p>
+      <w:pPr>
+        <w:pBdr>
+          <w:top w:val="nil"/>
+          <w:left w:val="nil"/>
+          <w:bottom w:val="nil"/>
+          <w:right w:val="nil"/>
+          <w:between w:val="nil"/>
+        </w:pBdr>
+        <w:jc w:val="both"/>
+        <w:rPr>
+          <w:rFonts w:ascii="Times New Roman" w:eastAsia="Times New Roman" w:hAnsi="Times New Roman" w:cs="Times New Roman"/>
+          <w:sz w:val="24"/>
+          <w:szCs w:val="24"/>
+        </w:rPr>
+      </w:pPr>
+      <w:r>
+        <w:rPr>
+          <w:rFonts w:ascii="Times New Roman" w:eastAsia="Times New Roman" w:hAnsi="Times New Roman" w:cs="Times New Roman"/>
+          <w:sz w:val="24"/>
+          <w:szCs w:val="24"/>
+        </w:rPr>
+        <w:t>Aquaculture sustainability; Culture intensity index; Satellite image analysis; Fish production model</w:t>
+      </w:r>
+    </w:p>
+    <w:p>
+      <w:pPr>
+        <w:pBdr>
+          <w:top w:val="nil"/>
+          <w:left w:val="nil"/>
+          <w:bottom w:val="nil"/>
+          <w:right w:val="nil"/>
+          <w:between w:val="nil"/>
+        </w:pBdr>
+        <w:jc w:val="both"/>
+        <w:rPr>
+          <w:rFonts w:ascii="Times New Roman" w:eastAsia="Times New Roman" w:hAnsi="Times New Roman" w:cs="Times New Roman"/>
           <w:color w:val="FF0000"/>
           <w:sz w:val="24"/>
           <w:szCs w:val="24"/>
         </w:rPr>
       </w:pPr>
-      <w:r>
-        <w:rPr>
-          <w:rFonts w:ascii="Times New Roman" w:eastAsia="Times New Roman" w:hAnsi="Times New Roman" w:cs="Times New Roman"/>
-          <w:sz w:val="24"/>
-          <w:szCs w:val="24"/>
-        </w:rPr>
-        <w:t>Aquaculture sustainability; Culture intensity index; Satellite image analysis; Fish production model</w:t>
-      </w:r>
     </w:p>
     <w:p>
       <w:pPr>
@@ -525,6 +545,805 @@
           <w:szCs w:val="24"/>
         </w:rPr>
       </w:pPr>
+      <w:r>
+        <w:rPr>
+          <w:rFonts w:ascii="Times New Roman" w:eastAsia="Times New Roman" w:hAnsi="Times New Roman" w:cs="Times New Roman"/>
+          <w:sz w:val="24"/>
+          <w:szCs w:val="24"/>
+        </w:rPr>
+        <w:t xml:space="preserve">In recent years, coastal aquaculture production has increased rapidly with causing the contamination problem, the intensity of aquaculture in coastal areas has been a key variable of the red tides and anoxic water masses occurrence. As </w:t>
+      </w:r>
+      <w:r>
+        <w:rPr>
+          <w:rFonts w:ascii="Times New Roman" w:eastAsia="Times New Roman" w:hAnsi="Times New Roman" w:cs="Times New Roman"/>
+          <w:sz w:val="24"/>
+          <w:szCs w:val="24"/>
+        </w:rPr>
+        <w:t>Club of Rome</w:t>
+      </w:r>
+      <w:r>
+        <w:rPr>
+          <w:rFonts w:ascii="Times New Roman" w:eastAsia="Times New Roman" w:hAnsi="Times New Roman" w:cs="Times New Roman"/>
+          <w:sz w:val="24"/>
+          <w:szCs w:val="24"/>
+        </w:rPr>
+        <w:t xml:space="preserve"> </w:t>
+      </w:r>
+      <w:r>
+        <w:rPr>
+          <w:rFonts w:ascii="Times New Roman" w:eastAsia="Times New Roman" w:hAnsi="Times New Roman" w:cs="Times New Roman"/>
+          <w:sz w:val="24"/>
+          <w:szCs w:val="24"/>
+        </w:rPr>
+        <w:t>indicated</w:t>
+      </w:r>
+      <w:r>
+        <w:rPr>
+          <w:rFonts w:ascii="Times New Roman" w:eastAsia="Times New Roman" w:hAnsi="Times New Roman" w:cs="Times New Roman"/>
+          <w:sz w:val="24"/>
+          <w:szCs w:val="24"/>
+        </w:rPr>
+        <w:t xml:space="preserve"> </w:t>
+      </w:r>
+      <w:r>
+        <w:rPr>
+          <w:rFonts w:ascii="Times New Roman" w:eastAsia="Times New Roman" w:hAnsi="Times New Roman" w:cs="Times New Roman"/>
+          <w:sz w:val="24"/>
+          <w:szCs w:val="24"/>
+          <w:vertAlign w:val="superscript"/>
+        </w:rPr>
+        <w:t>[1]</w:t>
+      </w:r>
+      <w:r>
+        <w:rPr>
+          <w:rFonts w:ascii="Times New Roman" w:eastAsia="Times New Roman" w:hAnsi="Times New Roman" w:cs="Times New Roman"/>
+          <w:sz w:val="24"/>
+          <w:szCs w:val="24"/>
+        </w:rPr>
+        <w:t xml:space="preserve">, the increase in aquaculture </w:t>
+      </w:r>
+      <w:r>
+        <w:rPr>
+          <w:rFonts w:ascii="Times New Roman" w:eastAsia="Times New Roman" w:hAnsi="Times New Roman" w:cs="Times New Roman"/>
+          <w:sz w:val="24"/>
+          <w:szCs w:val="24"/>
+        </w:rPr>
+        <w:t>intensity</w:t>
+      </w:r>
+      <w:r>
+        <w:rPr>
+          <w:rFonts w:ascii="Times New Roman" w:eastAsia="Times New Roman" w:hAnsi="Times New Roman" w:cs="Times New Roman"/>
+          <w:sz w:val="24"/>
+          <w:szCs w:val="24"/>
+        </w:rPr>
+        <w:t xml:space="preserve"> does not lead to a linear increase in fisheries, and even leads to a reduction in production. </w:t>
+      </w:r>
+      <w:r>
+        <w:rPr>
+          <w:rFonts w:ascii="Times New Roman" w:eastAsia="Times New Roman" w:hAnsi="Times New Roman" w:cs="Times New Roman"/>
+          <w:sz w:val="24"/>
+          <w:szCs w:val="24"/>
+        </w:rPr>
+        <w:t>D</w:t>
+      </w:r>
+      <w:r>
+        <w:rPr>
+          <w:rFonts w:ascii="Times New Roman" w:eastAsia="Times New Roman" w:hAnsi="Times New Roman" w:cs="Times New Roman"/>
+          <w:sz w:val="24"/>
+          <w:szCs w:val="24"/>
+        </w:rPr>
+        <w:t xml:space="preserve">etermine the optimum aquaculture </w:t>
+      </w:r>
+      <w:r>
+        <w:rPr>
+          <w:rFonts w:ascii="Times New Roman" w:eastAsia="Times New Roman" w:hAnsi="Times New Roman" w:cs="Times New Roman"/>
+          <w:sz w:val="24"/>
+          <w:szCs w:val="24"/>
+        </w:rPr>
+        <w:t>intensity</w:t>
+      </w:r>
+      <w:r>
+        <w:rPr>
+          <w:rFonts w:ascii="Times New Roman" w:eastAsia="Times New Roman" w:hAnsi="Times New Roman" w:cs="Times New Roman"/>
+          <w:sz w:val="24"/>
+          <w:szCs w:val="24"/>
+        </w:rPr>
+        <w:t xml:space="preserve"> is important for the sustainable development of aquaculture. </w:t>
+      </w:r>
+    </w:p>
+    <w:p>
+      <w:pPr>
+        <w:jc w:val="both"/>
+        <w:rPr>
+          <w:rFonts w:ascii="Times New Roman" w:eastAsia="Times New Roman" w:hAnsi="Times New Roman" w:cs="Times New Roman"/>
+          <w:sz w:val="24"/>
+          <w:szCs w:val="24"/>
+        </w:rPr>
+      </w:pPr>
+    </w:p>
+    <w:p>
+      <w:pPr>
+        <w:jc w:val="both"/>
+        <w:rPr>
+          <w:rFonts w:ascii="Times New Roman" w:eastAsiaTheme="minorEastAsia" w:hAnsi="Times New Roman" w:cs="Times New Roman"/>
+          <w:sz w:val="24"/>
+          <w:szCs w:val="24"/>
+        </w:rPr>
+      </w:pPr>
+      <w:r>
+        <w:rPr>
+          <w:rFonts w:ascii="Times New Roman" w:eastAsia="Times New Roman" w:hAnsi="Times New Roman" w:cs="Times New Roman"/>
+          <w:sz w:val="24"/>
+          <w:szCs w:val="24"/>
+        </w:rPr>
+        <w:t>Many coupled numerical models of hydrodynamics and ecosystems in coastal waters have been developed to make estimations</w:t>
+      </w:r>
+      <w:r>
+        <w:rPr>
+          <w:rFonts w:ascii="Times New Roman" w:eastAsia="Times New Roman" w:hAnsi="Times New Roman" w:cs="Times New Roman"/>
+          <w:sz w:val="24"/>
+          <w:szCs w:val="24"/>
+        </w:rPr>
+        <w:t>.</w:t>
+      </w:r>
+      <w:r>
+        <w:rPr>
+          <w:rFonts w:ascii="Times New Roman" w:eastAsia="Times New Roman" w:hAnsi="Times New Roman" w:cs="Times New Roman"/>
+          <w:sz w:val="24"/>
+          <w:szCs w:val="24"/>
+        </w:rPr>
+        <w:t xml:space="preserve"> </w:t>
+      </w:r>
+      <w:r>
+        <w:rPr>
+          <w:rFonts w:ascii="Times New Roman" w:eastAsia="Times New Roman" w:hAnsi="Times New Roman" w:cs="Times New Roman"/>
+          <w:sz w:val="24"/>
+          <w:szCs w:val="24"/>
+        </w:rPr>
+        <w:t>For instance, a</w:t>
+      </w:r>
+      <w:r>
+        <w:rPr>
+          <w:rFonts w:ascii="Times New Roman" w:eastAsia="Times New Roman" w:hAnsi="Times New Roman" w:cs="Times New Roman"/>
+          <w:sz w:val="24"/>
+          <w:szCs w:val="24"/>
+        </w:rPr>
+        <w:t xml:space="preserve"> three-dimensional (3D) ocean model coupled with ecosystem and individual-based submodels</w:t>
+      </w:r>
+      <w:r>
+        <w:rPr>
+          <w:rFonts w:ascii="Times New Roman" w:eastAsia="Times New Roman" w:hAnsi="Times New Roman" w:cs="Times New Roman"/>
+          <w:sz w:val="24"/>
+          <w:szCs w:val="24"/>
+        </w:rPr>
+        <w:t>,</w:t>
+      </w:r>
+      <w:r>
+        <w:t xml:space="preserve"> </w:t>
+      </w:r>
+      <w:r>
+        <w:rPr>
+          <w:rFonts w:ascii="Times New Roman" w:eastAsia="Times New Roman" w:hAnsi="Times New Roman" w:cs="Times New Roman"/>
+          <w:sz w:val="24"/>
+          <w:szCs w:val="24"/>
+        </w:rPr>
+        <w:t>Marine Environmental Committee (MEC)</w:t>
+      </w:r>
+      <w:r>
+        <w:rPr>
+          <w:rFonts w:ascii="Times New Roman" w:eastAsia="Times New Roman" w:hAnsi="Times New Roman" w:cs="Times New Roman"/>
+          <w:sz w:val="24"/>
+          <w:szCs w:val="24"/>
+        </w:rPr>
+        <w:t xml:space="preserve"> </w:t>
+      </w:r>
+      <w:r>
+        <w:rPr>
+          <w:rFonts w:ascii="Times New Roman" w:eastAsia="Times New Roman" w:hAnsi="Times New Roman" w:cs="Times New Roman"/>
+          <w:sz w:val="24"/>
+          <w:szCs w:val="24"/>
+          <w:vertAlign w:val="superscript"/>
+        </w:rPr>
+        <w:t>[2-3]</w:t>
+      </w:r>
+      <w:r>
+        <w:rPr>
+          <w:rFonts w:ascii="Times New Roman" w:eastAsia="Times New Roman" w:hAnsi="Times New Roman" w:cs="Times New Roman"/>
+          <w:sz w:val="24"/>
+          <w:szCs w:val="24"/>
+        </w:rPr>
+        <w:t xml:space="preserve">, was developed to explore the aquaculture capacity, biochemical </w:t>
+      </w:r>
+      <w:r>
+        <w:rPr>
+          <w:rFonts w:ascii="Times New Roman" w:eastAsia="Times New Roman" w:hAnsi="Times New Roman" w:cs="Times New Roman"/>
+          <w:sz w:val="24"/>
+          <w:szCs w:val="24"/>
+        </w:rPr>
+        <w:t>impact</w:t>
+      </w:r>
+      <w:bookmarkStart w:id="1" w:name="_GoBack"/>
+      <w:bookmarkEnd w:id="1"/>
+      <w:r>
+        <w:rPr>
+          <w:rFonts w:ascii="Times New Roman" w:eastAsia="Times New Roman" w:hAnsi="Times New Roman" w:cs="Times New Roman"/>
+          <w:sz w:val="24"/>
+          <w:szCs w:val="24"/>
+        </w:rPr>
+        <w:t xml:space="preserve"> </w:t>
+      </w:r>
+      <w:r>
+        <w:rPr>
+          <w:rFonts w:ascii="Times New Roman" w:eastAsia="Times New Roman" w:hAnsi="Times New Roman" w:cs="Times New Roman"/>
+          <w:sz w:val="24"/>
+          <w:szCs w:val="24"/>
+        </w:rPr>
+        <w:t xml:space="preserve">and ecological </w:t>
+      </w:r>
+      <w:r>
+        <w:rPr>
+          <w:rFonts w:ascii="Times New Roman" w:eastAsia="Times New Roman" w:hAnsi="Times New Roman" w:cs="Times New Roman"/>
+          <w:sz w:val="24"/>
+          <w:szCs w:val="24"/>
+        </w:rPr>
+        <w:t>footprint</w:t>
+      </w:r>
+      <w:r>
+        <w:rPr>
+          <w:rFonts w:ascii="Times New Roman" w:eastAsia="Times New Roman" w:hAnsi="Times New Roman" w:cs="Times New Roman"/>
+          <w:sz w:val="24"/>
+          <w:szCs w:val="24"/>
+        </w:rPr>
+        <w:t xml:space="preserve">. </w:t>
+      </w:r>
+      <w:r>
+        <w:rPr>
+          <w:rFonts w:ascii="Times New Roman" w:eastAsia="Times New Roman" w:hAnsi="Times New Roman" w:cs="Times New Roman"/>
+          <w:sz w:val="24"/>
+          <w:szCs w:val="24"/>
+        </w:rPr>
+        <w:t xml:space="preserve">In these </w:t>
+      </w:r>
+      <w:r>
+        <w:rPr>
+          <w:rFonts w:ascii="Times New Roman" w:eastAsia="Times New Roman" w:hAnsi="Times New Roman" w:cs="Times New Roman"/>
+          <w:sz w:val="24"/>
+          <w:szCs w:val="24"/>
+        </w:rPr>
+        <w:lastRenderedPageBreak/>
+        <w:t xml:space="preserve">models, </w:t>
+      </w:r>
+      <w:r>
+        <w:rPr>
+          <w:rFonts w:ascii="Times New Roman" w:eastAsia="Times New Roman" w:hAnsi="Times New Roman" w:cs="Times New Roman"/>
+          <w:sz w:val="24"/>
+          <w:szCs w:val="24"/>
+        </w:rPr>
+        <w:t>topography</w:t>
+      </w:r>
+      <w:r>
+        <w:rPr>
+          <w:rFonts w:ascii="Times New Roman" w:eastAsia="Times New Roman" w:hAnsi="Times New Roman" w:cs="Times New Roman"/>
+          <w:sz w:val="24"/>
+          <w:szCs w:val="24"/>
+        </w:rPr>
+        <w:t>, tides, currents,</w:t>
+      </w:r>
+      <w:r>
+        <w:rPr>
+          <w:rFonts w:ascii="MS Mincho" w:eastAsiaTheme="minorEastAsia" w:hAnsi="MS Mincho" w:cs="MS Mincho" w:hint="eastAsia"/>
+          <w:sz w:val="24"/>
+          <w:szCs w:val="24"/>
+        </w:rPr>
+        <w:t xml:space="preserve"> </w:t>
+      </w:r>
+      <w:r>
+        <w:rPr>
+          <w:rFonts w:ascii="Times New Roman" w:eastAsia="Times New Roman" w:hAnsi="Times New Roman" w:cs="Times New Roman"/>
+          <w:sz w:val="24"/>
+          <w:szCs w:val="24"/>
+        </w:rPr>
+        <w:t xml:space="preserve">surface </w:t>
+      </w:r>
+      <w:r>
+        <w:rPr>
+          <w:rFonts w:ascii="Times New Roman" w:eastAsia="Times New Roman" w:hAnsi="Times New Roman" w:cs="Times New Roman"/>
+          <w:sz w:val="24"/>
+          <w:szCs w:val="24"/>
+        </w:rPr>
+        <w:t>forcing,</w:t>
+      </w:r>
+      <w:r>
+        <w:rPr>
+          <w:rFonts w:ascii="Times New Roman" w:eastAsia="Times New Roman" w:hAnsi="Times New Roman" w:cs="Times New Roman"/>
+          <w:sz w:val="24"/>
+          <w:szCs w:val="24"/>
+        </w:rPr>
+        <w:t xml:space="preserve"> </w:t>
+      </w:r>
+      <w:r>
+        <w:rPr>
+          <w:rFonts w:ascii="Times New Roman" w:eastAsia="Times New Roman" w:hAnsi="Times New Roman" w:cs="Times New Roman"/>
+          <w:sz w:val="24"/>
+          <w:szCs w:val="24"/>
+        </w:rPr>
+        <w:t xml:space="preserve">and river </w:t>
+      </w:r>
+      <w:r>
+        <w:rPr>
+          <w:rFonts w:ascii="Times New Roman" w:eastAsia="Times New Roman" w:hAnsi="Times New Roman" w:cs="Times New Roman"/>
+          <w:sz w:val="24"/>
+          <w:szCs w:val="24"/>
+        </w:rPr>
+        <w:t xml:space="preserve">boundaries need to be </w:t>
+      </w:r>
+      <w:r>
+        <w:rPr>
+          <w:rFonts w:ascii="Times New Roman" w:eastAsia="Times New Roman" w:hAnsi="Times New Roman" w:cs="Times New Roman"/>
+          <w:sz w:val="24"/>
+          <w:szCs w:val="24"/>
+        </w:rPr>
+        <w:t>d</w:t>
+      </w:r>
+      <w:r>
+        <w:rPr>
+          <w:rFonts w:ascii="Times New Roman" w:eastAsia="Times New Roman" w:hAnsi="Times New Roman" w:cs="Times New Roman"/>
+          <w:sz w:val="24"/>
+          <w:szCs w:val="24"/>
+        </w:rPr>
+        <w:t>elicately configure</w:t>
+      </w:r>
+      <w:r>
+        <w:rPr>
+          <w:rFonts w:ascii="Times New Roman" w:eastAsia="Times New Roman" w:hAnsi="Times New Roman" w:cs="Times New Roman"/>
+          <w:sz w:val="24"/>
+          <w:szCs w:val="24"/>
+        </w:rPr>
+        <w:t xml:space="preserve">d, </w:t>
+      </w:r>
+      <w:r>
+        <w:rPr>
+          <w:rFonts w:ascii="Times New Roman" w:eastAsia="Times New Roman" w:hAnsi="Times New Roman" w:cs="Times New Roman" w:hint="eastAsia"/>
+          <w:sz w:val="24"/>
+          <w:szCs w:val="24"/>
+        </w:rPr>
+        <w:t>m</w:t>
+      </w:r>
+      <w:r>
+        <w:rPr>
+          <w:rFonts w:ascii="Times New Roman" w:eastAsia="Times New Roman" w:hAnsi="Times New Roman" w:cs="Times New Roman"/>
+          <w:sz w:val="24"/>
+          <w:szCs w:val="24"/>
+        </w:rPr>
+        <w:t>eanwhile</w:t>
+      </w:r>
+      <w:r>
+        <w:rPr>
+          <w:rFonts w:ascii="Times New Roman" w:eastAsia="Times New Roman" w:hAnsi="Times New Roman" w:cs="Times New Roman" w:hint="eastAsia"/>
+          <w:sz w:val="24"/>
+          <w:szCs w:val="24"/>
+        </w:rPr>
+        <w:t>,</w:t>
+      </w:r>
+      <w:r>
+        <w:rPr>
+          <w:rFonts w:ascii="Times New Roman" w:eastAsia="Times New Roman" w:hAnsi="Times New Roman" w:cs="Times New Roman"/>
+          <w:sz w:val="24"/>
+          <w:szCs w:val="24"/>
+        </w:rPr>
+        <w:t xml:space="preserve"> </w:t>
+      </w:r>
+      <w:r>
+        <w:rPr>
+          <w:rFonts w:ascii="Times New Roman" w:eastAsia="Times New Roman" w:hAnsi="Times New Roman" w:cs="Times New Roman"/>
+          <w:sz w:val="24"/>
+          <w:szCs w:val="24"/>
+        </w:rPr>
+        <w:t>t</w:t>
+      </w:r>
+      <w:r>
+        <w:rPr>
+          <w:rFonts w:ascii="Times New Roman" w:eastAsia="Times New Roman" w:hAnsi="Times New Roman" w:cs="Times New Roman"/>
+          <w:sz w:val="24"/>
+          <w:szCs w:val="24"/>
+        </w:rPr>
+        <w:t xml:space="preserve">he </w:t>
+      </w:r>
+      <w:r>
+        <w:rPr>
+          <w:rFonts w:ascii="Times New Roman" w:eastAsia="Times New Roman" w:hAnsi="Times New Roman" w:cs="Times New Roman"/>
+          <w:sz w:val="24"/>
+          <w:szCs w:val="24"/>
+        </w:rPr>
+        <w:t>application</w:t>
+      </w:r>
+      <w:r>
+        <w:rPr>
+          <w:rFonts w:ascii="Times New Roman" w:eastAsia="Times New Roman" w:hAnsi="Times New Roman" w:cs="Times New Roman"/>
+          <w:sz w:val="24"/>
+          <w:szCs w:val="24"/>
+        </w:rPr>
+        <w:t xml:space="preserve"> of an ecosystem </w:t>
+      </w:r>
+      <w:r>
+        <w:rPr>
+          <w:rFonts w:ascii="Times New Roman" w:eastAsia="Times New Roman" w:hAnsi="Times New Roman" w:cs="Times New Roman"/>
+          <w:sz w:val="24"/>
+          <w:szCs w:val="24"/>
+        </w:rPr>
+        <w:t>sub</w:t>
+      </w:r>
+      <w:r>
+        <w:rPr>
+          <w:rFonts w:ascii="Times New Roman" w:eastAsia="Times New Roman" w:hAnsi="Times New Roman" w:cs="Times New Roman"/>
+          <w:sz w:val="24"/>
+          <w:szCs w:val="24"/>
+        </w:rPr>
+        <w:t xml:space="preserve">model should consider regional specificity, and large-scale </w:t>
+      </w:r>
+      <w:r>
+        <w:rPr>
+          <w:rFonts w:ascii="Times New Roman" w:eastAsia="Times New Roman" w:hAnsi="Times New Roman" w:cs="Times New Roman"/>
+          <w:sz w:val="24"/>
+          <w:szCs w:val="24"/>
+        </w:rPr>
+        <w:t xml:space="preserve">temporal and spatial dynamic prediction </w:t>
+      </w:r>
+      <w:r>
+        <w:rPr>
+          <w:rFonts w:ascii="Times New Roman" w:eastAsia="Times New Roman" w:hAnsi="Times New Roman" w:cs="Times New Roman"/>
+          <w:sz w:val="24"/>
+          <w:szCs w:val="24"/>
+        </w:rPr>
+        <w:t>are</w:t>
+      </w:r>
+      <w:r>
+        <w:rPr>
+          <w:rFonts w:ascii="Times New Roman" w:eastAsia="Times New Roman" w:hAnsi="Times New Roman" w:cs="Times New Roman"/>
+          <w:sz w:val="24"/>
+          <w:szCs w:val="24"/>
+        </w:rPr>
+        <w:t xml:space="preserve"> not easy.</w:t>
+      </w:r>
+      <w:r>
+        <w:rPr>
+          <w:rFonts w:ascii="Times New Roman" w:eastAsia="Times New Roman" w:hAnsi="Times New Roman" w:cs="Times New Roman" w:hint="eastAsia"/>
+          <w:sz w:val="24"/>
+          <w:szCs w:val="24"/>
+        </w:rPr>
+        <w:t xml:space="preserve"> </w:t>
+      </w:r>
+      <w:r>
+        <w:rPr>
+          <w:rFonts w:ascii="Times New Roman" w:eastAsia="Times New Roman" w:hAnsi="Times New Roman" w:cs="Times New Roman"/>
+          <w:sz w:val="24"/>
+          <w:szCs w:val="24"/>
+        </w:rPr>
+        <w:t>In general, a</w:t>
+      </w:r>
+      <w:r>
+        <w:rPr>
+          <w:rFonts w:ascii="Times New Roman" w:eastAsia="Times New Roman" w:hAnsi="Times New Roman" w:cs="Times New Roman"/>
+          <w:sz w:val="24"/>
+          <w:szCs w:val="24"/>
+        </w:rPr>
+        <w:t xml:space="preserve">pplying a sophisticated simulation is time consuming and tedious for data preparation, </w:t>
+      </w:r>
+      <w:r>
+        <w:rPr>
+          <w:rFonts w:ascii="Times New Roman" w:eastAsia="Times New Roman" w:hAnsi="Times New Roman" w:cs="Times New Roman"/>
+          <w:sz w:val="24"/>
+          <w:szCs w:val="24"/>
+        </w:rPr>
+        <w:t xml:space="preserve">and </w:t>
+      </w:r>
+      <w:r>
+        <w:rPr>
+          <w:rFonts w:ascii="Times New Roman" w:eastAsia="Times New Roman" w:hAnsi="Times New Roman" w:cs="Times New Roman"/>
+          <w:sz w:val="24"/>
+          <w:szCs w:val="24"/>
+        </w:rPr>
+        <w:t xml:space="preserve">it is still difficult to make a regional evaluation </w:t>
+      </w:r>
+      <w:r>
+        <w:rPr>
+          <w:rFonts w:ascii="Times New Roman" w:eastAsia="Times New Roman" w:hAnsi="Times New Roman" w:cs="Times New Roman"/>
+          <w:sz w:val="24"/>
+          <w:szCs w:val="24"/>
+        </w:rPr>
+        <w:t>for</w:t>
+      </w:r>
+      <w:r>
+        <w:rPr>
+          <w:rFonts w:ascii="Times New Roman" w:eastAsia="Times New Roman" w:hAnsi="Times New Roman" w:cs="Times New Roman"/>
+          <w:sz w:val="24"/>
+          <w:szCs w:val="24"/>
+        </w:rPr>
+        <w:t xml:space="preserve"> collections of fisheries grounds based on </w:t>
+      </w:r>
+      <w:r>
+        <w:rPr>
+          <w:rFonts w:ascii="Times New Roman" w:eastAsia="Times New Roman" w:hAnsi="Times New Roman" w:cs="Times New Roman"/>
+          <w:sz w:val="24"/>
+          <w:szCs w:val="24"/>
+        </w:rPr>
+        <w:t>limited</w:t>
+      </w:r>
+      <w:r>
+        <w:rPr>
+          <w:rFonts w:ascii="Times New Roman" w:eastAsia="Times New Roman" w:hAnsi="Times New Roman" w:cs="Times New Roman"/>
+          <w:sz w:val="24"/>
+          <w:szCs w:val="24"/>
+        </w:rPr>
+        <w:t xml:space="preserve"> data. </w:t>
+      </w:r>
+      <w:r>
+        <w:rPr>
+          <w:rFonts w:ascii="Times New Roman" w:eastAsia="Times New Roman" w:hAnsi="Times New Roman" w:cs="Times New Roman"/>
+          <w:sz w:val="24"/>
+          <w:szCs w:val="24"/>
+        </w:rPr>
+        <w:t>On the other hand, c</w:t>
+      </w:r>
+      <w:r>
+        <w:rPr>
+          <w:rFonts w:ascii="Times New Roman" w:eastAsia="Times New Roman" w:hAnsi="Times New Roman" w:cs="Times New Roman"/>
+          <w:sz w:val="24"/>
+          <w:szCs w:val="24"/>
+        </w:rPr>
+        <w:t>urrent published statistical database on annual aquaculture production, the Marine Aquaculture Production Statistics (</w:t>
+      </w:r>
+      <w:r>
+        <w:rPr>
+          <w:rFonts w:ascii="MS Mincho" w:eastAsia="MS Mincho" w:hAnsi="MS Mincho" w:cs="MS Mincho" w:hint="eastAsia"/>
+          <w:sz w:val="22"/>
+          <w:szCs w:val="22"/>
+        </w:rPr>
+        <w:t>海面漁業生産統計調査</w:t>
+      </w:r>
+      <w:r>
+        <w:rPr>
+          <w:rFonts w:ascii="Gungsuh" w:eastAsia="Gungsuh" w:hAnsi="Gungsuh" w:cs="Gungsuh"/>
+          <w:sz w:val="24"/>
+          <w:szCs w:val="24"/>
+        </w:rPr>
+        <w:t>)</w:t>
+      </w:r>
+      <w:r>
+        <w:rPr>
+          <w:rFonts w:ascii="Gungsuh" w:eastAsia="Gungsuh" w:hAnsi="Gungsuh" w:cs="Gungsuh"/>
+          <w:sz w:val="24"/>
+          <w:szCs w:val="24"/>
+        </w:rPr>
+        <w:t xml:space="preserve"> </w:t>
+      </w:r>
+      <w:r>
+        <w:rPr>
+          <w:rFonts w:ascii="Times New Roman" w:eastAsia="Times New Roman" w:hAnsi="Times New Roman" w:cs="Times New Roman"/>
+          <w:sz w:val="24"/>
+          <w:szCs w:val="24"/>
+          <w:vertAlign w:val="superscript"/>
+        </w:rPr>
+        <w:t>[4]</w:t>
+      </w:r>
+      <w:r>
+        <w:rPr>
+          <w:rFonts w:ascii="Times New Roman" w:eastAsia="Times New Roman" w:hAnsi="Times New Roman" w:cs="Times New Roman"/>
+          <w:sz w:val="24"/>
+          <w:szCs w:val="24"/>
+        </w:rPr>
+        <w:t>,</w:t>
+      </w:r>
+      <w:r>
+        <w:rPr>
+          <w:rFonts w:ascii="Times New Roman" w:eastAsia="Times New Roman" w:hAnsi="Times New Roman" w:cs="Times New Roman"/>
+          <w:sz w:val="24"/>
+          <w:szCs w:val="24"/>
+        </w:rPr>
+        <w:t xml:space="preserve"> </w:t>
+      </w:r>
+      <w:r>
+        <w:rPr>
+          <w:rFonts w:ascii="Times New Roman" w:eastAsia="Times New Roman" w:hAnsi="Times New Roman" w:cs="Times New Roman"/>
+          <w:sz w:val="24"/>
+          <w:szCs w:val="24"/>
+        </w:rPr>
+        <w:t xml:space="preserve">have detailed statistics records over years but </w:t>
+      </w:r>
+      <w:r>
+        <w:rPr>
+          <w:rFonts w:ascii="Times New Roman" w:eastAsia="Times New Roman" w:hAnsi="Times New Roman" w:cs="Times New Roman"/>
+          <w:sz w:val="24"/>
+          <w:szCs w:val="24"/>
+        </w:rPr>
+        <w:t>focuses on administrative division rather than fishery ground division</w:t>
+      </w:r>
+      <w:r>
+        <w:rPr>
+          <w:rFonts w:ascii="Times New Roman" w:eastAsia="Times New Roman" w:hAnsi="Times New Roman" w:cs="Times New Roman"/>
+          <w:sz w:val="24"/>
+          <w:szCs w:val="24"/>
+        </w:rPr>
+        <w:t>.</w:t>
+      </w:r>
+      <w:r>
+        <w:rPr>
+          <w:rFonts w:ascii="Times New Roman" w:eastAsia="Times New Roman" w:hAnsi="Times New Roman" w:cs="Times New Roman"/>
+          <w:sz w:val="24"/>
+          <w:szCs w:val="24"/>
+        </w:rPr>
+        <w:t xml:space="preserve"> </w:t>
+      </w:r>
+      <w:r>
+        <w:rPr>
+          <w:rFonts w:ascii="Times New Roman" w:eastAsia="Times New Roman" w:hAnsi="Times New Roman" w:cs="Times New Roman"/>
+          <w:sz w:val="24"/>
+          <w:szCs w:val="24"/>
+        </w:rPr>
+        <w:t>It surveyed the production of both fishery and aquaculture, from the category of inland</w:t>
+      </w:r>
+      <w:r>
+        <w:rPr>
+          <w:rFonts w:ascii="Times New Roman" w:eastAsia="Times New Roman" w:hAnsi="Times New Roman" w:cs="Times New Roman"/>
+          <w:sz w:val="24"/>
+          <w:szCs w:val="24"/>
+        </w:rPr>
+        <w:t xml:space="preserve">, sea surface, coastal, offshore, and pelagic. </w:t>
+      </w:r>
+      <w:r>
+        <w:rPr>
+          <w:rFonts w:ascii="Times New Roman" w:eastAsia="Times New Roman" w:hAnsi="Times New Roman" w:cs="Times New Roman"/>
+          <w:sz w:val="24"/>
+          <w:szCs w:val="24"/>
+        </w:rPr>
+        <w:t xml:space="preserve">However, the accuracy of such </w:t>
+      </w:r>
+      <w:r>
+        <w:rPr>
+          <w:rFonts w:ascii="Times New Roman" w:eastAsia="Times New Roman" w:hAnsi="Times New Roman" w:cs="Times New Roman"/>
+          <w:sz w:val="24"/>
+          <w:szCs w:val="24"/>
+        </w:rPr>
+        <w:t>production</w:t>
+      </w:r>
+      <w:r>
+        <w:rPr>
+          <w:rFonts w:ascii="Times New Roman" w:eastAsia="Times New Roman" w:hAnsi="Times New Roman" w:cs="Times New Roman"/>
+          <w:sz w:val="24"/>
+          <w:szCs w:val="24"/>
+        </w:rPr>
+        <w:t xml:space="preserve"> data cannot be used to assess </w:t>
+      </w:r>
+      <w:r>
+        <w:rPr>
+          <w:rFonts w:ascii="Times New Roman" w:eastAsia="Times New Roman" w:hAnsi="Times New Roman" w:cs="Times New Roman"/>
+          <w:sz w:val="24"/>
+          <w:szCs w:val="24"/>
+        </w:rPr>
+        <w:t xml:space="preserve">in </w:t>
+      </w:r>
+      <w:r>
+        <w:rPr>
+          <w:rFonts w:ascii="Times New Roman" w:eastAsia="Times New Roman" w:hAnsi="Times New Roman" w:cs="Times New Roman"/>
+          <w:sz w:val="24"/>
+          <w:szCs w:val="24"/>
+        </w:rPr>
+        <w:t xml:space="preserve">fishery </w:t>
+      </w:r>
+      <w:r>
+        <w:rPr>
+          <w:rFonts w:ascii="Times New Roman" w:eastAsia="Times New Roman" w:hAnsi="Times New Roman" w:cs="Times New Roman"/>
+          <w:sz w:val="24"/>
+          <w:szCs w:val="24"/>
+        </w:rPr>
+        <w:t xml:space="preserve">farm level, which leaves difficulties </w:t>
+      </w:r>
+      <w:r>
+        <w:rPr>
+          <w:rFonts w:ascii="Times New Roman" w:eastAsia="Times New Roman" w:hAnsi="Times New Roman" w:cs="Times New Roman"/>
+          <w:sz w:val="24"/>
+          <w:szCs w:val="24"/>
+        </w:rPr>
+        <w:t xml:space="preserve">to estimate the </w:t>
+      </w:r>
+      <w:r>
+        <w:rPr>
+          <w:rFonts w:ascii="Times New Roman" w:eastAsia="Times New Roman" w:hAnsi="Times New Roman" w:cs="Times New Roman"/>
+          <w:sz w:val="24"/>
+          <w:szCs w:val="24"/>
+        </w:rPr>
+        <w:t>farm intensity</w:t>
+      </w:r>
+      <w:r>
+        <w:rPr>
+          <w:rFonts w:ascii="Times New Roman" w:eastAsia="Times New Roman" w:hAnsi="Times New Roman" w:cs="Times New Roman"/>
+          <w:sz w:val="24"/>
+          <w:szCs w:val="24"/>
+        </w:rPr>
+        <w:t>.</w:t>
+      </w:r>
+    </w:p>
+    <w:p>
+      <w:pPr>
+        <w:jc w:val="both"/>
+        <w:rPr>
+          <w:rFonts w:ascii="SimSun" w:hAnsi="SimSun" w:cs="SimSun"/>
+          <w:sz w:val="24"/>
+          <w:szCs w:val="24"/>
+        </w:rPr>
+      </w:pPr>
+    </w:p>
+    <w:p>
+      <w:pPr>
+        <w:jc w:val="both"/>
+        <w:rPr>
+          <w:rFonts w:ascii="SimSun" w:hAnsi="SimSun" w:cs="SimSun"/>
+          <w:sz w:val="24"/>
+          <w:szCs w:val="24"/>
+        </w:rPr>
+      </w:pPr>
+      <w:r>
+        <w:rPr>
+          <w:rFonts w:ascii="SimSun" w:hAnsi="SimSun" w:cs="SimSun" w:hint="eastAsia"/>
+          <w:sz w:val="24"/>
+          <w:szCs w:val="24"/>
+        </w:rPr>
+        <w:t>养殖密度指数</w:t>
+      </w:r>
+    </w:p>
+    <w:p>
+      <w:pPr>
+        <w:jc w:val="both"/>
+        <w:rPr>
+          <w:rFonts w:ascii="Times New Roman" w:eastAsia="Times New Roman" w:hAnsi="Times New Roman" w:cs="Times New Roman" w:hint="eastAsia"/>
+          <w:sz w:val="24"/>
+          <w:szCs w:val="24"/>
+        </w:rPr>
+      </w:pPr>
+      <w:r>
+        <w:rPr>
+          <w:rFonts w:ascii="Times New Roman" w:eastAsia="Times New Roman" w:hAnsi="Times New Roman" w:cs="Times New Roman"/>
+          <w:sz w:val="24"/>
+          <w:szCs w:val="24"/>
+        </w:rPr>
+        <w:t>T</w:t>
+      </w:r>
+      <w:r>
+        <w:rPr>
+          <w:rFonts w:ascii="Times New Roman" w:eastAsia="Times New Roman" w:hAnsi="Times New Roman" w:cs="Times New Roman"/>
+          <w:sz w:val="24"/>
+          <w:szCs w:val="24"/>
+        </w:rPr>
+        <w:t>he intensity of aquaculture</w:t>
+      </w:r>
+      <w:r>
+        <w:rPr>
+          <w:rFonts w:ascii="Times New Roman" w:eastAsia="Times New Roman" w:hAnsi="Times New Roman" w:cs="Times New Roman"/>
+          <w:sz w:val="24"/>
+          <w:szCs w:val="24"/>
+        </w:rPr>
+        <w:t xml:space="preserve">, </w:t>
+      </w:r>
+    </w:p>
+    <w:p>
+      <w:pPr>
+        <w:jc w:val="both"/>
+        <w:rPr>
+          <w:rFonts w:ascii="Times New Roman" w:eastAsia="Times New Roman" w:hAnsi="Times New Roman" w:cs="Times New Roman"/>
+          <w:sz w:val="24"/>
+          <w:szCs w:val="24"/>
+        </w:rPr>
+      </w:pPr>
+    </w:p>
+    <w:p>
+      <w:pPr>
+        <w:jc w:val="both"/>
+        <w:rPr>
+          <w:rFonts w:ascii="Times New Roman" w:eastAsia="Times New Roman" w:hAnsi="Times New Roman" w:cs="Times New Roman"/>
+          <w:sz w:val="24"/>
+          <w:szCs w:val="24"/>
+        </w:rPr>
+      </w:pPr>
       <w:commentRangeStart w:id="2"/>
       <w:r>
         <w:rPr>
@@ -544,52 +1363,31 @@
           <w:sz w:val="24"/>
           <w:szCs w:val="24"/>
         </w:rPr>
-        <w:t xml:space="preserve"> recent years, coastal aquaculture production has increased rapidly with causing the contamination problem, the intensity of aquaculture stocking in coastal areas has been a key variable of the red tides and anoxic water masses occurrence. As </w:t>
-      </w:r>
-      <w:proofErr w:type="gramStart"/>
-      <w:r>
-        <w:rPr>
-          <w:rFonts w:ascii="Times New Roman" w:eastAsia="Times New Roman" w:hAnsi="Times New Roman" w:cs="Times New Roman"/>
-          <w:sz w:val="24"/>
-          <w:szCs w:val="24"/>
-        </w:rPr>
-        <w:t>The</w:t>
-      </w:r>
-      <w:proofErr w:type="gramEnd"/>
-      <w:r>
-        <w:rPr>
-          <w:rFonts w:ascii="Times New Roman" w:eastAsia="Times New Roman" w:hAnsi="Times New Roman" w:cs="Times New Roman"/>
-          <w:sz w:val="24"/>
-          <w:szCs w:val="24"/>
-        </w:rPr>
-        <w:t xml:space="preserve"> Limits to Growth indicated, the increase in aquaculture density does not lead to a linear increase in fisheries, and even leads to a reduction in production. Therefore, determine the optimum aquaculture stocking density is important for the sustainable development of aquaculture. </w:t>
-      </w:r>
-    </w:p>
-    <w:p>
-      <w:pPr>
-        <w:jc w:val="both"/>
-        <w:rPr>
-          <w:rFonts w:ascii="Times New Roman" w:eastAsia="Times New Roman" w:hAnsi="Times New Roman" w:cs="Times New Roman"/>
-          <w:sz w:val="24"/>
-          <w:szCs w:val="24"/>
-        </w:rPr>
-      </w:pPr>
-    </w:p>
-    <w:p>
-      <w:pPr>
-        <w:rPr>
-          <w:rFonts w:ascii="Times New Roman" w:eastAsia="Times New Roman" w:hAnsi="Times New Roman" w:cs="Times New Roman"/>
-          <w:sz w:val="24"/>
-          <w:szCs w:val="24"/>
-        </w:rPr>
-      </w:pPr>
-      <w:r>
-        <w:rPr>
-          <w:rFonts w:ascii="Times New Roman" w:eastAsia="Times New Roman" w:hAnsi="Times New Roman" w:cs="Times New Roman"/>
-          <w:sz w:val="24"/>
-          <w:szCs w:val="24"/>
-        </w:rPr>
-        <w:t xml:space="preserve">Many coupled numerical models of hydrodynamics and ecosystems in coastal waters have been developed to make estimations, </w:t>
+        <w:t xml:space="preserve"> this article, an indicator is established to assess the aquaculture intensity based on the annual aquaculture production and the </w:t>
+      </w:r>
+      <w:r>
+        <w:rPr>
+          <w:rFonts w:ascii="Times New Roman" w:eastAsia="Times New Roman" w:hAnsi="Times New Roman" w:cs="Times New Roman"/>
+          <w:sz w:val="24"/>
+          <w:szCs w:val="24"/>
+        </w:rPr>
+        <w:t>fishery farm dimension information</w:t>
+      </w:r>
+      <w:r>
+        <w:rPr>
+          <w:rFonts w:ascii="Times New Roman" w:eastAsia="Times New Roman" w:hAnsi="Times New Roman" w:cs="Times New Roman"/>
+          <w:sz w:val="24"/>
+          <w:szCs w:val="24"/>
+        </w:rPr>
+        <w:t xml:space="preserve"> in the Oita Sea.</w:t>
+      </w:r>
+      <w:r>
+        <w:rPr>
+          <w:rFonts w:ascii="Times New Roman" w:eastAsia="Times New Roman" w:hAnsi="Times New Roman" w:cs="Times New Roman"/>
+          <w:sz w:val="24"/>
+          <w:szCs w:val="24"/>
+        </w:rPr>
+        <w:t xml:space="preserve"> </w:t>
       </w:r>
       <w:r>
         <w:rPr>
@@ -597,276 +1395,6 @@
           <w:sz w:val="24"/>
           <w:szCs w:val="24"/>
         </w:rPr>
-        <w:t>介绍北泽老师研究室的生态系统模型，再介绍</w:t>
-      </w:r>
-      <w:r>
-        <w:rPr>
-          <w:rFonts w:ascii="SimSun" w:hAnsi="SimSun" w:cs="SimSun" w:hint="eastAsia"/>
-          <w:sz w:val="24"/>
-          <w:szCs w:val="24"/>
-        </w:rPr>
-        <w:t>Individual</w:t>
-      </w:r>
-      <w:r>
-        <w:rPr>
-          <w:rFonts w:ascii="SimSun" w:hAnsi="SimSun" w:cs="SimSun"/>
-          <w:sz w:val="24"/>
-          <w:szCs w:val="24"/>
-        </w:rPr>
-        <w:t xml:space="preserve"> </w:t>
-      </w:r>
-      <w:r>
-        <w:rPr>
-          <w:rFonts w:ascii="SimSun" w:hAnsi="SimSun" w:cs="SimSun" w:hint="eastAsia"/>
-          <w:sz w:val="24"/>
-          <w:szCs w:val="24"/>
-        </w:rPr>
-        <w:t>based</w:t>
-      </w:r>
-      <w:r>
-        <w:rPr>
-          <w:rFonts w:ascii="SimSun" w:hAnsi="SimSun" w:cs="SimSun"/>
-          <w:sz w:val="24"/>
-          <w:szCs w:val="24"/>
-        </w:rPr>
-        <w:t xml:space="preserve"> </w:t>
-      </w:r>
-      <w:r>
-        <w:rPr>
-          <w:rFonts w:ascii="SimSun" w:hAnsi="SimSun" w:cs="SimSun" w:hint="eastAsia"/>
-          <w:sz w:val="24"/>
-          <w:szCs w:val="24"/>
-        </w:rPr>
-        <w:t>model</w:t>
-      </w:r>
-      <w:r>
-        <w:rPr>
-          <w:rFonts w:ascii="SimSun" w:hAnsi="SimSun" w:cs="SimSun" w:hint="eastAsia"/>
-          <w:sz w:val="24"/>
-          <w:szCs w:val="24"/>
-        </w:rPr>
-        <w:t>。</w:t>
-      </w:r>
-      <w:r>
-        <w:rPr>
-          <w:rFonts w:ascii="SimSun" w:hAnsi="SimSun" w:cs="SimSun" w:hint="eastAsia"/>
-          <w:sz w:val="24"/>
-          <w:szCs w:val="24"/>
-        </w:rPr>
-        <w:t>在这些模型中，精细的地形数据，潮汐，洋流与</w:t>
-      </w:r>
-      <w:r>
-        <w:rPr>
-          <w:rFonts w:ascii="SimSun" w:hAnsi="SimSun" w:cs="SimSun" w:hint="eastAsia"/>
-          <w:sz w:val="24"/>
-          <w:szCs w:val="24"/>
-        </w:rPr>
-        <w:t>大气海洋边界需要被精细的设置，于此同时，生态系统模型需要在不同的生态群落的基础上调节</w:t>
-      </w:r>
-      <w:r>
-        <w:rPr>
-          <w:rFonts w:ascii="SimSun" w:hAnsi="SimSun" w:cs="SimSun" w:hint="eastAsia"/>
-          <w:sz w:val="24"/>
-          <w:szCs w:val="24"/>
-        </w:rPr>
-        <w:t>，即使是这样的数值模型，对</w:t>
-      </w:r>
-      <w:r>
-        <w:rPr>
-          <w:rFonts w:ascii="SimSun" w:hAnsi="SimSun" w:cs="SimSun" w:hint="eastAsia"/>
-          <w:sz w:val="24"/>
-          <w:szCs w:val="24"/>
-        </w:rPr>
-        <w:t>渔业产量的估算精确度仍然有待提高</w:t>
-      </w:r>
-      <w:r>
-        <w:rPr>
-          <w:rFonts w:ascii="SimSun" w:hAnsi="SimSun" w:cs="SimSun" w:hint="eastAsia"/>
-          <w:sz w:val="24"/>
-          <w:szCs w:val="24"/>
-        </w:rPr>
-        <w:t>。于是</w:t>
-      </w:r>
-      <w:r>
-        <w:rPr>
-          <w:rFonts w:ascii="Times New Roman" w:eastAsia="Times New Roman" w:hAnsi="Times New Roman" w:cs="Times New Roman"/>
-          <w:sz w:val="24"/>
-          <w:szCs w:val="24"/>
-        </w:rPr>
-        <w:t xml:space="preserve">, applying a sophisticated simulation is time </w:t>
-      </w:r>
-      <w:r>
-        <w:rPr>
-          <w:rFonts w:ascii="Times New Roman" w:eastAsia="Times New Roman" w:hAnsi="Times New Roman" w:cs="Times New Roman"/>
-          <w:sz w:val="24"/>
-          <w:szCs w:val="24"/>
-        </w:rPr>
-        <w:lastRenderedPageBreak/>
-        <w:t xml:space="preserve">consuming and tedious for big data preparation; meanwhile, it is still difficult to make a regional evaluation of collections of fisheries grounds based on a small amount of data. </w:t>
-      </w:r>
-      <w:r>
-        <w:rPr>
-          <w:rFonts w:ascii="SimSun" w:hAnsi="SimSun" w:cs="SimSun" w:hint="eastAsia"/>
-          <w:sz w:val="24"/>
-          <w:szCs w:val="24"/>
-        </w:rPr>
-        <w:t>在现有的统计模型中，</w:t>
-      </w:r>
-      <w:r>
-        <w:rPr>
-          <w:rFonts w:ascii="SimSun" w:hAnsi="SimSun" w:cs="SimSun" w:hint="eastAsia"/>
-          <w:sz w:val="24"/>
-          <w:szCs w:val="24"/>
-        </w:rPr>
-        <w:t>基于行政区域统计的数据</w:t>
-      </w:r>
-      <w:r>
-        <w:rPr>
-          <w:rFonts w:ascii="SimSun" w:hAnsi="SimSun" w:cs="SimSun" w:hint="eastAsia"/>
-          <w:sz w:val="24"/>
-          <w:szCs w:val="24"/>
-        </w:rPr>
-        <w:t>详细统计了历年区域级别的各种渔业产物的产量，</w:t>
-      </w:r>
-      <w:r>
-        <w:rPr>
-          <w:rFonts w:ascii="Times New Roman" w:eastAsia="Times New Roman" w:hAnsi="Times New Roman" w:cs="Times New Roman"/>
-          <w:sz w:val="24"/>
-          <w:szCs w:val="24"/>
-        </w:rPr>
-        <w:t>Current published statistical database on annual aquaculture production, the Marine Aquaculture Production Statistics (</w:t>
-      </w:r>
-      <w:r>
-        <w:rPr>
-          <w:rFonts w:ascii="Sawarabi Mincho" w:eastAsia="Sawarabi Mincho" w:hAnsi="Sawarabi Mincho" w:cs="Sawarabi Mincho"/>
-          <w:sz w:val="24"/>
-          <w:szCs w:val="24"/>
-        </w:rPr>
-        <w:t>海面漁業生産統計調査</w:t>
-      </w:r>
-      <w:r>
-        <w:rPr>
-          <w:rFonts w:ascii="Gungsuh" w:eastAsia="Gungsuh" w:hAnsi="Gungsuh" w:cs="Gungsuh"/>
-          <w:sz w:val="24"/>
-          <w:szCs w:val="24"/>
-        </w:rPr>
-        <w:t xml:space="preserve">), </w:t>
-      </w:r>
-      <w:r>
-        <w:rPr>
-          <w:rFonts w:ascii="Times New Roman" w:eastAsia="Times New Roman" w:hAnsi="Times New Roman" w:cs="Times New Roman"/>
-          <w:sz w:val="24"/>
-          <w:szCs w:val="24"/>
-        </w:rPr>
-        <w:t>focuses on administrative division rather than fishery ground division,</w:t>
-      </w:r>
-      <w:r>
-        <w:rPr>
-          <w:rFonts w:ascii="Times New Roman" w:eastAsia="Times New Roman" w:hAnsi="Times New Roman" w:cs="Times New Roman"/>
-          <w:sz w:val="24"/>
-          <w:szCs w:val="24"/>
-        </w:rPr>
-        <w:t xml:space="preserve"> </w:t>
-      </w:r>
-      <w:r>
-        <w:rPr>
-          <w:rFonts w:ascii="SimSun" w:hAnsi="SimSun" w:cs="SimSun" w:hint="eastAsia"/>
-          <w:sz w:val="24"/>
-          <w:szCs w:val="24"/>
-        </w:rPr>
-        <w:t>然而这样的产量数据精度不能用在评估渔场级别的</w:t>
-      </w:r>
-      <w:r>
-        <w:rPr>
-          <w:rFonts w:ascii="SimSun" w:hAnsi="SimSun" w:cs="SimSun" w:hint="eastAsia"/>
-          <w:sz w:val="24"/>
-          <w:szCs w:val="24"/>
-        </w:rPr>
-        <w:t>可持续性中。</w:t>
-      </w:r>
-    </w:p>
-    <w:p>
-      <w:pPr>
-        <w:jc w:val="both"/>
-        <w:rPr>
-          <w:rFonts w:ascii="SimSun" w:hAnsi="SimSun" w:cs="SimSun"/>
-          <w:sz w:val="24"/>
-          <w:szCs w:val="24"/>
-        </w:rPr>
-      </w:pPr>
-    </w:p>
-    <w:p>
-      <w:pPr>
-        <w:jc w:val="both"/>
-        <w:rPr>
-          <w:rFonts w:ascii="Times New Roman" w:eastAsia="Times New Roman" w:hAnsi="Times New Roman" w:cs="Times New Roman"/>
-          <w:sz w:val="24"/>
-          <w:szCs w:val="24"/>
-        </w:rPr>
-      </w:pPr>
-      <w:r>
-        <w:rPr>
-          <w:rFonts w:ascii="SimSun" w:hAnsi="SimSun" w:cs="SimSun" w:hint="eastAsia"/>
-          <w:sz w:val="24"/>
-          <w:szCs w:val="24"/>
-        </w:rPr>
-        <w:t>养殖密度指数</w:t>
-      </w:r>
-    </w:p>
-    <w:p>
-      <w:pPr>
-        <w:jc w:val="both"/>
-        <w:rPr>
-          <w:rFonts w:ascii="Times New Roman" w:eastAsia="Times New Roman" w:hAnsi="Times New Roman" w:cs="Times New Roman"/>
-          <w:sz w:val="24"/>
-          <w:szCs w:val="24"/>
-        </w:rPr>
-      </w:pPr>
-    </w:p>
-    <w:p>
-      <w:pPr>
-        <w:jc w:val="both"/>
-        <w:rPr>
-          <w:rFonts w:ascii="Times New Roman" w:eastAsia="Times New Roman" w:hAnsi="Times New Roman" w:cs="Times New Roman"/>
-          <w:sz w:val="24"/>
-          <w:szCs w:val="24"/>
-        </w:rPr>
-      </w:pPr>
-      <w:commentRangeStart w:id="3"/>
-      <w:r>
-        <w:rPr>
-          <w:rFonts w:ascii="Times New Roman" w:eastAsia="Times New Roman" w:hAnsi="Times New Roman" w:cs="Times New Roman"/>
-          <w:sz w:val="24"/>
-          <w:szCs w:val="24"/>
-        </w:rPr>
-        <w:t>In</w:t>
-      </w:r>
-      <w:commentRangeEnd w:id="3"/>
-      <w:r>
-        <w:commentReference w:id="3"/>
-      </w:r>
-      <w:r>
-        <w:rPr>
-          <w:rFonts w:ascii="Times New Roman" w:eastAsia="Times New Roman" w:hAnsi="Times New Roman" w:cs="Times New Roman"/>
-          <w:sz w:val="24"/>
-          <w:szCs w:val="24"/>
-        </w:rPr>
-        <w:t xml:space="preserve"> this article, an indicator is established to assess the aquaculture intensity based on the annual aquaculture production and the scale information of the fishery ground in the Oita Sea. </w:t>
-      </w:r>
-      <w:r>
-        <w:rPr>
-          <w:rFonts w:ascii="Times New Roman" w:eastAsia="Times New Roman" w:hAnsi="Times New Roman" w:cs="Times New Roman"/>
-          <w:sz w:val="24"/>
-          <w:szCs w:val="24"/>
-        </w:rPr>
-        <w:t xml:space="preserve">estimation of cultural cage number is necessary. </w:t>
-      </w:r>
-      <w:r>
-        <w:rPr>
-          <w:rFonts w:ascii="SimSun" w:hAnsi="SimSun" w:cs="SimSun" w:hint="eastAsia"/>
-          <w:sz w:val="24"/>
-          <w:szCs w:val="24"/>
-        </w:rPr>
         <w:t>未完待续，补充指数部分。</w:t>
       </w:r>
     </w:p>
@@ -891,39 +1419,117 @@
     </w:p>
     <w:p>
       <w:pPr>
+        <w:jc w:val="both"/>
+        <w:rPr>
+          <w:rFonts w:ascii="Times New Roman" w:eastAsia="Times New Roman" w:hAnsi="Times New Roman" w:cs="Times New Roman"/>
+          <w:sz w:val="24"/>
+          <w:szCs w:val="24"/>
+        </w:rPr>
+      </w:pPr>
+      <w:bookmarkStart w:id="3" w:name="_48k4vg5qtaif" w:colFirst="0" w:colLast="0"/>
+      <w:bookmarkEnd w:id="3"/>
+    </w:p>
+    <w:p>
+      <w:pPr>
+        <w:jc w:val="both"/>
+        <w:rPr>
+          <w:rFonts w:ascii="Times New Roman" w:eastAsia="Times New Roman" w:hAnsi="Times New Roman" w:cs="Times New Roman"/>
+          <w:sz w:val="24"/>
+          <w:szCs w:val="24"/>
+        </w:rPr>
+      </w:pPr>
+      <w:r>
+        <w:rPr>
+          <w:rFonts w:ascii="Times New Roman" w:eastAsia="Times New Roman" w:hAnsi="Times New Roman" w:cs="Times New Roman"/>
+          <w:sz w:val="24"/>
+          <w:szCs w:val="24"/>
+        </w:rPr>
+        <w:t xml:space="preserve">In recent years, coastal aquaculture production has increased rapidly with causing the contamination problem, the intensity of aquaculture stocking in coastal areas has been a key variable of the red tides and anoxic water masses occurrence. As </w:t>
+      </w:r>
+      <w:r>
+        <w:rPr>
+          <w:rFonts w:ascii="Times New Roman" w:eastAsia="Times New Roman" w:hAnsi="Times New Roman" w:cs="Times New Roman"/>
+          <w:sz w:val="24"/>
+          <w:szCs w:val="24"/>
+        </w:rPr>
+        <w:t xml:space="preserve">Club of Rome </w:t>
+      </w:r>
+      <w:r>
+        <w:rPr>
+          <w:rFonts w:ascii="Times New Roman" w:eastAsia="Times New Roman" w:hAnsi="Times New Roman" w:cs="Times New Roman"/>
+          <w:sz w:val="24"/>
+          <w:szCs w:val="24"/>
+        </w:rPr>
+        <w:t xml:space="preserve">indicated </w:t>
+      </w:r>
+      <w:r>
+        <w:rPr>
+          <w:rFonts w:ascii="Times New Roman" w:eastAsia="Times New Roman" w:hAnsi="Times New Roman" w:cs="Times New Roman"/>
+          <w:sz w:val="24"/>
+          <w:szCs w:val="24"/>
+          <w:vertAlign w:val="superscript"/>
+        </w:rPr>
+        <w:t>[1]</w:t>
+      </w:r>
+      <w:r>
+        <w:rPr>
+          <w:rFonts w:ascii="Times New Roman" w:eastAsia="Times New Roman" w:hAnsi="Times New Roman" w:cs="Times New Roman"/>
+          <w:sz w:val="24"/>
+          <w:szCs w:val="24"/>
+        </w:rPr>
+        <w:t xml:space="preserve">, the increase in aquaculture density does not lead to a linear increase in fisheries, and even leads to a reduction in production. Determine the optimum aquaculture stocking density is important for the sustainable development of aquaculture. </w:t>
+      </w:r>
+    </w:p>
+    <w:p>
+      <w:pPr>
         <w:pStyle w:val="Heading2"/>
       </w:pPr>
-      <w:bookmarkStart w:id="4" w:name="_48k4vg5qtaif" w:colFirst="0" w:colLast="0"/>
+    </w:p>
+    <w:p>
+      <w:pPr>
+        <w:pStyle w:val="Heading2"/>
+      </w:pPr>
+      <w:bookmarkStart w:id="4" w:name="_y4tq3ctesxqt" w:colFirst="0" w:colLast="0"/>
       <w:bookmarkEnd w:id="4"/>
-    </w:p>
-    <w:p>
-      <w:pPr>
-        <w:pStyle w:val="Heading2"/>
-      </w:pPr>
-      <w:bookmarkStart w:id="5" w:name="_y4tq3ctesxqt" w:colFirst="0" w:colLast="0"/>
+      <w:r>
+        <w:t>Method</w:t>
+      </w:r>
+    </w:p>
+    <w:p>
+      <w:pPr>
+        <w:pStyle w:val="Heading3"/>
+        <w:rPr>
+          <w:b w:val="0"/>
+        </w:rPr>
+      </w:pPr>
+      <w:bookmarkStart w:id="5" w:name="_ym0ykn9m6ci0" w:colFirst="0" w:colLast="0"/>
       <w:bookmarkEnd w:id="5"/>
       <w:r>
-        <w:t>Method</w:t>
-      </w:r>
-    </w:p>
-    <w:p/>
-    <w:p>
-      <w:pPr>
-        <w:pStyle w:val="Heading3"/>
-        <w:rPr>
+        <w:rPr>
+          <w:rFonts w:eastAsia="Gungsuh"/>
           <w:b w:val="0"/>
-        </w:rPr>
-      </w:pPr>
-      <w:bookmarkStart w:id="6" w:name="_ym0ykn9m6ci0" w:colFirst="0" w:colLast="0"/>
-      <w:bookmarkEnd w:id="6"/>
-      <w:r>
-        <w:rPr>
-          <w:rFonts w:ascii="Gungsuh" w:eastAsia="Gungsuh" w:hAnsi="Gungsuh" w:cs="Gungsuh"/>
+          <w:sz w:val="24"/>
+          <w:szCs w:val="24"/>
+        </w:rPr>
+        <w:t>1</w:t>
+      </w:r>
+      <w:r>
+        <w:rPr>
+          <w:rFonts w:eastAsia="Gungsuh"/>
           <w:b w:val="0"/>
           <w:sz w:val="24"/>
           <w:szCs w:val="24"/>
         </w:rPr>
-        <w:t>1）Fish production model</w:t>
+        <w:t>）</w:t>
+      </w:r>
+      <w:r>
+        <w:rPr>
+          <w:rFonts w:eastAsia="Gungsuh"/>
+          <w:b w:val="0"/>
+          <w:sz w:val="24"/>
+          <w:szCs w:val="24"/>
+        </w:rPr>
+        <w:t>Fish production model</w:t>
       </w:r>
     </w:p>
     <w:p>
@@ -1117,7 +1723,7 @@
           <w:szCs w:val="24"/>
         </w:rPr>
       </w:pPr>
-      <w:commentRangeStart w:id="7"/>
+      <w:commentRangeStart w:id="6"/>
       <w:r>
         <w:rPr>
           <w:rFonts w:ascii="Times New Roman" w:eastAsia="Times New Roman" w:hAnsi="Times New Roman" w:cs="Times New Roman"/>
@@ -1126,9 +1732,9 @@
         </w:rPr>
         <w:t>where</w:t>
       </w:r>
-      <w:commentRangeEnd w:id="7"/>
-      <w:r>
-        <w:commentReference w:id="7"/>
+      <w:commentRangeEnd w:id="6"/>
+      <w:r>
+        <w:commentReference w:id="6"/>
       </w:r>
       <w:r>
         <w:rPr>
@@ -1266,16 +1872,7 @@
           <w:sz w:val="24"/>
           <w:szCs w:val="24"/>
         </w:rPr>
-        <w:t xml:space="preserve">这一个段落，主要说明为什么 </w:t>
-      </w:r>
-      <w:proofErr w:type="spellStart"/>
-      <w:r>
-        <w:rPr>
-          <w:rFonts w:ascii="Gungsuh" w:eastAsia="Gungsuh" w:hAnsi="Gungsuh" w:cs="Gungsuh"/>
-          <w:sz w:val="24"/>
-          <w:szCs w:val="24"/>
-        </w:rPr>
-        <w:t>P</w:t>
+        <w:t>这一个段落，主要说明为什么 P</w:t>
       </w:r>
       <w:r>
         <w:rPr>
@@ -1295,7 +1892,6 @@
         </w:rPr>
         <w:t>i</w:t>
       </w:r>
-      <w:proofErr w:type="spellEnd"/>
       <w:r>
         <w:rPr>
           <w:rFonts w:ascii="Times New Roman" w:eastAsia="Times New Roman" w:hAnsi="Times New Roman" w:cs="Times New Roman"/>
@@ -1496,9 +2092,8 @@
           <w:sz w:val="24"/>
           <w:szCs w:val="24"/>
         </w:rPr>
-        <w:t xml:space="preserve">The production data used in previous case studies is basically from field surveys. However, due to business secrets, fishery production information is not easy to get. The method proposed here provides a new way of estimating aquaculture production and can estimate a larger range of fish production, not limited </w:t>
-      </w:r>
-      <w:proofErr w:type="gramStart"/>
+        <w:t xml:space="preserve">The production data used in previous case studies is basically from field surveys. However, due to business secrets, fishery production information is not easy to get. The method proposed here </w:t>
+      </w:r>
       <w:r>
         <w:rPr>
           <w:rFonts w:ascii="Times New Roman" w:eastAsia="Times New Roman" w:hAnsi="Times New Roman" w:cs="Times New Roman"/>
@@ -1506,17 +2101,8 @@
           <w:sz w:val="24"/>
           <w:szCs w:val="24"/>
         </w:rPr>
-        <w:t>to  a</w:t>
-      </w:r>
-      <w:proofErr w:type="gramEnd"/>
-      <w:r>
-        <w:rPr>
-          <w:rFonts w:ascii="Times New Roman" w:eastAsia="Times New Roman" w:hAnsi="Times New Roman" w:cs="Times New Roman"/>
-          <w:color w:val="FF0000"/>
-          <w:sz w:val="24"/>
-          <w:szCs w:val="24"/>
-        </w:rPr>
-        <w:t xml:space="preserve"> single fish farm.</w:t>
+        <w:lastRenderedPageBreak/>
+        <w:t>provides a new way of estimating aquaculture production and can estimate a larger range of fish production, not limited to  a single fish farm.</w:t>
       </w:r>
     </w:p>
     <w:p>
@@ -1533,32 +2119,52 @@
       <w:pPr>
         <w:pStyle w:val="Heading3"/>
         <w:rPr>
-          <w:sz w:val="24"/>
-          <w:szCs w:val="24"/>
-        </w:rPr>
-      </w:pPr>
-      <w:bookmarkStart w:id="8" w:name="_g5agtgnmhud1" w:colFirst="0" w:colLast="0"/>
-      <w:bookmarkEnd w:id="8"/>
-      <w:r>
-        <w:rPr>
-          <w:rFonts w:ascii="Gungsuh" w:eastAsia="Gungsuh" w:hAnsi="Gungsuh" w:cs="Gungsuh"/>
+          <w:rFonts w:eastAsia="Gungsuh"/>
           <w:b w:val="0"/>
           <w:sz w:val="24"/>
           <w:szCs w:val="24"/>
         </w:rPr>
-        <w:t>2）Culture intensity index</w:t>
-      </w:r>
-    </w:p>
-    <w:p>
-      <w:pPr>
-        <w:jc w:val="both"/>
-        <w:rPr>
-          <w:rFonts w:ascii="Times New Roman" w:eastAsia="Times New Roman" w:hAnsi="Times New Roman" w:cs="Times New Roman"/>
-          <w:sz w:val="24"/>
-          <w:szCs w:val="24"/>
-        </w:rPr>
-      </w:pPr>
-      <w:commentRangeStart w:id="9"/>
+      </w:pPr>
+      <w:bookmarkStart w:id="7" w:name="_g5agtgnmhud1" w:colFirst="0" w:colLast="0"/>
+      <w:bookmarkEnd w:id="7"/>
+      <w:r>
+        <w:rPr>
+          <w:rFonts w:eastAsia="Gungsuh"/>
+          <w:b w:val="0"/>
+          <w:sz w:val="24"/>
+          <w:szCs w:val="24"/>
+        </w:rPr>
+        <w:t>2</w:t>
+      </w:r>
+      <w:r>
+        <w:rPr>
+          <w:rFonts w:eastAsia="Gungsuh"/>
+          <w:b w:val="0"/>
+          <w:sz w:val="24"/>
+          <w:szCs w:val="24"/>
+        </w:rPr>
+        <w:t>）</w:t>
+      </w:r>
+      <w:r>
+        <w:rPr>
+          <w:rFonts w:eastAsia="Gungsuh"/>
+          <w:b w:val="0"/>
+          <w:sz w:val="24"/>
+          <w:szCs w:val="24"/>
+        </w:rPr>
+        <w:t>Culture intensity index</w:t>
+      </w:r>
+    </w:p>
+    <w:p>
+      <w:pPr>
+        <w:jc w:val="both"/>
+        <w:rPr>
+          <w:rFonts w:ascii="Times New Roman" w:eastAsia="Times New Roman" w:hAnsi="Times New Roman" w:cs="Times New Roman"/>
+          <w:sz w:val="24"/>
+          <w:szCs w:val="24"/>
+        </w:rPr>
+      </w:pPr>
+      <w:commentRangeStart w:id="8"/>
       <w:r>
         <w:rPr>
           <w:rFonts w:ascii="Times New Roman" w:eastAsia="Times New Roman" w:hAnsi="Times New Roman" w:cs="Times New Roman"/>
@@ -1567,35 +2173,17 @@
         </w:rPr>
         <w:t>The</w:t>
       </w:r>
-      <w:commentRangeEnd w:id="9"/>
-      <w:r>
-        <w:commentReference w:id="9"/>
-      </w:r>
-      <w:r>
-        <w:rPr>
-          <w:rFonts w:ascii="Times New Roman" w:eastAsia="Times New Roman" w:hAnsi="Times New Roman" w:cs="Times New Roman"/>
-          <w:sz w:val="24"/>
-          <w:szCs w:val="24"/>
-        </w:rPr>
-        <w:t xml:space="preserve"> environmental impact of fish farm is not only related to stocking density (weight of fish stocked per unit </w:t>
-      </w:r>
-      <w:proofErr w:type="spellStart"/>
-      <w:r>
-        <w:rPr>
-          <w:rFonts w:ascii="Times New Roman" w:eastAsia="Times New Roman" w:hAnsi="Times New Roman" w:cs="Times New Roman"/>
-          <w:sz w:val="24"/>
-          <w:szCs w:val="24"/>
-        </w:rPr>
-        <w:t>cage</w:t>
-      </w:r>
-      <w:proofErr w:type="spellEnd"/>
-      <w:r>
-        <w:rPr>
-          <w:rFonts w:ascii="Times New Roman" w:eastAsia="Times New Roman" w:hAnsi="Times New Roman" w:cs="Times New Roman"/>
-          <w:sz w:val="24"/>
-          <w:szCs w:val="24"/>
-        </w:rPr>
-        <w:t xml:space="preserve"> volume), but also to the physical conditions of the farm. The greater the water depth, the more easily the excretion is spread, and the bottom pollution is less likely to occur. The larger the area of the fishery, the smaller the stocking density and the smaller the local water quality pollution. Therefore, this study takes the farms as the object and considers the fishery production, farm area and water depth as parameters to establish the evaluation index of culture intensity.</w:t>
+      <w:commentRangeEnd w:id="8"/>
+      <w:r>
+        <w:commentReference w:id="8"/>
+      </w:r>
+      <w:r>
+        <w:rPr>
+          <w:rFonts w:ascii="Times New Roman" w:eastAsia="Times New Roman" w:hAnsi="Times New Roman" w:cs="Times New Roman"/>
+          <w:sz w:val="24"/>
+          <w:szCs w:val="24"/>
+        </w:rPr>
+        <w:t xml:space="preserve"> environmental impact of fish farm is not only related to stocking density (weight of fish stocked per unit cage volume), but also to the physical conditions of the farm. The greater the water depth, the more easily the excretion is spread, and the bottom pollution is less likely to occur. The larger the area of the fishery, the smaller the stocking density and the smaller the local water quality pollution. Therefore, this study takes the farms as the object and considers the fishery production, farm area and water depth as parameters to establish the evaluation index of culture intensity.</w:t>
       </w:r>
     </w:p>
     <w:p>
@@ -1818,7 +2406,7 @@
           <w:szCs w:val="24"/>
         </w:rPr>
       </w:pPr>
-      <w:commentRangeStart w:id="10"/>
+      <w:commentRangeStart w:id="9"/>
       <w:r>
         <w:rPr>
           <w:rFonts w:ascii="Times New Roman" w:eastAsia="Times New Roman" w:hAnsi="Times New Roman" w:cs="Times New Roman"/>
@@ -1827,9 +2415,9 @@
         </w:rPr>
         <w:t>where</w:t>
       </w:r>
-      <w:commentRangeEnd w:id="10"/>
-      <w:r>
-        <w:commentReference w:id="10"/>
+      <w:commentRangeEnd w:id="9"/>
+      <w:r>
+        <w:commentReference w:id="9"/>
       </w:r>
       <w:r>
         <w:rPr>
@@ -1871,25 +2459,7 @@
           <w:sz w:val="24"/>
           <w:szCs w:val="24"/>
         </w:rPr>
-        <w:t xml:space="preserve"> </w:t>
-      </w:r>
-      <w:proofErr w:type="gramStart"/>
-      <w:r>
-        <w:rPr>
-          <w:rFonts w:ascii="Times New Roman" w:eastAsia="Times New Roman" w:hAnsi="Times New Roman" w:cs="Times New Roman"/>
-          <w:sz w:val="24"/>
-          <w:szCs w:val="24"/>
-        </w:rPr>
-        <w:t>means</w:t>
-      </w:r>
-      <w:proofErr w:type="gramEnd"/>
-      <w:r>
-        <w:rPr>
-          <w:rFonts w:ascii="Times New Roman" w:eastAsia="Times New Roman" w:hAnsi="Times New Roman" w:cs="Times New Roman"/>
-          <w:sz w:val="24"/>
-          <w:szCs w:val="24"/>
-        </w:rPr>
-        <w:t xml:space="preserve"> lower culture intensity. </w:t>
+        <w:t xml:space="preserve"> means lower culture intensity. </w:t>
       </w:r>
       <w:r>
         <w:rPr>
@@ -1967,8 +2537,8 @@
       <w:pPr>
         <w:pStyle w:val="Heading2"/>
       </w:pPr>
-      <w:bookmarkStart w:id="11" w:name="_byhta2oxmq09" w:colFirst="0" w:colLast="0"/>
-      <w:bookmarkEnd w:id="11"/>
+      <w:bookmarkStart w:id="10" w:name="_byhta2oxmq09" w:colFirst="0" w:colLast="0"/>
+      <w:bookmarkEnd w:id="10"/>
       <w:r>
         <w:t>Materials</w:t>
       </w:r>
@@ -2047,7 +2617,7 @@
           <w:szCs w:val="24"/>
         </w:rPr>
       </w:pPr>
-      <w:commentRangeStart w:id="12"/>
+      <w:commentRangeStart w:id="11"/>
       <w:r>
         <w:rPr>
           <w:rFonts w:ascii="Times New Roman" w:eastAsia="Times New Roman" w:hAnsi="Times New Roman" w:cs="Times New Roman"/>
@@ -2056,14 +2626,14 @@
         </w:rPr>
         <w:t>The</w:t>
       </w:r>
-      <w:commentRangeEnd w:id="12"/>
-      <w:r>
-        <w:rPr>
-          <w:rFonts w:ascii="Times New Roman" w:eastAsia="Times New Roman" w:hAnsi="Times New Roman" w:cs="Times New Roman"/>
-          <w:sz w:val="24"/>
-          <w:szCs w:val="24"/>
-        </w:rPr>
-        <w:commentReference w:id="12"/>
+      <w:commentRangeEnd w:id="11"/>
+      <w:r>
+        <w:rPr>
+          <w:rFonts w:ascii="Times New Roman" w:eastAsia="Times New Roman" w:hAnsi="Times New Roman" w:cs="Times New Roman"/>
+          <w:sz w:val="24"/>
+          <w:szCs w:val="24"/>
+        </w:rPr>
+        <w:commentReference w:id="11"/>
       </w:r>
       <w:r>
         <w:rPr>
@@ -2407,25 +2977,7 @@
                 <w:sz w:val="24"/>
                 <w:szCs w:val="24"/>
               </w:rPr>
-              <w:t xml:space="preserve">(kg </w:t>
-            </w:r>
-            <w:proofErr w:type="gramStart"/>
-            <w:r>
-              <w:rPr>
-                <w:rFonts w:ascii="Times New Roman" w:eastAsia="Times New Roman" w:hAnsi="Times New Roman" w:cs="Times New Roman"/>
-                <w:sz w:val="24"/>
-                <w:szCs w:val="24"/>
-              </w:rPr>
-              <w:t>kg-1</w:t>
-            </w:r>
-            <w:proofErr w:type="gramEnd"/>
-            <w:r>
-              <w:rPr>
-                <w:rFonts w:ascii="Times New Roman" w:eastAsia="Times New Roman" w:hAnsi="Times New Roman" w:cs="Times New Roman"/>
-                <w:sz w:val="24"/>
-                <w:szCs w:val="24"/>
-              </w:rPr>
-              <w:t>)</w:t>
+              <w:t>(kg kg-1)</w:t>
             </w:r>
           </w:p>
         </w:tc>
@@ -2861,7 +3413,7 @@
           <w:szCs w:val="24"/>
         </w:rPr>
       </w:pPr>
-      <w:commentRangeStart w:id="13"/>
+      <w:commentRangeStart w:id="12"/>
       <w:r>
         <w:rPr>
           <w:rFonts w:ascii="Times New Roman" w:eastAsia="Times New Roman" w:hAnsi="Times New Roman" w:cs="Times New Roman"/>
@@ -2870,9 +3422,9 @@
         </w:rPr>
         <w:t>Compared</w:t>
       </w:r>
-      <w:commentRangeEnd w:id="13"/>
-      <w:r>
-        <w:commentReference w:id="13"/>
+      <w:commentRangeEnd w:id="12"/>
+      <w:r>
+        <w:commentReference w:id="12"/>
       </w:r>
       <w:r>
         <w:rPr>
@@ -2936,47 +3488,47 @@
         <w:pStyle w:val="Heading1"/>
         <w:jc w:val="both"/>
       </w:pPr>
-      <w:bookmarkStart w:id="14" w:name="_gjdgxs" w:colFirst="0" w:colLast="0"/>
+      <w:bookmarkStart w:id="13" w:name="_gjdgxs" w:colFirst="0" w:colLast="0"/>
+      <w:bookmarkEnd w:id="13"/>
+      <w:r>
+        <w:t>FIGURES</w:t>
+      </w:r>
+    </w:p>
+    <w:p>
+      <w:pPr>
+        <w:jc w:val="both"/>
+        <w:rPr>
+          <w:rFonts w:ascii="Times New Roman" w:eastAsia="Times New Roman" w:hAnsi="Times New Roman" w:cs="Times New Roman"/>
+          <w:sz w:val="24"/>
+          <w:szCs w:val="24"/>
+        </w:rPr>
+      </w:pPr>
+      <w:r>
+        <w:rPr>
+          <w:rFonts w:ascii="Times New Roman" w:eastAsia="Times New Roman" w:hAnsi="Times New Roman" w:cs="Times New Roman"/>
+          <w:sz w:val="24"/>
+          <w:szCs w:val="24"/>
+        </w:rPr>
+        <w:t>Number figures in sequence they appear in text. Use the figure number when referring to a figure (Fig. 1) or figures (Figs. 2~3). Figures must have a caption consisting of an abbreviated number, like Fig. 1, and brief title should be placed below figure.</w:t>
+      </w:r>
+    </w:p>
+    <w:p>
+      <w:pPr>
+        <w:jc w:val="both"/>
+        <w:rPr>
+          <w:rFonts w:ascii="Times New Roman" w:eastAsia="Times New Roman" w:hAnsi="Times New Roman" w:cs="Times New Roman"/>
+          <w:sz w:val="24"/>
+          <w:szCs w:val="24"/>
+        </w:rPr>
+      </w:pPr>
+    </w:p>
+    <w:p>
+      <w:pPr>
+        <w:pStyle w:val="Heading1"/>
+        <w:jc w:val="both"/>
+      </w:pPr>
+      <w:bookmarkStart w:id="14" w:name="_30j0zll" w:colFirst="0" w:colLast="0"/>
       <w:bookmarkEnd w:id="14"/>
-      <w:r>
-        <w:t>FIGURES</w:t>
-      </w:r>
-    </w:p>
-    <w:p>
-      <w:pPr>
-        <w:jc w:val="both"/>
-        <w:rPr>
-          <w:rFonts w:ascii="Times New Roman" w:eastAsia="Times New Roman" w:hAnsi="Times New Roman" w:cs="Times New Roman"/>
-          <w:sz w:val="24"/>
-          <w:szCs w:val="24"/>
-        </w:rPr>
-      </w:pPr>
-      <w:r>
-        <w:rPr>
-          <w:rFonts w:ascii="Times New Roman" w:eastAsia="Times New Roman" w:hAnsi="Times New Roman" w:cs="Times New Roman"/>
-          <w:sz w:val="24"/>
-          <w:szCs w:val="24"/>
-        </w:rPr>
-        <w:t>Number figures in sequence they appear in text. Use the figure number when referring to a figure (Fig. 1) or figures (Figs. 2~3). Figures must have a caption consisting of an abbreviated number, like Fig. 1, and brief title should be placed below figure.</w:t>
-      </w:r>
-    </w:p>
-    <w:p>
-      <w:pPr>
-        <w:jc w:val="both"/>
-        <w:rPr>
-          <w:rFonts w:ascii="Times New Roman" w:eastAsia="Times New Roman" w:hAnsi="Times New Roman" w:cs="Times New Roman"/>
-          <w:sz w:val="24"/>
-          <w:szCs w:val="24"/>
-        </w:rPr>
-      </w:pPr>
-    </w:p>
-    <w:p>
-      <w:pPr>
-        <w:pStyle w:val="Heading1"/>
-        <w:jc w:val="both"/>
-      </w:pPr>
-      <w:bookmarkStart w:id="15" w:name="_30j0zll" w:colFirst="0" w:colLast="0"/>
-      <w:bookmarkEnd w:id="15"/>
       <w:r>
         <w:t>TABLES</w:t>
       </w:r>
@@ -3060,25 +3612,7 @@
           <w:szCs w:val="24"/>
         </w:rPr>
         <w:lastRenderedPageBreak/>
-        <w:t xml:space="preserve">paper including any appendices. Use the equation number when referring to equations (Eq. 1, </w:t>
-      </w:r>
-      <w:proofErr w:type="spellStart"/>
-      <w:r>
-        <w:rPr>
-          <w:rFonts w:ascii="Times New Roman" w:eastAsia="Times New Roman" w:hAnsi="Times New Roman" w:cs="Times New Roman"/>
-          <w:sz w:val="24"/>
-          <w:szCs w:val="24"/>
-        </w:rPr>
-        <w:t>Eqs</w:t>
-      </w:r>
-      <w:proofErr w:type="spellEnd"/>
-      <w:r>
-        <w:rPr>
-          <w:rFonts w:ascii="Times New Roman" w:eastAsia="Times New Roman" w:hAnsi="Times New Roman" w:cs="Times New Roman"/>
-          <w:sz w:val="24"/>
-          <w:szCs w:val="24"/>
-        </w:rPr>
-        <w:t>. 5~7,). Enclose equation numbers in parentheses and flush right them.</w:t>
+        <w:t>paper including any appendices. Use the equation number when referring to equations (Eq. 1, Eqs. 5~7,). Enclose equation numbers in parentheses and flush right them.</w:t>
       </w:r>
     </w:p>
     <w:p>
@@ -3129,7 +3663,7 @@
           <w:szCs w:val="24"/>
         </w:rPr>
       </w:pPr>
-      <w:commentRangeStart w:id="16"/>
+      <w:commentRangeStart w:id="15"/>
       <w:r>
         <w:rPr>
           <w:rFonts w:ascii="Times New Roman" w:eastAsia="Times New Roman" w:hAnsi="Times New Roman" w:cs="Times New Roman"/>
@@ -3138,35 +3672,17 @@
         </w:rPr>
         <w:t>The</w:t>
       </w:r>
-      <w:commentRangeEnd w:id="16"/>
-      <w:r>
-        <w:commentReference w:id="16"/>
-      </w:r>
-      <w:r>
-        <w:rPr>
-          <w:rFonts w:ascii="Times New Roman" w:eastAsia="Times New Roman" w:hAnsi="Times New Roman" w:cs="Times New Roman"/>
-          <w:sz w:val="24"/>
-          <w:szCs w:val="24"/>
-        </w:rPr>
-        <w:t xml:space="preserve"> evaluation index of aquaculture intensity established here is the first step to assess the aquaculture intensity of fish farm. Water current and water quality information, such as total nitrogen and total phosphorus, will be combined in the future, which will be used to estimate the optimal stocking density within the environmental capacity of the cultured sea </w:t>
-      </w:r>
-      <w:proofErr w:type="spellStart"/>
-      <w:r>
-        <w:rPr>
-          <w:rFonts w:ascii="Times New Roman" w:eastAsia="Times New Roman" w:hAnsi="Times New Roman" w:cs="Times New Roman"/>
-          <w:sz w:val="24"/>
-          <w:szCs w:val="24"/>
-        </w:rPr>
-        <w:t>area.The</w:t>
-      </w:r>
-      <w:proofErr w:type="spellEnd"/>
-      <w:r>
-        <w:rPr>
-          <w:rFonts w:ascii="Times New Roman" w:eastAsia="Times New Roman" w:hAnsi="Times New Roman" w:cs="Times New Roman"/>
-          <w:sz w:val="24"/>
-          <w:szCs w:val="24"/>
-        </w:rPr>
-        <w:t xml:space="preserve"> result can provide reference for making environmental standards of fish farms and stock density decision and ensure sustainable development of marine aquaculture.</w:t>
+      <w:commentRangeEnd w:id="15"/>
+      <w:r>
+        <w:commentReference w:id="15"/>
+      </w:r>
+      <w:r>
+        <w:rPr>
+          <w:rFonts w:ascii="Times New Roman" w:eastAsia="Times New Roman" w:hAnsi="Times New Roman" w:cs="Times New Roman"/>
+          <w:sz w:val="24"/>
+          <w:szCs w:val="24"/>
+        </w:rPr>
+        <w:t xml:space="preserve"> evaluation index of aquaculture intensity established here is the first step to assess the aquaculture intensity of fish farm. Water current and water quality information, such as total nitrogen and total phosphorus, will be combined in the future, which will be used to estimate the optimal stocking density within the environmental capacity of the cultured sea area.The result can provide reference for making environmental standards of fish farms and stock density decision and ensure sustainable development of marine aquaculture.</w:t>
       </w:r>
     </w:p>
     <w:p>
@@ -3291,20 +3807,929 @@
     </w:p>
     <w:p>
       <w:pPr>
-        <w:jc w:val="both"/>
-        <w:rPr>
-          <w:rFonts w:ascii="Times New Roman" w:eastAsia="Times New Roman" w:hAnsi="Times New Roman" w:cs="Times New Roman"/>
-          <w:sz w:val="24"/>
-          <w:szCs w:val="24"/>
-        </w:rPr>
-      </w:pPr>
-    </w:p>
-    <w:p>
-      <w:pPr>
-        <w:pStyle w:val="Heading4"/>
-      </w:pPr>
-      <w:r>
-        <w:t>Example---</w:t>
+        <w:pBdr>
+          <w:top w:val="nil"/>
+          <w:left w:val="nil"/>
+          <w:bottom w:val="nil"/>
+          <w:right w:val="nil"/>
+          <w:between w:val="nil"/>
+        </w:pBdr>
+        <w:ind w:left="360" w:hanging="360"/>
+        <w:jc w:val="both"/>
+        <w:rPr>
+          <w:rFonts w:ascii="Times New Roman" w:eastAsia="Times New Roman" w:hAnsi="Times New Roman" w:cs="Times New Roman"/>
+          <w:sz w:val="24"/>
+          <w:szCs w:val="24"/>
+        </w:rPr>
+      </w:pPr>
+    </w:p>
+    <w:p>
+      <w:pPr>
+        <w:pBdr>
+          <w:top w:val="nil"/>
+          <w:left w:val="nil"/>
+          <w:bottom w:val="nil"/>
+          <w:right w:val="nil"/>
+          <w:between w:val="nil"/>
+        </w:pBdr>
+        <w:ind w:left="360" w:hanging="360"/>
+        <w:jc w:val="both"/>
+        <w:rPr>
+          <w:rFonts w:ascii="Times New Roman" w:eastAsia="Times New Roman" w:hAnsi="Times New Roman" w:cs="Times New Roman"/>
+          <w:sz w:val="24"/>
+          <w:szCs w:val="24"/>
+        </w:rPr>
+      </w:pPr>
+      <w:r>
+        <w:rPr>
+          <w:rFonts w:ascii="Times New Roman" w:eastAsia="Times New Roman" w:hAnsi="Times New Roman" w:cs="Times New Roman"/>
+          <w:sz w:val="24"/>
+          <w:szCs w:val="24"/>
+        </w:rPr>
+        <w:t>[1] Donella</w:t>
+      </w:r>
+      <w:r>
+        <w:rPr>
+          <w:rFonts w:ascii="Times New Roman" w:eastAsia="Times New Roman" w:hAnsi="Times New Roman" w:cs="Times New Roman"/>
+          <w:sz w:val="24"/>
+          <w:szCs w:val="24"/>
+        </w:rPr>
+        <w:t xml:space="preserve">, </w:t>
+      </w:r>
+      <w:r>
+        <w:rPr>
+          <w:rFonts w:ascii="Times New Roman" w:eastAsia="Times New Roman" w:hAnsi="Times New Roman" w:cs="Times New Roman"/>
+          <w:sz w:val="24"/>
+          <w:szCs w:val="24"/>
+        </w:rPr>
+        <w:t>H.</w:t>
+      </w:r>
+      <w:r>
+        <w:rPr>
+          <w:rFonts w:ascii="Times New Roman" w:eastAsia="Times New Roman" w:hAnsi="Times New Roman" w:cs="Times New Roman"/>
+          <w:sz w:val="24"/>
+          <w:szCs w:val="24"/>
+        </w:rPr>
+        <w:t>M</w:t>
+      </w:r>
+      <w:r>
+        <w:rPr>
+          <w:rFonts w:ascii="Times New Roman" w:eastAsia="Times New Roman" w:hAnsi="Times New Roman" w:cs="Times New Roman"/>
+          <w:sz w:val="24"/>
+          <w:szCs w:val="24"/>
+        </w:rPr>
+        <w:t>.,</w:t>
+      </w:r>
+      <w:r>
+        <w:rPr>
+          <w:rFonts w:ascii="Times New Roman" w:eastAsia="Times New Roman" w:hAnsi="Times New Roman" w:cs="Times New Roman"/>
+          <w:sz w:val="24"/>
+          <w:szCs w:val="24"/>
+        </w:rPr>
+        <w:t xml:space="preserve"> Dennis</w:t>
+      </w:r>
+      <w:r>
+        <w:rPr>
+          <w:rFonts w:ascii="Times New Roman" w:eastAsia="Times New Roman" w:hAnsi="Times New Roman" w:cs="Times New Roman"/>
+          <w:sz w:val="24"/>
+          <w:szCs w:val="24"/>
+        </w:rPr>
+        <w:t>, L.M., Jorgen, R. and William, W.B.,</w:t>
+      </w:r>
+      <w:r>
+        <w:rPr>
+          <w:rFonts w:ascii="Times New Roman" w:eastAsia="Times New Roman" w:hAnsi="Times New Roman" w:cs="Times New Roman"/>
+          <w:sz w:val="24"/>
+          <w:szCs w:val="24"/>
+        </w:rPr>
+        <w:t xml:space="preserve"> 19</w:t>
+      </w:r>
+      <w:r>
+        <w:rPr>
+          <w:rFonts w:ascii="Times New Roman" w:eastAsia="Times New Roman" w:hAnsi="Times New Roman" w:cs="Times New Roman"/>
+          <w:sz w:val="24"/>
+          <w:szCs w:val="24"/>
+        </w:rPr>
+        <w:t>72</w:t>
+      </w:r>
+      <w:r>
+        <w:rPr>
+          <w:rFonts w:ascii="Times New Roman" w:eastAsia="Times New Roman" w:hAnsi="Times New Roman" w:cs="Times New Roman"/>
+          <w:sz w:val="24"/>
+          <w:szCs w:val="24"/>
+        </w:rPr>
+        <w:t xml:space="preserve">, </w:t>
+      </w:r>
+      <w:r>
+        <w:rPr>
+          <w:rFonts w:ascii="Times New Roman" w:eastAsia="Times New Roman" w:hAnsi="Times New Roman" w:cs="Times New Roman"/>
+          <w:i/>
+          <w:iCs/>
+          <w:sz w:val="24"/>
+          <w:szCs w:val="24"/>
+        </w:rPr>
+        <w:t>The Limits to Growth</w:t>
+      </w:r>
+      <w:r>
+        <w:rPr>
+          <w:rFonts w:ascii="Times New Roman" w:eastAsia="Times New Roman" w:hAnsi="Times New Roman" w:cs="Times New Roman"/>
+          <w:sz w:val="24"/>
+          <w:szCs w:val="24"/>
+        </w:rPr>
+        <w:t xml:space="preserve">, </w:t>
+      </w:r>
+      <w:r>
+        <w:rPr>
+          <w:rFonts w:ascii="Times New Roman" w:eastAsia="Times New Roman" w:hAnsi="Times New Roman" w:cs="Times New Roman"/>
+          <w:sz w:val="24"/>
+          <w:szCs w:val="24"/>
+        </w:rPr>
+        <w:t>Potomac Associates - Universe Books</w:t>
+      </w:r>
+      <w:r>
+        <w:rPr>
+          <w:rFonts w:ascii="Times New Roman" w:eastAsia="Times New Roman" w:hAnsi="Times New Roman" w:cs="Times New Roman"/>
+          <w:sz w:val="24"/>
+          <w:szCs w:val="24"/>
+        </w:rPr>
+        <w:t>.</w:t>
+      </w:r>
+    </w:p>
+    <w:p>
+      <w:pPr>
+        <w:pBdr>
+          <w:top w:val="nil"/>
+          <w:left w:val="nil"/>
+          <w:bottom w:val="nil"/>
+          <w:right w:val="nil"/>
+          <w:between w:val="nil"/>
+        </w:pBdr>
+        <w:ind w:left="360" w:hanging="360"/>
+        <w:jc w:val="both"/>
+        <w:rPr>
+          <w:rFonts w:ascii="Times New Roman" w:eastAsia="Times New Roman" w:hAnsi="Times New Roman" w:cs="Times New Roman"/>
+          <w:sz w:val="24"/>
+          <w:szCs w:val="24"/>
+        </w:rPr>
+      </w:pPr>
+    </w:p>
+    <w:p>
+      <w:pPr>
+        <w:pBdr>
+          <w:top w:val="nil"/>
+          <w:left w:val="nil"/>
+          <w:bottom w:val="nil"/>
+          <w:right w:val="nil"/>
+          <w:between w:val="nil"/>
+        </w:pBdr>
+        <w:ind w:left="360" w:hanging="360"/>
+        <w:jc w:val="both"/>
+        <w:rPr>
+          <w:rFonts w:ascii="Times New Roman" w:eastAsia="Times New Roman" w:hAnsi="Times New Roman" w:cs="Times New Roman"/>
+          <w:sz w:val="24"/>
+          <w:szCs w:val="24"/>
+        </w:rPr>
+      </w:pPr>
+      <w:r>
+        <w:rPr>
+          <w:rFonts w:ascii="Times New Roman" w:eastAsia="Times New Roman" w:hAnsi="Times New Roman" w:cs="Times New Roman"/>
+          <w:sz w:val="24"/>
+          <w:szCs w:val="24"/>
+        </w:rPr>
+        <w:t>[</w:t>
+      </w:r>
+      <w:r>
+        <w:rPr>
+          <w:rFonts w:ascii="Times New Roman" w:eastAsia="Times New Roman" w:hAnsi="Times New Roman" w:cs="Times New Roman"/>
+          <w:sz w:val="24"/>
+          <w:szCs w:val="24"/>
+        </w:rPr>
+        <w:t>2</w:t>
+      </w:r>
+      <w:r>
+        <w:rPr>
+          <w:rFonts w:ascii="Times New Roman" w:eastAsia="Times New Roman" w:hAnsi="Times New Roman" w:cs="Times New Roman"/>
+          <w:sz w:val="24"/>
+          <w:szCs w:val="24"/>
+        </w:rPr>
+        <w:t xml:space="preserve">] </w:t>
+      </w:r>
+      <w:r>
+        <w:rPr>
+          <w:rFonts w:ascii="Times New Roman" w:eastAsia="Times New Roman" w:hAnsi="Times New Roman" w:cs="Times New Roman"/>
+          <w:sz w:val="24"/>
+          <w:szCs w:val="24"/>
+        </w:rPr>
+        <w:t>Kitazawa, D.</w:t>
+      </w:r>
+      <w:r>
+        <w:rPr>
+          <w:rFonts w:ascii="Times New Roman" w:eastAsia="Times New Roman" w:hAnsi="Times New Roman" w:cs="Times New Roman"/>
+          <w:sz w:val="24"/>
+          <w:szCs w:val="24"/>
+        </w:rPr>
+        <w:t xml:space="preserve">, </w:t>
+      </w:r>
+      <w:r>
+        <w:rPr>
+          <w:rFonts w:ascii="Times New Roman" w:eastAsia="Times New Roman" w:hAnsi="Times New Roman" w:cs="Times New Roman"/>
+          <w:sz w:val="24"/>
+          <w:szCs w:val="24"/>
+        </w:rPr>
+        <w:t xml:space="preserve">Zhou, J., Park, S., </w:t>
+      </w:r>
+      <w:r>
+        <w:rPr>
+          <w:rFonts w:ascii="Times New Roman" w:eastAsia="Times New Roman" w:hAnsi="Times New Roman" w:cs="Times New Roman"/>
+          <w:sz w:val="24"/>
+          <w:szCs w:val="24"/>
+        </w:rPr>
+        <w:t xml:space="preserve">Zhang, J., </w:t>
+      </w:r>
+      <w:r>
+        <w:rPr>
+          <w:rFonts w:ascii="Times New Roman" w:eastAsia="Times New Roman" w:hAnsi="Times New Roman" w:cs="Times New Roman" w:hint="eastAsia"/>
+          <w:sz w:val="24"/>
+          <w:szCs w:val="24"/>
+        </w:rPr>
+        <w:t>Dong</w:t>
+      </w:r>
+      <w:r>
+        <w:rPr>
+          <w:rFonts w:ascii="Times New Roman" w:eastAsia="Times New Roman" w:hAnsi="Times New Roman" w:cs="Times New Roman"/>
+          <w:sz w:val="24"/>
+          <w:szCs w:val="24"/>
+        </w:rPr>
+        <w:t xml:space="preserve"> </w:t>
+      </w:r>
+      <w:r>
+        <w:rPr>
+          <w:rFonts w:ascii="Times New Roman" w:eastAsia="Times New Roman" w:hAnsi="Times New Roman" w:cs="Times New Roman" w:hint="eastAsia"/>
+          <w:sz w:val="24"/>
+          <w:szCs w:val="24"/>
+        </w:rPr>
+        <w:t>S.,</w:t>
+      </w:r>
+      <w:r>
+        <w:rPr>
+          <w:rFonts w:ascii="Times New Roman" w:eastAsia="Times New Roman" w:hAnsi="Times New Roman" w:cs="Times New Roman"/>
+          <w:sz w:val="24"/>
+          <w:szCs w:val="24"/>
+        </w:rPr>
+        <w:t xml:space="preserve"> </w:t>
+      </w:r>
+      <w:r>
+        <w:rPr>
+          <w:rFonts w:ascii="Times New Roman" w:eastAsia="Times New Roman" w:hAnsi="Times New Roman" w:cs="Times New Roman" w:hint="eastAsia"/>
+          <w:sz w:val="24"/>
+          <w:szCs w:val="24"/>
+        </w:rPr>
+        <w:t>Li</w:t>
+      </w:r>
+      <w:r>
+        <w:rPr>
+          <w:rFonts w:ascii="Times New Roman" w:eastAsia="Times New Roman" w:hAnsi="Times New Roman" w:cs="Times New Roman"/>
+          <w:sz w:val="24"/>
+          <w:szCs w:val="24"/>
+        </w:rPr>
+        <w:t xml:space="preserve"> </w:t>
+      </w:r>
+      <w:r>
+        <w:rPr>
+          <w:rFonts w:ascii="Times New Roman" w:eastAsia="Times New Roman" w:hAnsi="Times New Roman" w:cs="Times New Roman" w:hint="eastAsia"/>
+          <w:sz w:val="24"/>
+          <w:szCs w:val="24"/>
+        </w:rPr>
+        <w:t>Q.</w:t>
+      </w:r>
+      <w:r>
+        <w:rPr>
+          <w:rFonts w:ascii="Times New Roman" w:eastAsia="Times New Roman" w:hAnsi="Times New Roman" w:cs="Times New Roman"/>
+          <w:sz w:val="24"/>
+          <w:szCs w:val="24"/>
+        </w:rPr>
+        <w:t xml:space="preserve"> and Yoshida, T., 2019</w:t>
+      </w:r>
+      <w:r>
+        <w:rPr>
+          <w:rFonts w:ascii="Times New Roman" w:eastAsia="Times New Roman" w:hAnsi="Times New Roman" w:cs="Times New Roman"/>
+          <w:sz w:val="24"/>
+          <w:szCs w:val="24"/>
+        </w:rPr>
+        <w:t>,</w:t>
+      </w:r>
+      <w:r>
+        <w:rPr>
+          <w:rFonts w:ascii="Times New Roman" w:eastAsia="Times New Roman" w:hAnsi="Times New Roman" w:cs="Times New Roman"/>
+          <w:sz w:val="24"/>
+          <w:szCs w:val="24"/>
+        </w:rPr>
+        <w:t xml:space="preserve"> </w:t>
+      </w:r>
+      <w:r>
+        <w:rPr>
+          <w:rFonts w:ascii="Times New Roman" w:eastAsia="Times New Roman" w:hAnsi="Times New Roman" w:cs="Times New Roman"/>
+          <w:sz w:val="24"/>
+          <w:szCs w:val="24"/>
+        </w:rPr>
+        <w:t>Study on numerical analysis of environmental capacity in aquaculture area</w:t>
+      </w:r>
+      <w:r>
+        <w:rPr>
+          <w:rFonts w:ascii="Times New Roman" w:eastAsia="Times New Roman" w:hAnsi="Times New Roman" w:cs="Times New Roman"/>
+          <w:sz w:val="24"/>
+          <w:szCs w:val="24"/>
+        </w:rPr>
+        <w:t xml:space="preserve">. </w:t>
+      </w:r>
+      <w:r>
+        <w:rPr>
+          <w:rFonts w:ascii="Times New Roman" w:eastAsia="Times New Roman" w:hAnsi="Times New Roman" w:cs="Times New Roman"/>
+          <w:sz w:val="24"/>
+          <w:szCs w:val="24"/>
+        </w:rPr>
+        <w:t>Japan Society of Fisheries Engineering Proceedings</w:t>
+      </w:r>
+      <w:r>
+        <w:rPr>
+          <w:rFonts w:ascii="Times New Roman" w:eastAsia="Times New Roman" w:hAnsi="Times New Roman" w:cs="Times New Roman"/>
+          <w:sz w:val="24"/>
+          <w:szCs w:val="24"/>
+        </w:rPr>
+        <w:t xml:space="preserve">, </w:t>
+      </w:r>
+      <w:r>
+        <w:rPr>
+          <w:rFonts w:ascii="Times New Roman" w:eastAsia="Times New Roman" w:hAnsi="Times New Roman" w:cs="Times New Roman"/>
+          <w:sz w:val="24"/>
+          <w:szCs w:val="24"/>
+        </w:rPr>
+        <w:t>2019</w:t>
+      </w:r>
+      <w:r>
+        <w:rPr>
+          <w:rFonts w:ascii="Times New Roman" w:eastAsia="Times New Roman" w:hAnsi="Times New Roman" w:cs="Times New Roman"/>
+          <w:sz w:val="24"/>
+          <w:szCs w:val="24"/>
+        </w:rPr>
+        <w:t xml:space="preserve">, </w:t>
+      </w:r>
+      <w:r>
+        <w:rPr>
+          <w:rFonts w:ascii="Times New Roman" w:eastAsia="Times New Roman" w:hAnsi="Times New Roman" w:cs="Times New Roman"/>
+          <w:sz w:val="24"/>
+          <w:szCs w:val="24"/>
+        </w:rPr>
+        <w:t>99</w:t>
+      </w:r>
+      <w:r>
+        <w:rPr>
+          <w:rFonts w:ascii="Times New Roman" w:eastAsia="Times New Roman" w:hAnsi="Times New Roman" w:cs="Times New Roman"/>
+          <w:sz w:val="24"/>
+          <w:szCs w:val="24"/>
+        </w:rPr>
+        <w:t>-</w:t>
+      </w:r>
+      <w:r>
+        <w:rPr>
+          <w:rFonts w:ascii="Times New Roman" w:eastAsia="Times New Roman" w:hAnsi="Times New Roman" w:cs="Times New Roman"/>
+          <w:sz w:val="24"/>
+          <w:szCs w:val="24"/>
+        </w:rPr>
+        <w:t>100</w:t>
+      </w:r>
+      <w:r>
+        <w:rPr>
+          <w:rFonts w:ascii="Times New Roman" w:eastAsia="Times New Roman" w:hAnsi="Times New Roman" w:cs="Times New Roman"/>
+          <w:sz w:val="24"/>
+          <w:szCs w:val="24"/>
+        </w:rPr>
+        <w:t>.</w:t>
+      </w:r>
+      <w:r>
+        <w:rPr>
+          <w:rFonts w:ascii="Times New Roman" w:eastAsia="Times New Roman" w:hAnsi="Times New Roman" w:cs="Times New Roman"/>
+          <w:sz w:val="24"/>
+          <w:szCs w:val="24"/>
+        </w:rPr>
+        <w:t xml:space="preserve"> DOI:</w:t>
+      </w:r>
+      <w:r>
+        <w:rPr>
+          <w:rFonts w:ascii="Times New Roman" w:eastAsia="Times New Roman" w:hAnsi="Times New Roman" w:cs="Times New Roman"/>
+          <w:sz w:val="24"/>
+          <w:szCs w:val="24"/>
+        </w:rPr>
+        <w:t xml:space="preserve"> </w:t>
+      </w:r>
+      <w:r>
+        <w:rPr>
+          <w:rFonts w:ascii="Times New Roman" w:eastAsia="Times New Roman" w:hAnsi="Times New Roman" w:cs="Times New Roman"/>
+          <w:sz w:val="24"/>
+          <w:szCs w:val="24"/>
+        </w:rPr>
+        <w:t>10.18903/pamjsfe.2019.0_99</w:t>
+      </w:r>
+      <w:r>
+        <w:rPr>
+          <w:rFonts w:ascii="Times New Roman" w:eastAsia="Times New Roman" w:hAnsi="Times New Roman" w:cs="Times New Roman"/>
+          <w:sz w:val="24"/>
+          <w:szCs w:val="24"/>
+        </w:rPr>
+        <w:t>. (in Japanese)</w:t>
+      </w:r>
+    </w:p>
+    <w:p>
+      <w:pPr>
+        <w:pBdr>
+          <w:top w:val="nil"/>
+          <w:left w:val="nil"/>
+          <w:bottom w:val="nil"/>
+          <w:right w:val="nil"/>
+          <w:between w:val="nil"/>
+        </w:pBdr>
+        <w:ind w:left="360" w:hanging="360"/>
+        <w:jc w:val="both"/>
+        <w:rPr>
+          <w:rFonts w:ascii="Times New Roman" w:eastAsia="Times New Roman" w:hAnsi="Times New Roman" w:cs="Times New Roman"/>
+          <w:sz w:val="24"/>
+          <w:szCs w:val="24"/>
+        </w:rPr>
+      </w:pPr>
+    </w:p>
+    <w:p>
+      <w:pPr>
+        <w:pBdr>
+          <w:top w:val="nil"/>
+          <w:left w:val="nil"/>
+          <w:bottom w:val="nil"/>
+          <w:right w:val="nil"/>
+          <w:between w:val="nil"/>
+        </w:pBdr>
+        <w:ind w:left="360" w:hanging="360"/>
+        <w:jc w:val="both"/>
+        <w:rPr>
+          <w:rFonts w:ascii="Times New Roman" w:eastAsia="Times New Roman" w:hAnsi="Times New Roman" w:cs="Times New Roman"/>
+          <w:sz w:val="24"/>
+          <w:szCs w:val="24"/>
+        </w:rPr>
+      </w:pPr>
+      <w:r>
+        <w:rPr>
+          <w:rFonts w:ascii="Times New Roman" w:eastAsia="Times New Roman" w:hAnsi="Times New Roman" w:cs="Times New Roman"/>
+          <w:sz w:val="24"/>
+          <w:szCs w:val="24"/>
+        </w:rPr>
+        <w:t xml:space="preserve">[3] </w:t>
+      </w:r>
+      <w:r>
+        <w:rPr>
+          <w:rFonts w:ascii="Times New Roman" w:eastAsia="Times New Roman" w:hAnsi="Times New Roman" w:cs="Times New Roman"/>
+          <w:sz w:val="24"/>
+          <w:szCs w:val="24"/>
+        </w:rPr>
+        <w:t xml:space="preserve">Zhang, J., </w:t>
+      </w:r>
+      <w:r>
+        <w:rPr>
+          <w:rFonts w:ascii="Times New Roman" w:eastAsia="Times New Roman" w:hAnsi="Times New Roman" w:cs="Times New Roman"/>
+          <w:sz w:val="24"/>
+          <w:szCs w:val="24"/>
+        </w:rPr>
+        <w:t>and</w:t>
+      </w:r>
+      <w:r>
+        <w:rPr>
+          <w:rFonts w:ascii="Times New Roman" w:eastAsia="Times New Roman" w:hAnsi="Times New Roman" w:cs="Times New Roman"/>
+          <w:sz w:val="24"/>
+          <w:szCs w:val="24"/>
+        </w:rPr>
+        <w:t xml:space="preserve"> Kitazawa, D.</w:t>
+      </w:r>
+      <w:r>
+        <w:rPr>
+          <w:rFonts w:ascii="Times New Roman" w:eastAsia="Times New Roman" w:hAnsi="Times New Roman" w:cs="Times New Roman"/>
+          <w:sz w:val="24"/>
+          <w:szCs w:val="24"/>
+        </w:rPr>
+        <w:t xml:space="preserve">, </w:t>
+      </w:r>
+      <w:r>
+        <w:rPr>
+          <w:rFonts w:ascii="Times New Roman" w:eastAsia="Times New Roman" w:hAnsi="Times New Roman" w:cs="Times New Roman"/>
+          <w:sz w:val="24"/>
+          <w:szCs w:val="24"/>
+        </w:rPr>
+        <w:t>2016</w:t>
+      </w:r>
+      <w:r>
+        <w:rPr>
+          <w:rFonts w:ascii="Times New Roman" w:eastAsia="Times New Roman" w:hAnsi="Times New Roman" w:cs="Times New Roman"/>
+          <w:sz w:val="24"/>
+          <w:szCs w:val="24"/>
+        </w:rPr>
+        <w:t>,</w:t>
+      </w:r>
+      <w:r>
+        <w:rPr>
+          <w:rFonts w:ascii="Times New Roman" w:eastAsia="Times New Roman" w:hAnsi="Times New Roman" w:cs="Times New Roman"/>
+          <w:sz w:val="24"/>
+          <w:szCs w:val="24"/>
+        </w:rPr>
+        <w:t xml:space="preserve"> Assessing the bio-mitigation effect of integrated multi-trophic aquaculture on marine environment by a numerical approach. Marine pollution bulletin, 110(1), 484-492.</w:t>
+      </w:r>
+      <w:r>
+        <w:rPr>
+          <w:rFonts w:ascii="Times New Roman" w:eastAsia="Times New Roman" w:hAnsi="Times New Roman" w:cs="Times New Roman"/>
+          <w:sz w:val="24"/>
+          <w:szCs w:val="24"/>
+        </w:rPr>
+        <w:t xml:space="preserve"> DOI:</w:t>
+      </w:r>
+      <w:r>
+        <w:rPr>
+          <w:rFonts w:ascii="Times New Roman" w:eastAsia="Times New Roman" w:hAnsi="Times New Roman" w:cs="Times New Roman"/>
+          <w:sz w:val="24"/>
+          <w:szCs w:val="24"/>
+        </w:rPr>
+        <w:t xml:space="preserve"> </w:t>
+      </w:r>
+      <w:r>
+        <w:rPr>
+          <w:rFonts w:ascii="Times New Roman" w:eastAsia="Times New Roman" w:hAnsi="Times New Roman" w:cs="Times New Roman"/>
+          <w:sz w:val="24"/>
+          <w:szCs w:val="24"/>
+        </w:rPr>
+        <w:t>10.1016/j.marpolbul.2016.06.005</w:t>
+      </w:r>
+      <w:r>
+        <w:rPr>
+          <w:rFonts w:ascii="Times New Roman" w:eastAsia="Times New Roman" w:hAnsi="Times New Roman" w:cs="Times New Roman"/>
+          <w:sz w:val="24"/>
+          <w:szCs w:val="24"/>
+        </w:rPr>
+        <w:t>.</w:t>
+      </w:r>
+    </w:p>
+    <w:p>
+      <w:pPr>
+        <w:pBdr>
+          <w:top w:val="nil"/>
+          <w:left w:val="nil"/>
+          <w:bottom w:val="nil"/>
+          <w:right w:val="nil"/>
+          <w:between w:val="nil"/>
+        </w:pBdr>
+        <w:ind w:left="360" w:hanging="360"/>
+        <w:jc w:val="both"/>
+        <w:rPr>
+          <w:rFonts w:ascii="Times New Roman" w:eastAsia="Times New Roman" w:hAnsi="Times New Roman" w:cs="Times New Roman"/>
+          <w:sz w:val="24"/>
+          <w:szCs w:val="24"/>
+        </w:rPr>
+      </w:pPr>
+    </w:p>
+    <w:p>
+      <w:pPr>
+        <w:pBdr>
+          <w:top w:val="nil"/>
+          <w:left w:val="nil"/>
+          <w:bottom w:val="nil"/>
+          <w:right w:val="nil"/>
+          <w:between w:val="nil"/>
+        </w:pBdr>
+        <w:ind w:left="360" w:hanging="360"/>
+        <w:jc w:val="both"/>
+        <w:rPr>
+          <w:rFonts w:ascii="Times New Roman" w:eastAsia="Times New Roman" w:hAnsi="Times New Roman" w:cs="Times New Roman"/>
+          <w:sz w:val="24"/>
+          <w:szCs w:val="24"/>
+        </w:rPr>
+      </w:pPr>
+      <w:r>
+        <w:rPr>
+          <w:rFonts w:ascii="Times New Roman" w:eastAsia="Times New Roman" w:hAnsi="Times New Roman" w:cs="Times New Roman"/>
+          <w:sz w:val="24"/>
+          <w:szCs w:val="24"/>
+        </w:rPr>
+        <w:t xml:space="preserve">[4] Ministry of Agriculture, Forestry and Fishieries (MAFF), “The Marine Aquaculture Production Statistics”. </w:t>
+      </w:r>
+      <w:r>
+        <w:rPr>
+          <w:rFonts w:ascii="Times New Roman" w:eastAsia="Times New Roman" w:hAnsi="Times New Roman" w:cs="Times New Roman"/>
+          <w:sz w:val="24"/>
+          <w:szCs w:val="24"/>
+        </w:rPr>
+        <w:t>Minister's Secretariat Statistics Department Production Distribution Consumption Statistics Section</w:t>
+      </w:r>
+      <w:r>
+        <w:rPr>
+          <w:rFonts w:ascii="Times New Roman" w:eastAsia="Times New Roman" w:hAnsi="Times New Roman" w:cs="Times New Roman"/>
+          <w:sz w:val="24"/>
+          <w:szCs w:val="24"/>
+        </w:rPr>
+        <w:t xml:space="preserve"> of Ministry of Agriculture, Forestry and Fishieries. Accessed Aug. 2019. </w:t>
+      </w:r>
+      <w:hyperlink r:id="rId15" w:history="1">
+        <w:r>
+          <w:rPr>
+            <w:rStyle w:val="Hyperlink"/>
+            <w:rFonts w:ascii="Times New Roman" w:eastAsia="Times New Roman" w:hAnsi="Times New Roman" w:cs="Times New Roman"/>
+            <w:sz w:val="24"/>
+            <w:szCs w:val="24"/>
+          </w:rPr>
+          <w:t>http://www.maff.go.jp/j/tokei/kouhyou/kaim</w:t>
+        </w:r>
+        <w:r>
+          <w:rPr>
+            <w:rStyle w:val="Hyperlink"/>
+            <w:rFonts w:ascii="Times New Roman" w:eastAsia="Times New Roman" w:hAnsi="Times New Roman" w:cs="Times New Roman"/>
+            <w:sz w:val="24"/>
+            <w:szCs w:val="24"/>
+          </w:rPr>
+          <w:t>e</w:t>
+        </w:r>
+        <w:r>
+          <w:rPr>
+            <w:rStyle w:val="Hyperlink"/>
+            <w:rFonts w:ascii="Times New Roman" w:eastAsia="Times New Roman" w:hAnsi="Times New Roman" w:cs="Times New Roman"/>
+            <w:sz w:val="24"/>
+            <w:szCs w:val="24"/>
+          </w:rPr>
+          <w:t>n_gyosei/</w:t>
+        </w:r>
+      </w:hyperlink>
+      <w:r>
+        <w:rPr>
+          <w:rFonts w:ascii="Times New Roman" w:eastAsia="Times New Roman" w:hAnsi="Times New Roman" w:cs="Times New Roman"/>
+          <w:sz w:val="24"/>
+          <w:szCs w:val="24"/>
+        </w:rPr>
+        <w:t>. (in Japanese)</w:t>
+      </w:r>
+    </w:p>
+    <w:p>
+      <w:pPr>
+        <w:pBdr>
+          <w:top w:val="nil"/>
+          <w:left w:val="nil"/>
+          <w:bottom w:val="nil"/>
+          <w:right w:val="nil"/>
+          <w:between w:val="nil"/>
+        </w:pBdr>
+        <w:ind w:left="360" w:hanging="360"/>
+        <w:jc w:val="both"/>
+        <w:rPr>
+          <w:rFonts w:ascii="Times New Roman" w:eastAsia="Times New Roman" w:hAnsi="Times New Roman" w:cs="Times New Roman"/>
+          <w:sz w:val="24"/>
+          <w:szCs w:val="24"/>
+        </w:rPr>
+      </w:pPr>
+    </w:p>
+    <w:p>
+      <w:pPr>
+        <w:pBdr>
+          <w:top w:val="nil"/>
+          <w:left w:val="nil"/>
+          <w:bottom w:val="nil"/>
+          <w:right w:val="nil"/>
+          <w:between w:val="nil"/>
+        </w:pBdr>
+        <w:ind w:left="360" w:hanging="360"/>
+        <w:jc w:val="both"/>
+        <w:rPr>
+          <w:rFonts w:ascii="Times New Roman" w:eastAsia="Times New Roman" w:hAnsi="Times New Roman" w:cs="Times New Roman"/>
+          <w:sz w:val="24"/>
+          <w:szCs w:val="24"/>
+        </w:rPr>
+      </w:pPr>
+      <w:r>
+        <w:rPr>
+          <w:rFonts w:ascii="Times New Roman" w:eastAsia="Times New Roman" w:hAnsi="Times New Roman" w:cs="Times New Roman"/>
+          <w:sz w:val="24"/>
+          <w:szCs w:val="24"/>
+        </w:rPr>
+        <w:t xml:space="preserve">[5] </w:t>
+      </w:r>
+      <w:r>
+        <w:rPr>
+          <w:rFonts w:ascii="Times New Roman" w:eastAsia="Times New Roman" w:hAnsi="Times New Roman" w:cs="Times New Roman"/>
+          <w:sz w:val="24"/>
+          <w:szCs w:val="24"/>
+        </w:rPr>
+        <w:t>Ren, S., He, K., Girshick, R., &amp; Sun, J.</w:t>
+      </w:r>
+      <w:r>
+        <w:rPr>
+          <w:rFonts w:ascii="Times New Roman" w:eastAsia="Times New Roman" w:hAnsi="Times New Roman" w:cs="Times New Roman"/>
+          <w:sz w:val="24"/>
+          <w:szCs w:val="24"/>
+        </w:rPr>
+        <w:t xml:space="preserve">, </w:t>
+      </w:r>
+      <w:r>
+        <w:rPr>
+          <w:rFonts w:ascii="Times New Roman" w:eastAsia="Times New Roman" w:hAnsi="Times New Roman" w:cs="Times New Roman"/>
+          <w:sz w:val="24"/>
+          <w:szCs w:val="24"/>
+        </w:rPr>
+        <w:t>2015</w:t>
+      </w:r>
+      <w:r>
+        <w:rPr>
+          <w:rFonts w:ascii="Times New Roman" w:eastAsia="Times New Roman" w:hAnsi="Times New Roman" w:cs="Times New Roman"/>
+          <w:sz w:val="24"/>
+          <w:szCs w:val="24"/>
+        </w:rPr>
+        <w:t>,</w:t>
+      </w:r>
+      <w:r>
+        <w:rPr>
+          <w:rFonts w:ascii="Times New Roman" w:eastAsia="Times New Roman" w:hAnsi="Times New Roman" w:cs="Times New Roman"/>
+          <w:sz w:val="24"/>
+          <w:szCs w:val="24"/>
+        </w:rPr>
+        <w:t xml:space="preserve"> Faster </w:t>
+      </w:r>
+      <w:r>
+        <w:rPr>
+          <w:rFonts w:ascii="Times New Roman" w:eastAsia="Times New Roman" w:hAnsi="Times New Roman" w:cs="Times New Roman"/>
+          <w:sz w:val="24"/>
+          <w:szCs w:val="24"/>
+        </w:rPr>
+        <w:t>R</w:t>
+      </w:r>
+      <w:r>
+        <w:rPr>
+          <w:rFonts w:ascii="Times New Roman" w:eastAsia="Times New Roman" w:hAnsi="Times New Roman" w:cs="Times New Roman"/>
+          <w:sz w:val="24"/>
+          <w:szCs w:val="24"/>
+        </w:rPr>
+        <w:t>-</w:t>
+      </w:r>
+      <w:r>
+        <w:rPr>
+          <w:rFonts w:ascii="Times New Roman" w:eastAsia="Times New Roman" w:hAnsi="Times New Roman" w:cs="Times New Roman"/>
+          <w:sz w:val="24"/>
+          <w:szCs w:val="24"/>
+        </w:rPr>
+        <w:t>CNN</w:t>
+      </w:r>
+      <w:r>
+        <w:rPr>
+          <w:rFonts w:ascii="Times New Roman" w:eastAsia="Times New Roman" w:hAnsi="Times New Roman" w:cs="Times New Roman"/>
+          <w:sz w:val="24"/>
+          <w:szCs w:val="24"/>
+        </w:rPr>
+        <w:t>: Towards real-time object detection with region proposal networks. In Advances in neural information processing systems</w:t>
+      </w:r>
+      <w:r>
+        <w:rPr>
+          <w:rFonts w:ascii="Times New Roman" w:eastAsia="Times New Roman" w:hAnsi="Times New Roman" w:cs="Times New Roman"/>
+          <w:sz w:val="24"/>
+          <w:szCs w:val="24"/>
+        </w:rPr>
+        <w:t xml:space="preserve">, </w:t>
+      </w:r>
+      <w:r>
+        <w:rPr>
+          <w:rFonts w:ascii="Times New Roman" w:eastAsia="Times New Roman" w:hAnsi="Times New Roman" w:cs="Times New Roman"/>
+          <w:sz w:val="24"/>
+          <w:szCs w:val="24"/>
+        </w:rPr>
+        <w:t>91-99.</w:t>
+      </w:r>
+      <w:r>
+        <w:rPr>
+          <w:rFonts w:ascii="Times New Roman" w:eastAsia="Times New Roman" w:hAnsi="Times New Roman" w:cs="Times New Roman"/>
+          <w:sz w:val="24"/>
+          <w:szCs w:val="24"/>
+        </w:rPr>
+        <w:t xml:space="preserve"> </w:t>
+      </w:r>
+      <w:r>
+        <w:rPr>
+          <w:rFonts w:ascii="Times New Roman" w:eastAsia="Times New Roman" w:hAnsi="Times New Roman" w:cs="Times New Roman"/>
+          <w:sz w:val="24"/>
+          <w:szCs w:val="24"/>
+        </w:rPr>
+        <w:t>arXiv:1506.01497v3</w:t>
+      </w:r>
+      <w:r>
+        <w:rPr>
+          <w:rFonts w:ascii="Times New Roman" w:eastAsia="Times New Roman" w:hAnsi="Times New Roman" w:cs="Times New Roman"/>
+          <w:sz w:val="24"/>
+          <w:szCs w:val="24"/>
+        </w:rPr>
+        <w:t>.</w:t>
+      </w:r>
+    </w:p>
+    <w:p>
+      <w:pPr>
+        <w:pBdr>
+          <w:top w:val="nil"/>
+          <w:left w:val="nil"/>
+          <w:bottom w:val="nil"/>
+          <w:right w:val="nil"/>
+          <w:between w:val="nil"/>
+        </w:pBdr>
+        <w:ind w:left="360" w:hanging="360"/>
+        <w:jc w:val="both"/>
+        <w:rPr>
+          <w:rFonts w:ascii="Times New Roman" w:eastAsia="Times New Roman" w:hAnsi="Times New Roman" w:cs="Times New Roman"/>
+          <w:sz w:val="24"/>
+          <w:szCs w:val="24"/>
+        </w:rPr>
+      </w:pPr>
+    </w:p>
+    <w:p>
+      <w:pPr>
+        <w:pBdr>
+          <w:top w:val="nil"/>
+          <w:left w:val="nil"/>
+          <w:bottom w:val="nil"/>
+          <w:right w:val="nil"/>
+          <w:between w:val="nil"/>
+        </w:pBdr>
+        <w:ind w:left="360" w:hanging="360"/>
+        <w:jc w:val="both"/>
+        <w:rPr>
+          <w:rFonts w:ascii="Times New Roman" w:eastAsia="Times New Roman" w:hAnsi="Times New Roman" w:cs="Times New Roman"/>
+          <w:sz w:val="24"/>
+          <w:szCs w:val="24"/>
+        </w:rPr>
+      </w:pPr>
+      <w:r>
+        <w:rPr>
+          <w:rFonts w:ascii="Times New Roman" w:eastAsia="Times New Roman" w:hAnsi="Times New Roman" w:cs="Times New Roman"/>
+          <w:sz w:val="24"/>
+          <w:szCs w:val="24"/>
+        </w:rPr>
+        <w:t xml:space="preserve">[6] </w:t>
+      </w:r>
+      <w:r>
+        <w:rPr>
+          <w:rFonts w:ascii="Times New Roman" w:eastAsia="Times New Roman" w:hAnsi="Times New Roman" w:cs="Times New Roman"/>
+          <w:sz w:val="24"/>
+          <w:szCs w:val="24"/>
+        </w:rPr>
+        <w:t>Zhang, S., Wu, R., Xu, K., Wang, J., &amp; Sun, W.</w:t>
+      </w:r>
+      <w:r>
+        <w:rPr>
+          <w:rFonts w:ascii="Times New Roman" w:eastAsia="Times New Roman" w:hAnsi="Times New Roman" w:cs="Times New Roman"/>
+          <w:sz w:val="24"/>
+          <w:szCs w:val="24"/>
+        </w:rPr>
+        <w:t xml:space="preserve">, </w:t>
+      </w:r>
+      <w:r>
+        <w:rPr>
+          <w:rFonts w:ascii="Times New Roman" w:eastAsia="Times New Roman" w:hAnsi="Times New Roman" w:cs="Times New Roman"/>
+          <w:sz w:val="24"/>
+          <w:szCs w:val="24"/>
+        </w:rPr>
+        <w:t>2019</w:t>
+      </w:r>
+      <w:r>
+        <w:rPr>
+          <w:rFonts w:ascii="Times New Roman" w:eastAsia="Times New Roman" w:hAnsi="Times New Roman" w:cs="Times New Roman"/>
+          <w:sz w:val="24"/>
+          <w:szCs w:val="24"/>
+        </w:rPr>
+        <w:t>,</w:t>
+      </w:r>
+      <w:r>
+        <w:rPr>
+          <w:rFonts w:ascii="Times New Roman" w:eastAsia="Times New Roman" w:hAnsi="Times New Roman" w:cs="Times New Roman"/>
+          <w:sz w:val="24"/>
+          <w:szCs w:val="24"/>
+        </w:rPr>
+        <w:t xml:space="preserve"> R-CNN-Based Ship Detection from High Resolution Remote Sensing Imagery. Remote Sensing, 11(6), 631.</w:t>
+      </w:r>
+      <w:r>
+        <w:rPr>
+          <w:rFonts w:ascii="Times New Roman" w:eastAsia="Times New Roman" w:hAnsi="Times New Roman" w:cs="Times New Roman"/>
+          <w:sz w:val="24"/>
+          <w:szCs w:val="24"/>
+        </w:rPr>
+        <w:t xml:space="preserve"> DOI: </w:t>
+      </w:r>
+      <w:r>
+        <w:rPr>
+          <w:rFonts w:ascii="Times New Roman" w:eastAsia="Times New Roman" w:hAnsi="Times New Roman" w:cs="Times New Roman"/>
+          <w:sz w:val="24"/>
+          <w:szCs w:val="24"/>
+        </w:rPr>
+        <w:t>10.3390/rs11060631</w:t>
+      </w:r>
+      <w:r>
+        <w:rPr>
+          <w:rFonts w:ascii="Times New Roman" w:eastAsia="Times New Roman" w:hAnsi="Times New Roman" w:cs="Times New Roman"/>
+          <w:sz w:val="24"/>
+          <w:szCs w:val="24"/>
+        </w:rPr>
+        <w:t>.</w:t>
       </w:r>
     </w:p>
     <w:p>
@@ -3320,50 +4745,12 @@
         <w:jc w:val="both"/>
         <w:rPr>
           <w:rFonts w:ascii="Times New Roman" w:eastAsia="Times New Roman" w:hAnsi="Times New Roman" w:cs="Times New Roman"/>
-          <w:color w:val="000000"/>
-          <w:sz w:val="24"/>
-          <w:szCs w:val="24"/>
-        </w:rPr>
-      </w:pPr>
-      <w:proofErr w:type="spellStart"/>
-      <w:r>
-        <w:rPr>
-          <w:rFonts w:ascii="Times New Roman" w:eastAsia="Times New Roman" w:hAnsi="Times New Roman" w:cs="Times New Roman"/>
-          <w:color w:val="000000"/>
-          <w:sz w:val="24"/>
-          <w:szCs w:val="24"/>
-        </w:rPr>
-        <w:t>Frannelop</w:t>
-      </w:r>
-      <w:proofErr w:type="spellEnd"/>
-      <w:r>
-        <w:rPr>
-          <w:rFonts w:ascii="Times New Roman" w:eastAsia="Times New Roman" w:hAnsi="Times New Roman" w:cs="Times New Roman"/>
-          <w:color w:val="000000"/>
-          <w:sz w:val="24"/>
-          <w:szCs w:val="24"/>
-        </w:rPr>
-        <w:t xml:space="preserve">, T.K., 1994, </w:t>
-      </w:r>
-      <w:r>
-        <w:rPr>
-          <w:rFonts w:ascii="Times New Roman" w:eastAsia="Times New Roman" w:hAnsi="Times New Roman" w:cs="Times New Roman"/>
-          <w:i/>
-          <w:color w:val="000000"/>
-          <w:sz w:val="24"/>
-          <w:szCs w:val="24"/>
-        </w:rPr>
-        <w:t>Fluid Mechanics for Industrial Safety and Environmental Protection</w:t>
-      </w:r>
-      <w:r>
-        <w:rPr>
-          <w:rFonts w:ascii="Times New Roman" w:eastAsia="Times New Roman" w:hAnsi="Times New Roman" w:cs="Times New Roman"/>
-          <w:color w:val="000000"/>
-          <w:sz w:val="24"/>
-          <w:szCs w:val="24"/>
-        </w:rPr>
-        <w:t>, Elsevier, NY, 55-66.</w:t>
-      </w:r>
+          <w:sz w:val="24"/>
+          <w:szCs w:val="24"/>
+        </w:rPr>
+      </w:pPr>
+      <w:bookmarkStart w:id="16" w:name="_bf2eioesabwn" w:colFirst="0" w:colLast="0"/>
+      <w:bookmarkEnd w:id="16"/>
     </w:p>
     <w:p>
       <w:pPr>
@@ -3378,418 +4765,12 @@
         <w:jc w:val="both"/>
         <w:rPr>
           <w:rFonts w:ascii="Times New Roman" w:eastAsia="Times New Roman" w:hAnsi="Times New Roman" w:cs="Times New Roman"/>
-          <w:color w:val="000000"/>
-          <w:sz w:val="24"/>
-          <w:szCs w:val="24"/>
-        </w:rPr>
-      </w:pPr>
-      <w:r>
-        <w:rPr>
-          <w:rFonts w:ascii="Times New Roman" w:eastAsia="Times New Roman" w:hAnsi="Times New Roman" w:cs="Times New Roman"/>
-          <w:color w:val="000000"/>
-          <w:sz w:val="24"/>
-          <w:szCs w:val="24"/>
-        </w:rPr>
-        <w:t>Lee, C.M. and Kang, K.H., 1997, Analysis of contaminant capability of oil fence in currents and waves, J. KOSMEE, 1:77-84.</w:t>
-      </w:r>
-    </w:p>
-    <w:p>
-      <w:pPr>
-        <w:pBdr>
-          <w:top w:val="nil"/>
-          <w:left w:val="nil"/>
-          <w:bottom w:val="nil"/>
-          <w:right w:val="nil"/>
-          <w:between w:val="nil"/>
-        </w:pBdr>
-        <w:ind w:left="567" w:hanging="567"/>
-        <w:jc w:val="both"/>
-        <w:rPr>
-          <w:rFonts w:ascii="Times New Roman" w:eastAsia="Times New Roman" w:hAnsi="Times New Roman" w:cs="Times New Roman"/>
-          <w:color w:val="000000"/>
-          <w:sz w:val="24"/>
-          <w:szCs w:val="24"/>
-        </w:rPr>
-      </w:pPr>
-    </w:p>
-    <w:p>
-      <w:pPr>
-        <w:pBdr>
-          <w:top w:val="nil"/>
-          <w:left w:val="nil"/>
-          <w:bottom w:val="nil"/>
-          <w:right w:val="nil"/>
-          <w:between w:val="nil"/>
-        </w:pBdr>
-        <w:ind w:left="567" w:hanging="567"/>
-        <w:jc w:val="both"/>
-        <w:rPr>
-          <w:rFonts w:ascii="Times New Roman" w:eastAsia="Times New Roman" w:hAnsi="Times New Roman" w:cs="Times New Roman"/>
-          <w:color w:val="000000"/>
-          <w:sz w:val="24"/>
-          <w:szCs w:val="24"/>
-        </w:rPr>
-      </w:pPr>
-      <w:r>
-        <w:rPr>
-          <w:rFonts w:ascii="Times New Roman" w:eastAsia="Times New Roman" w:hAnsi="Times New Roman" w:cs="Times New Roman"/>
-          <w:sz w:val="20"/>
-          <w:szCs w:val="20"/>
-          <w:shd w:val="clear" w:color="auto" w:fill="FFFFFF"/>
-        </w:rPr>
-        <w:t xml:space="preserve">Regulating the local environmental impact </w:t>
-      </w:r>
-      <w:proofErr w:type="spellStart"/>
-      <w:r>
-        <w:rPr>
-          <w:rFonts w:ascii="Times New Roman" w:eastAsia="Times New Roman" w:hAnsi="Times New Roman" w:cs="Times New Roman"/>
-          <w:sz w:val="20"/>
-          <w:szCs w:val="20"/>
-          <w:shd w:val="clear" w:color="auto" w:fill="FFFFFF"/>
-        </w:rPr>
-        <w:t>ofintensive</w:t>
-      </w:r>
-      <w:proofErr w:type="spellEnd"/>
-      <w:r>
-        <w:rPr>
-          <w:rFonts w:ascii="Times New Roman" w:eastAsia="Times New Roman" w:hAnsi="Times New Roman" w:cs="Times New Roman"/>
-          <w:sz w:val="20"/>
-          <w:szCs w:val="20"/>
-          <w:shd w:val="clear" w:color="auto" w:fill="FFFFFF"/>
-        </w:rPr>
-        <w:t xml:space="preserve"> marine fish </w:t>
-      </w:r>
-      <w:proofErr w:type="spellStart"/>
-      <w:r>
-        <w:rPr>
-          <w:rFonts w:ascii="Times New Roman" w:eastAsia="Times New Roman" w:hAnsi="Times New Roman" w:cs="Times New Roman"/>
-          <w:sz w:val="20"/>
-          <w:szCs w:val="20"/>
-          <w:shd w:val="clear" w:color="auto" w:fill="FFFFFF"/>
-        </w:rPr>
-        <w:t>farmingIII</w:t>
-      </w:r>
-      <w:proofErr w:type="spellEnd"/>
-      <w:r>
-        <w:rPr>
-          <w:rFonts w:ascii="Times New Roman" w:eastAsia="Times New Roman" w:hAnsi="Times New Roman" w:cs="Times New Roman"/>
-          <w:sz w:val="20"/>
-          <w:szCs w:val="20"/>
-          <w:shd w:val="clear" w:color="auto" w:fill="FFFFFF"/>
-        </w:rPr>
-        <w:t xml:space="preserve">. A model for estimation of the holding </w:t>
-      </w:r>
-      <w:proofErr w:type="spellStart"/>
-      <w:r>
-        <w:rPr>
-          <w:rFonts w:ascii="Times New Roman" w:eastAsia="Times New Roman" w:hAnsi="Times New Roman" w:cs="Times New Roman"/>
-          <w:sz w:val="20"/>
-          <w:szCs w:val="20"/>
-          <w:shd w:val="clear" w:color="auto" w:fill="FFFFFF"/>
-        </w:rPr>
-        <w:t>capacityin</w:t>
-      </w:r>
-      <w:proofErr w:type="spellEnd"/>
-      <w:r>
-        <w:rPr>
-          <w:rFonts w:ascii="Times New Roman" w:eastAsia="Times New Roman" w:hAnsi="Times New Roman" w:cs="Times New Roman"/>
-          <w:sz w:val="20"/>
-          <w:szCs w:val="20"/>
-          <w:shd w:val="clear" w:color="auto" w:fill="FFFFFF"/>
-        </w:rPr>
-        <w:t xml:space="preserve"> the Modelling–</w:t>
-      </w:r>
-      <w:proofErr w:type="spellStart"/>
-      <w:r>
-        <w:rPr>
-          <w:rFonts w:ascii="Times New Roman" w:eastAsia="Times New Roman" w:hAnsi="Times New Roman" w:cs="Times New Roman"/>
-          <w:sz w:val="20"/>
-          <w:szCs w:val="20"/>
-          <w:shd w:val="clear" w:color="auto" w:fill="FFFFFF"/>
-        </w:rPr>
-        <w:t>Ongrowing</w:t>
-      </w:r>
-      <w:proofErr w:type="spellEnd"/>
-      <w:r>
-        <w:rPr>
-          <w:rFonts w:ascii="Times New Roman" w:eastAsia="Times New Roman" w:hAnsi="Times New Roman" w:cs="Times New Roman"/>
-          <w:sz w:val="20"/>
-          <w:szCs w:val="20"/>
-          <w:shd w:val="clear" w:color="auto" w:fill="FFFFFF"/>
-        </w:rPr>
-        <w:t xml:space="preserve"> </w:t>
-      </w:r>
-      <w:proofErr w:type="spellStart"/>
-      <w:r>
-        <w:rPr>
-          <w:rFonts w:ascii="Times New Roman" w:eastAsia="Times New Roman" w:hAnsi="Times New Roman" w:cs="Times New Roman"/>
-          <w:sz w:val="20"/>
-          <w:szCs w:val="20"/>
-          <w:shd w:val="clear" w:color="auto" w:fill="FFFFFF"/>
-        </w:rPr>
-        <w:t>fishfarm</w:t>
-      </w:r>
-      <w:proofErr w:type="spellEnd"/>
-      <w:r>
-        <w:rPr>
-          <w:rFonts w:ascii="Times New Roman" w:eastAsia="Times New Roman" w:hAnsi="Times New Roman" w:cs="Times New Roman"/>
-          <w:sz w:val="20"/>
-          <w:szCs w:val="20"/>
-          <w:shd w:val="clear" w:color="auto" w:fill="FFFFFF"/>
-        </w:rPr>
-        <w:t>–Monitoring system</w:t>
-      </w:r>
-    </w:p>
-    <w:p>
-      <w:pPr>
-        <w:pBdr>
-          <w:top w:val="nil"/>
-          <w:left w:val="nil"/>
-          <w:bottom w:val="nil"/>
-          <w:right w:val="nil"/>
-          <w:between w:val="nil"/>
-        </w:pBdr>
-        <w:ind w:left="567" w:hanging="567"/>
-        <w:jc w:val="both"/>
-        <w:rPr>
-          <w:rFonts w:ascii="Times New Roman" w:eastAsia="Times New Roman" w:hAnsi="Times New Roman" w:cs="Times New Roman"/>
-          <w:sz w:val="24"/>
-          <w:szCs w:val="24"/>
-        </w:rPr>
-      </w:pPr>
-    </w:p>
-    <w:p>
-      <w:pPr>
-        <w:pBdr>
-          <w:top w:val="nil"/>
-          <w:left w:val="nil"/>
-          <w:bottom w:val="nil"/>
-          <w:right w:val="nil"/>
-          <w:between w:val="nil"/>
-        </w:pBdr>
-        <w:ind w:left="567" w:hanging="567"/>
-        <w:jc w:val="both"/>
-        <w:rPr>
-          <w:rFonts w:ascii="Arial" w:eastAsia="Arial" w:hAnsi="Arial" w:cs="Arial"/>
-          <w:color w:val="222222"/>
-          <w:sz w:val="20"/>
-          <w:szCs w:val="20"/>
-          <w:highlight w:val="white"/>
-        </w:rPr>
-      </w:pPr>
-      <w:bookmarkStart w:id="17" w:name="_1fob9te" w:colFirst="0" w:colLast="0"/>
+          <w:sz w:val="24"/>
+          <w:szCs w:val="24"/>
+        </w:rPr>
+      </w:pPr>
+      <w:bookmarkStart w:id="17" w:name="_hnlj5e3vl6gl" w:colFirst="0" w:colLast="0"/>
       <w:bookmarkEnd w:id="17"/>
-      <w:r>
-        <w:rPr>
-          <w:rFonts w:ascii="Arial" w:eastAsia="Arial" w:hAnsi="Arial" w:cs="Arial"/>
-          <w:color w:val="222222"/>
-          <w:sz w:val="20"/>
-          <w:szCs w:val="20"/>
-          <w:highlight w:val="white"/>
-        </w:rPr>
-        <w:t xml:space="preserve">Ren, S., He, K., </w:t>
-      </w:r>
-      <w:proofErr w:type="spellStart"/>
-      <w:r>
-        <w:rPr>
-          <w:rFonts w:ascii="Arial" w:eastAsia="Arial" w:hAnsi="Arial" w:cs="Arial"/>
-          <w:color w:val="222222"/>
-          <w:sz w:val="20"/>
-          <w:szCs w:val="20"/>
-          <w:highlight w:val="white"/>
-        </w:rPr>
-        <w:t>Girshick</w:t>
-      </w:r>
-      <w:proofErr w:type="spellEnd"/>
-      <w:r>
-        <w:rPr>
-          <w:rFonts w:ascii="Arial" w:eastAsia="Arial" w:hAnsi="Arial" w:cs="Arial"/>
-          <w:color w:val="222222"/>
-          <w:sz w:val="20"/>
-          <w:szCs w:val="20"/>
-          <w:highlight w:val="white"/>
-        </w:rPr>
-        <w:t>, R., &amp; Sun, J. (2015). Faster r-</w:t>
-      </w:r>
-      <w:proofErr w:type="spellStart"/>
-      <w:r>
-        <w:rPr>
-          <w:rFonts w:ascii="Arial" w:eastAsia="Arial" w:hAnsi="Arial" w:cs="Arial"/>
-          <w:color w:val="222222"/>
-          <w:sz w:val="20"/>
-          <w:szCs w:val="20"/>
-          <w:highlight w:val="white"/>
-        </w:rPr>
-        <w:t>cnn</w:t>
-      </w:r>
-      <w:proofErr w:type="spellEnd"/>
-      <w:r>
-        <w:rPr>
-          <w:rFonts w:ascii="Arial" w:eastAsia="Arial" w:hAnsi="Arial" w:cs="Arial"/>
-          <w:color w:val="222222"/>
-          <w:sz w:val="20"/>
-          <w:szCs w:val="20"/>
-          <w:highlight w:val="white"/>
-        </w:rPr>
-        <w:t xml:space="preserve">: Towards real-time object detection with region proposal networks. In </w:t>
-      </w:r>
-      <w:r>
-        <w:rPr>
-          <w:rFonts w:ascii="Arial" w:eastAsia="Arial" w:hAnsi="Arial" w:cs="Arial"/>
-          <w:i/>
-          <w:color w:val="222222"/>
-          <w:sz w:val="20"/>
-          <w:szCs w:val="20"/>
-          <w:highlight w:val="white"/>
-        </w:rPr>
-        <w:t>Advances in neural information processing systems</w:t>
-      </w:r>
-      <w:r>
-        <w:rPr>
-          <w:rFonts w:ascii="Arial" w:eastAsia="Arial" w:hAnsi="Arial" w:cs="Arial"/>
-          <w:color w:val="222222"/>
-          <w:sz w:val="20"/>
-          <w:szCs w:val="20"/>
-          <w:highlight w:val="white"/>
-        </w:rPr>
-        <w:t xml:space="preserve"> (pp. 91-99).</w:t>
-      </w:r>
-    </w:p>
-    <w:p>
-      <w:pPr>
-        <w:pBdr>
-          <w:top w:val="nil"/>
-          <w:left w:val="nil"/>
-          <w:bottom w:val="nil"/>
-          <w:right w:val="nil"/>
-          <w:between w:val="nil"/>
-        </w:pBdr>
-        <w:ind w:left="567" w:hanging="567"/>
-        <w:jc w:val="both"/>
-        <w:rPr>
-          <w:rFonts w:ascii="Arial" w:eastAsia="Arial" w:hAnsi="Arial" w:cs="Arial"/>
-          <w:color w:val="222222"/>
-          <w:sz w:val="20"/>
-          <w:szCs w:val="20"/>
-          <w:highlight w:val="white"/>
-        </w:rPr>
-      </w:pPr>
-      <w:bookmarkStart w:id="18" w:name="_l3xjuxwmho5d" w:colFirst="0" w:colLast="0"/>
-      <w:bookmarkEnd w:id="18"/>
-    </w:p>
-    <w:p>
-      <w:pPr>
-        <w:pBdr>
-          <w:top w:val="nil"/>
-          <w:left w:val="nil"/>
-          <w:bottom w:val="nil"/>
-          <w:right w:val="nil"/>
-          <w:between w:val="nil"/>
-        </w:pBdr>
-        <w:ind w:left="567" w:hanging="567"/>
-        <w:jc w:val="both"/>
-        <w:rPr>
-          <w:rFonts w:ascii="Arial" w:eastAsia="Arial" w:hAnsi="Arial" w:cs="Arial"/>
-          <w:color w:val="222222"/>
-          <w:sz w:val="20"/>
-          <w:szCs w:val="20"/>
-          <w:highlight w:val="white"/>
-        </w:rPr>
-      </w:pPr>
-      <w:bookmarkStart w:id="19" w:name="_c381e5uwr4ds" w:colFirst="0" w:colLast="0"/>
-      <w:bookmarkEnd w:id="19"/>
-      <w:r>
-        <w:rPr>
-          <w:rFonts w:ascii="Arial" w:eastAsia="Arial" w:hAnsi="Arial" w:cs="Arial"/>
-          <w:color w:val="222222"/>
-          <w:sz w:val="20"/>
-          <w:szCs w:val="20"/>
-          <w:highlight w:val="white"/>
-        </w:rPr>
-        <w:t xml:space="preserve">Zhang, S., Wu, R., Xu, K., Wang, J., &amp; Sun, W. (2019). R-CNN-Based Ship Detection from High Resolution Remote Sensing Imagery. </w:t>
-      </w:r>
-      <w:r>
-        <w:rPr>
-          <w:rFonts w:ascii="Arial" w:eastAsia="Arial" w:hAnsi="Arial" w:cs="Arial"/>
-          <w:i/>
-          <w:color w:val="222222"/>
-          <w:sz w:val="20"/>
-          <w:szCs w:val="20"/>
-          <w:highlight w:val="white"/>
-        </w:rPr>
-        <w:t>Remote Sensing</w:t>
-      </w:r>
-      <w:r>
-        <w:rPr>
-          <w:rFonts w:ascii="Arial" w:eastAsia="Arial" w:hAnsi="Arial" w:cs="Arial"/>
-          <w:color w:val="222222"/>
-          <w:sz w:val="20"/>
-          <w:szCs w:val="20"/>
-          <w:highlight w:val="white"/>
-        </w:rPr>
-        <w:t xml:space="preserve">, </w:t>
-      </w:r>
-      <w:r>
-        <w:rPr>
-          <w:rFonts w:ascii="Arial" w:eastAsia="Arial" w:hAnsi="Arial" w:cs="Arial"/>
-          <w:i/>
-          <w:color w:val="222222"/>
-          <w:sz w:val="20"/>
-          <w:szCs w:val="20"/>
-          <w:highlight w:val="white"/>
-        </w:rPr>
-        <w:t>11</w:t>
-      </w:r>
-      <w:r>
-        <w:rPr>
-          <w:rFonts w:ascii="Arial" w:eastAsia="Arial" w:hAnsi="Arial" w:cs="Arial"/>
-          <w:color w:val="222222"/>
-          <w:sz w:val="20"/>
-          <w:szCs w:val="20"/>
-          <w:highlight w:val="white"/>
-        </w:rPr>
-        <w:t>(6), 631.</w:t>
-      </w:r>
-    </w:p>
-    <w:p>
-      <w:pPr>
-        <w:pBdr>
-          <w:top w:val="nil"/>
-          <w:left w:val="nil"/>
-          <w:bottom w:val="nil"/>
-          <w:right w:val="nil"/>
-          <w:between w:val="nil"/>
-        </w:pBdr>
-        <w:ind w:left="567" w:hanging="567"/>
-        <w:jc w:val="both"/>
-        <w:rPr>
-          <w:rFonts w:ascii="Times New Roman" w:eastAsia="Times New Roman" w:hAnsi="Times New Roman" w:cs="Times New Roman"/>
-          <w:sz w:val="24"/>
-          <w:szCs w:val="24"/>
-        </w:rPr>
-      </w:pPr>
-      <w:bookmarkStart w:id="20" w:name="_bf2eioesabwn" w:colFirst="0" w:colLast="0"/>
-      <w:bookmarkEnd w:id="20"/>
-    </w:p>
-    <w:p>
-      <w:pPr>
-        <w:pBdr>
-          <w:top w:val="nil"/>
-          <w:left w:val="nil"/>
-          <w:bottom w:val="nil"/>
-          <w:right w:val="nil"/>
-          <w:between w:val="nil"/>
-        </w:pBdr>
-        <w:ind w:left="567" w:hanging="567"/>
-        <w:jc w:val="both"/>
-        <w:rPr>
-          <w:rFonts w:ascii="Times New Roman" w:eastAsia="Times New Roman" w:hAnsi="Times New Roman" w:cs="Times New Roman"/>
-          <w:sz w:val="24"/>
-          <w:szCs w:val="24"/>
-        </w:rPr>
-      </w:pPr>
-      <w:bookmarkStart w:id="21" w:name="_hnlj5e3vl6gl" w:colFirst="0" w:colLast="0"/>
-      <w:bookmarkEnd w:id="21"/>
     </w:p>
     <w:p>
       <w:pPr>
@@ -3806,12 +4787,13 @@
           <w:sz w:val="24"/>
           <w:szCs w:val="24"/>
         </w:rPr>
+        <w:lastRenderedPageBreak/>
         <w:t>（作为指标，考虑水产养殖区域的排泄率与海域的海水交换率之间的比率，如果海水交换率远高于排泄率，则确定其是可持续的。 通过将每单位时间的排泄物量除以海域的密度和体积来获得排泄率。 海水交换率是通过将海域开口的垂直横截面积乘以平均流速和海域体积得到的。 使用长波近似公式从主要潮汐的波数，周期和振幅计算平均流速。）</w:t>
       </w:r>
     </w:p>
     <w:sectPr>
-      <w:headerReference w:type="default" r:id="rId15"/>
-      <w:headerReference w:type="first" r:id="rId16"/>
+      <w:headerReference w:type="default" r:id="rId16"/>
+      <w:headerReference w:type="first" r:id="rId17"/>
       <w:pgSz w:w="11906" w:h="16838"/>
       <w:pgMar w:top="1332" w:right="1134" w:bottom="1332" w:left="1134" w:header="720" w:footer="720" w:gutter="0"/>
       <w:pgNumType w:start="1"/>
@@ -3824,7 +4806,7 @@
 
 <file path=word/comments.xml><?xml version="1.0" encoding="utf-8"?>
 <w:comments xmlns:wpc="http://schemas.microsoft.com/office/word/2010/wordprocessingCanvas" xmlns:cx="http://schemas.microsoft.com/office/drawing/2014/chartex" xmlns:cx1="http://schemas.microsoft.com/office/drawing/2015/9/8/chartex" xmlns:cx2="http://schemas.microsoft.com/office/drawing/2015/10/21/chartex" xmlns:cx3="http://schemas.microsoft.com/office/drawing/2016/5/9/chartex" xmlns:cx4="http://schemas.microsoft.com/office/drawing/2016/5/10/chartex" xmlns:cx5="http://schemas.microsoft.com/office/drawing/2016/5/11/chartex" xmlns:cx6="http://schemas.microsoft.com/office/drawing/2016/5/12/chartex" xmlns:cx7="http://schemas.microsoft.com/office/drawing/2016/5/13/chartex" xmlns:cx8="http://schemas.microsoft.com/office/drawing/2016/5/14/chartex" xmlns:mc="http://schemas.openxmlformats.org/markup-compatibility/2006" xmlns:aink="http://schemas.microsoft.com/office/drawing/2016/ink" xmlns:am3d="http://schemas.microsoft.com/office/drawing/2017/model3d" xmlns:o="urn:schemas-microsoft-com:office:office" xmlns:r="http://schemas.openxmlformats.org/officeDocument/2006/relationships" xmlns:m="http://schemas.openxmlformats.org/officeDocument/2006/math" xmlns:v="urn:schemas-microsoft-com:vml" xmlns:wp14="http://schemas.microsoft.com/office/word/2010/wordprocessingDrawing" xmlns:wp="http://schemas.openxmlformats.org/drawingml/2006/wordprocessingDrawing" xmlns:w10="urn:schemas-microsoft-com:office:word" xmlns:w="http://schemas.openxmlformats.org/wordprocessingml/2006/main" xmlns:w14="http://schemas.microsoft.com/office/word/2010/wordml" xmlns:w15="http://schemas.microsoft.com/office/word/2012/wordml" xmlns:w16cid="http://schemas.microsoft.com/office/word/2016/wordml/cid" xmlns:w16se="http://schemas.microsoft.com/office/word/2015/wordml/symex" xmlns:wpg="http://schemas.microsoft.com/office/word/2010/wordprocessingGroup" xmlns:wpi="http://schemas.microsoft.com/office/word/2010/wordprocessingInk" xmlns:wne="http://schemas.microsoft.com/office/word/2006/wordml" xmlns:wps="http://schemas.microsoft.com/office/word/2010/wordprocessingShape" mc:Ignorable="w14 w15 w16se w16cid wp14">
-  <w:comment w:id="1" w:author="Gao Hongxia" w:date="2019-09-12T19:36:00Z" w:initials="">
+  <w:comment w:id="0" w:author="Gao Hongxia" w:date="2019-09-12T19:36:00Z" w:initials="">
     <w:p>
       <w:pPr>
         <w:widowControl w:val="0"/>
@@ -3853,7 +4835,7 @@
       </w:r>
     </w:p>
   </w:comment>
-  <w:comment w:id="2" w:author="Yulong Wang" w:date="2019-09-12T14:40:00Z" w:initials="">
+  <w:comment w:id="2" w:author="Gao Hongxia" w:date="2019-09-12T19:44:00Z" w:initials="">
     <w:p>
       <w:pPr>
         <w:widowControl w:val="0"/>
@@ -3878,11 +4860,11 @@
           <w:sz w:val="22"/>
           <w:szCs w:val="22"/>
         </w:rPr>
-        <w:t>近年来，沿海水产养殖产量迅速增加，造成污染问题，沿海地区水产养殖放养强度已成为赤潮和缺氧水团发生的关键变量。 正如“增长极限”所表明的那样，水产养殖密度的增加并不会导致渔业的线性增长，甚至导致产量下降。 因此，确定最佳水产养殖放养密度对水产养殖的可持续发展具有重要意义。 已经开发了许多沿海水流动力学和生态系统的耦合数值模型来进行估计，然而，应用复杂的模拟对于大数据准备和清洁来说是耗时且繁琐的; 同时，基于少量数据对区域内的众多渔场的集合进行评估仍然很困难。</w:t>
+        <w:t>在本文中，建立了一个指标，根据年度水产养殖产量和大分海渔业地面的规模信息评估水产养殖强度。 目前公布的年度水产养殖生产统计数据库，海洋渔业生产统计调查，侧重于行政区划而非渔业地面划分，估计养殖笼数是必要的。</w:t>
       </w:r>
     </w:p>
   </w:comment>
-  <w:comment w:id="3" w:author="Gao Hongxia" w:date="2019-09-12T19:44:00Z" w:initials="">
+  <w:comment w:id="6" w:author="Gao Hongxia" w:date="2019-09-12T19:37:00Z" w:initials="">
     <w:p>
       <w:pPr>
         <w:widowControl w:val="0"/>
@@ -3907,11 +4889,11 @@
           <w:sz w:val="22"/>
           <w:szCs w:val="22"/>
         </w:rPr>
-        <w:t>在本文中，建立了一个指标，根据年度水产养殖产量和大分海渔业地面的规模信息评估水产养殖强度。 目前公布的年度水产养殖生产统计数据库，海洋渔业生产统计调查，侧重于行政区划而非渔业地面划分，估计养殖笼数是必要的。</w:t>
+        <w:t>其中P（kg）是每个养鱼场的年产量。 V（m3）是每个笼子的体积。 ρ（kg m-3）是海水的密度。 r是鱼的储存率，储存鱼的平均重量比和笼内的海水。 n是每个养鱼场的网箱数量。 y是文化周期的一年。</w:t>
       </w:r>
     </w:p>
   </w:comment>
-  <w:comment w:id="7" w:author="Gao Hongxia" w:date="2019-09-12T19:37:00Z" w:initials="">
+  <w:comment w:id="8" w:author="Gao Hongxia" w:date="2019-09-12T19:37:00Z" w:initials="">
     <w:p>
       <w:pPr>
         <w:widowControl w:val="0"/>
@@ -3936,11 +4918,11 @@
           <w:sz w:val="22"/>
           <w:szCs w:val="22"/>
         </w:rPr>
-        <w:t>其中P（kg）是每个养鱼场的年产量。 V（m3）是每个笼子的体积。 ρ（kg m-3）是海水的密度。 r是鱼的储存率，储存鱼的平均重量比和笼内的海水。 n是每个养鱼场的网箱数量。 y是文化周期的一年。</w:t>
+        <w:t>养鱼场的环境影响不仅与放养密度（每单位网箱养殖的鱼的重量）有关，而且与养殖场的物理条件有关。 水深越大，排泄越容易扩散，底部污染不太可能发生。 渔业面积越大，放养密度越小，当地水质污染越小。 因此，本研究以农场为对象，以渔业生产，农田面积和水深为参数，建立养殖强度评价指标。</w:t>
       </w:r>
     </w:p>
   </w:comment>
-  <w:comment w:id="9" w:author="Gao Hongxia" w:date="2019-09-12T19:37:00Z" w:initials="">
+  <w:comment w:id="9" w:author="Gao Hongxia" w:date="2019-09-12T19:38:00Z" w:initials="">
     <w:p>
       <w:pPr>
         <w:widowControl w:val="0"/>
@@ -3965,11 +4947,11 @@
           <w:sz w:val="22"/>
           <w:szCs w:val="22"/>
         </w:rPr>
-        <w:t>养鱼场的环境影响不仅与放养密度（每单位网箱养殖的鱼的重量）有关，而且与养殖场的物理条件有关。 水深越大，排泄越容易扩散，底部污染不太可能发生。 渔业面积越大，放养密度越小，当地水质污染越小。 因此，本研究以农场为对象，以渔业生产，农田面积和水深为参数，建立养殖强度评价指标。</w:t>
+        <w:t>其中I（kg m-3）表示水产养殖强度指数。 较小的I意味着较低的培养强度。 P（吨）是每个农场的年产量。 A（m2）是每个农场的总面积，d（m）是农场的平均深度。</w:t>
       </w:r>
     </w:p>
   </w:comment>
-  <w:comment w:id="10" w:author="Gao Hongxia" w:date="2019-09-12T19:38:00Z" w:initials="">
+  <w:comment w:id="11" w:author="Gao Hongxia" w:date="2019-09-12T19:38:00Z" w:initials="">
     <w:p>
       <w:pPr>
         <w:widowControl w:val="0"/>
@@ -3994,11 +4976,11 @@
           <w:sz w:val="22"/>
           <w:szCs w:val="22"/>
         </w:rPr>
-        <w:t>其中I（kg m-3）表示水产养殖强度指数。 较小的I意味着较低的培养强度。 P（吨）是每个农场的年产量。 A（m2）是每个农场的总面积，d（m）是农场的平均深度。</w:t>
+        <w:t>这里计算的产量包括两种鱼类，黄尾鱼和金枪鱼，占2017年大分县海水鱼产量的约91％。农场的位置，面积和鱼类基于MDA情景指示的信息 Linkages（参考文献）和Aquaculture Database（参考文献）。 网箱的数量和面积来自2017年的卫星图像识别。网箱的深度为8米，是现场调查数据。 水深数据来自JODC。 （参考文献）表1列出了其他参数的值。</w:t>
       </w:r>
     </w:p>
   </w:comment>
-  <w:comment w:id="12" w:author="Gao Hongxia" w:date="2019-09-12T19:38:00Z" w:initials="">
+  <w:comment w:id="12" w:author="Gao Hongxia" w:date="2019-09-12T19:39:00Z" w:initials="">
     <w:p>
       <w:pPr>
         <w:widowControl w:val="0"/>
@@ -4023,11 +5005,11 @@
           <w:sz w:val="22"/>
           <w:szCs w:val="22"/>
         </w:rPr>
-        <w:t>这里计算的产量包括两种鱼类，黄尾鱼和金枪鱼，占2017年大分县海水鱼产量的约91％。农场的位置，面积和鱼类基于MDA情景指示的信息 Linkages（参考文献）和Aquaculture Database（参考文献）。 网箱的数量和面积来自2017年的卫星图像识别。网箱的深度为8米，是现场调查数据。 水深数据来自JODC。 （参考文献）表1列出了其他参数的值。</w:t>
+        <w:t>与2017年海水养殖生产统计相比，黄尾的计算值比统计值低0.3％，金枪鱼的计算值比统计值高3.68％。 偏差的可能原因是保持架容积的计算误差和放养密度的平均误差。</w:t>
       </w:r>
     </w:p>
   </w:comment>
-  <w:comment w:id="13" w:author="Gao Hongxia" w:date="2019-09-12T19:39:00Z" w:initials="">
+  <w:comment w:id="15" w:author="Gao Hongxia" w:date="2019-09-12T19:39:00Z" w:initials="">
     <w:p>
       <w:pPr>
         <w:widowControl w:val="0"/>
@@ -4052,35 +5034,6 @@
           <w:sz w:val="22"/>
           <w:szCs w:val="22"/>
         </w:rPr>
-        <w:t>与2017年海水养殖生产统计相比，黄尾的计算值比统计值低0.3％，金枪鱼的计算值比统计值高3.68％。 偏差的可能原因是保持架容积的计算误差和放养密度的平均误差。</w:t>
-      </w:r>
-    </w:p>
-  </w:comment>
-  <w:comment w:id="16" w:author="Gao Hongxia" w:date="2019-09-12T19:39:00Z" w:initials="">
-    <w:p>
-      <w:pPr>
-        <w:widowControl w:val="0"/>
-        <w:pBdr>
-          <w:top w:val="nil"/>
-          <w:left w:val="nil"/>
-          <w:bottom w:val="nil"/>
-          <w:right w:val="nil"/>
-          <w:between w:val="nil"/>
-        </w:pBdr>
-        <w:rPr>
-          <w:rFonts w:ascii="Arial" w:eastAsia="Arial" w:hAnsi="Arial" w:cs="Arial"/>
-          <w:color w:val="000000"/>
-          <w:sz w:val="22"/>
-          <w:szCs w:val="22"/>
-        </w:rPr>
-      </w:pPr>
-      <w:r>
-        <w:rPr>
-          <w:rFonts w:ascii="Arial Unicode MS" w:eastAsia="Arial Unicode MS" w:hAnsi="Arial Unicode MS" w:cs="Arial Unicode MS"/>
-          <w:color w:val="000000"/>
-          <w:sz w:val="22"/>
-          <w:szCs w:val="22"/>
-        </w:rPr>
         <w:t>这里建立的水产养殖强度评估指标是评估养鱼场水产养殖强度的第一步。 未来将结合水流和水质信息，如总氮和总磷，用于估算养殖海域环境容量内的最佳放养密度。该结果可为环境保护提供参考。 养鱼场标准和种群密度决定并确保海水养殖的可持续发展。</w:t>
       </w:r>
     </w:p>
@@ -4091,7 +5044,6 @@
 <file path=word/commentsExtended.xml><?xml version="1.0" encoding="utf-8"?>
 <w15:commentsEx xmlns:wpc="http://schemas.microsoft.com/office/word/2010/wordprocessingCanvas" xmlns:cx="http://schemas.microsoft.com/office/drawing/2014/chartex" xmlns:cx1="http://schemas.microsoft.com/office/drawing/2015/9/8/chartex" xmlns:cx2="http://schemas.microsoft.com/office/drawing/2015/10/21/chartex" xmlns:cx3="http://schemas.microsoft.com/office/drawing/2016/5/9/chartex" xmlns:cx4="http://schemas.microsoft.com/office/drawing/2016/5/10/chartex" xmlns:cx5="http://schemas.microsoft.com/office/drawing/2016/5/11/chartex" xmlns:cx6="http://schemas.microsoft.com/office/drawing/2016/5/12/chartex" xmlns:cx7="http://schemas.microsoft.com/office/drawing/2016/5/13/chartex" xmlns:cx8="http://schemas.microsoft.com/office/drawing/2016/5/14/chartex" xmlns:mc="http://schemas.openxmlformats.org/markup-compatibility/2006" xmlns:aink="http://schemas.microsoft.com/office/drawing/2016/ink" xmlns:am3d="http://schemas.microsoft.com/office/drawing/2017/model3d" xmlns:o="urn:schemas-microsoft-com:office:office" xmlns:r="http://schemas.openxmlformats.org/officeDocument/2006/relationships" xmlns:m="http://schemas.openxmlformats.org/officeDocument/2006/math" xmlns:v="urn:schemas-microsoft-com:vml" xmlns:wp14="http://schemas.microsoft.com/office/word/2010/wordprocessingDrawing" xmlns:wp="http://schemas.openxmlformats.org/drawingml/2006/wordprocessingDrawing" xmlns:w10="urn:schemas-microsoft-com:office:word" xmlns:w="http://schemas.openxmlformats.org/wordprocessingml/2006/main" xmlns:w14="http://schemas.microsoft.com/office/word/2010/wordml" xmlns:w15="http://schemas.microsoft.com/office/word/2012/wordml" xmlns:w16cid="http://schemas.microsoft.com/office/word/2016/wordml/cid" xmlns:w16se="http://schemas.microsoft.com/office/word/2015/wordml/symex" xmlns:wpg="http://schemas.microsoft.com/office/word/2010/wordprocessingGroup" xmlns:wpi="http://schemas.microsoft.com/office/word/2010/wordprocessingInk" xmlns:wne="http://schemas.microsoft.com/office/word/2006/wordml" xmlns:wps="http://schemas.microsoft.com/office/word/2010/wordprocessingShape" mc:Ignorable="w14 w15 w16se w16cid wp14">
   <w15:commentEx w15:paraId="48CEFCDC" w15:done="0"/>
-  <w15:commentEx w15:paraId="47C76A80" w15:done="0"/>
   <w15:commentEx w15:paraId="484D7D87" w15:done="0"/>
   <w15:commentEx w15:paraId="5FD57364" w15:done="0"/>
   <w15:commentEx w15:paraId="1AB8AAE2" w15:done="0"/>
@@ -4105,7 +5057,6 @@
 <file path=word/commentsIds.xml><?xml version="1.0" encoding="utf-8"?>
 <w16cid:commentsIds xmlns:wpc="http://schemas.microsoft.com/office/word/2010/wordprocessingCanvas" xmlns:cx="http://schemas.microsoft.com/office/drawing/2014/chartex" xmlns:cx1="http://schemas.microsoft.com/office/drawing/2015/9/8/chartex" xmlns:cx2="http://schemas.microsoft.com/office/drawing/2015/10/21/chartex" xmlns:cx3="http://schemas.microsoft.com/office/drawing/2016/5/9/chartex" xmlns:cx4="http://schemas.microsoft.com/office/drawing/2016/5/10/chartex" xmlns:cx5="http://schemas.microsoft.com/office/drawing/2016/5/11/chartex" xmlns:cx6="http://schemas.microsoft.com/office/drawing/2016/5/12/chartex" xmlns:cx7="http://schemas.microsoft.com/office/drawing/2016/5/13/chartex" xmlns:cx8="http://schemas.microsoft.com/office/drawing/2016/5/14/chartex" xmlns:mc="http://schemas.openxmlformats.org/markup-compatibility/2006" xmlns:aink="http://schemas.microsoft.com/office/drawing/2016/ink" xmlns:am3d="http://schemas.microsoft.com/office/drawing/2017/model3d" xmlns:o="urn:schemas-microsoft-com:office:office" xmlns:r="http://schemas.openxmlformats.org/officeDocument/2006/relationships" xmlns:m="http://schemas.openxmlformats.org/officeDocument/2006/math" xmlns:v="urn:schemas-microsoft-com:vml" xmlns:wp14="http://schemas.microsoft.com/office/word/2010/wordprocessingDrawing" xmlns:wp="http://schemas.openxmlformats.org/drawingml/2006/wordprocessingDrawing" xmlns:w10="urn:schemas-microsoft-com:office:word" xmlns:w="http://schemas.openxmlformats.org/wordprocessingml/2006/main" xmlns:w14="http://schemas.microsoft.com/office/word/2010/wordml" xmlns:w15="http://schemas.microsoft.com/office/word/2012/wordml" xmlns:w16cid="http://schemas.microsoft.com/office/word/2016/wordml/cid" xmlns:w16se="http://schemas.microsoft.com/office/word/2015/wordml/symex" xmlns:wpg="http://schemas.microsoft.com/office/word/2010/wordprocessingGroup" xmlns:wpi="http://schemas.microsoft.com/office/word/2010/wordprocessingInk" xmlns:wne="http://schemas.microsoft.com/office/word/2006/wordml" xmlns:wps="http://schemas.microsoft.com/office/word/2010/wordprocessingShape" mc:Ignorable="w14 w15 w16se w16cid wp14">
   <w16cid:commentId w16cid:paraId="48CEFCDC" w16cid:durableId="212616BC"/>
-  <w16cid:commentId w16cid:paraId="47C76A80" w16cid:durableId="212616BD"/>
   <w16cid:commentId w16cid:paraId="484D7D87" w16cid:durableId="212616BE"/>
   <w16cid:commentId w16cid:paraId="5FD57364" w16cid:durableId="212616BF"/>
   <w16cid:commentId w16cid:paraId="1AB8AAE2" w16cid:durableId="212616C0"/>
@@ -4912,6 +5863,48 @@
       <w:szCs w:val="18"/>
     </w:rPr>
   </w:style>
+  <w:style w:type="character" w:styleId="Hyperlink">
+    <w:name w:val="Hyperlink"/>
+    <w:basedOn w:val="DefaultParagraphFont"/>
+    <w:uiPriority w:val="99"/>
+    <w:unhideWhenUsed/>
+    <w:rsid w:val="00F6244E"/>
+    <w:rPr>
+      <w:color w:val="0000FF" w:themeColor="hyperlink"/>
+      <w:u w:val="single"/>
+    </w:rPr>
+  </w:style>
+  <w:style w:type="character" w:styleId="UnresolvedMention">
+    <w:name w:val="Unresolved Mention"/>
+    <w:basedOn w:val="DefaultParagraphFont"/>
+    <w:uiPriority w:val="99"/>
+    <w:semiHidden/>
+    <w:unhideWhenUsed/>
+    <w:rsid w:val="00F6244E"/>
+    <w:rPr>
+      <w:color w:val="605E5C"/>
+      <w:shd w:val="clear" w:color="auto" w:fill="E1DFDD"/>
+    </w:rPr>
+  </w:style>
+  <w:style w:type="character" w:styleId="FollowedHyperlink">
+    <w:name w:val="FollowedHyperlink"/>
+    <w:basedOn w:val="DefaultParagraphFont"/>
+    <w:uiPriority w:val="99"/>
+    <w:semiHidden/>
+    <w:unhideWhenUsed/>
+    <w:rsid w:val="007B3141"/>
+    <w:rPr>
+      <w:color w:val="800080" w:themeColor="followedHyperlink"/>
+      <w:u w:val="single"/>
+    </w:rPr>
+  </w:style>
+  <w:style w:type="paragraph" w:styleId="Revision">
+    <w:name w:val="Revision"/>
+    <w:hidden/>
+    <w:uiPriority w:val="99"/>
+    <w:semiHidden/>
+    <w:rsid w:val="00AC39AA"/>
+  </w:style>
 </w:styles>
 </file>
 

--- a/paper.docx
+++ b/paper.docx
@@ -760,17 +760,7 @@
           <w:sz w:val="24"/>
           <w:szCs w:val="24"/>
         </w:rPr>
-        <w:t>impact</w:t>
-      </w:r>
-      <w:bookmarkStart w:id="1" w:name="_GoBack"/>
-      <w:bookmarkEnd w:id="1"/>
-      <w:r>
-        <w:rPr>
-          <w:rFonts w:ascii="Times New Roman" w:eastAsia="Times New Roman" w:hAnsi="Times New Roman" w:cs="Times New Roman"/>
-          <w:sz w:val="24"/>
-          <w:szCs w:val="24"/>
-        </w:rPr>
-        <w:t xml:space="preserve"> </w:t>
+        <w:t xml:space="preserve">impact </w:t>
       </w:r>
       <w:r>
         <w:rPr>
@@ -1344,7 +1334,7 @@
           <w:szCs w:val="24"/>
         </w:rPr>
       </w:pPr>
-      <w:commentRangeStart w:id="2"/>
+      <w:commentRangeStart w:id="1"/>
       <w:r>
         <w:rPr>
           <w:rFonts w:ascii="Times New Roman" w:eastAsia="Times New Roman" w:hAnsi="Times New Roman" w:cs="Times New Roman"/>
@@ -1353,9 +1343,9 @@
         </w:rPr>
         <w:t>In</w:t>
       </w:r>
-      <w:commentRangeEnd w:id="2"/>
-      <w:r>
-        <w:commentReference w:id="2"/>
+      <w:commentRangeEnd w:id="1"/>
+      <w:r>
+        <w:commentReference w:id="1"/>
       </w:r>
       <w:r>
         <w:rPr>
@@ -1414,120 +1404,105 @@
         <w:jc w:val="both"/>
       </w:pPr>
       <w:r>
-        <w:t>METHODS AND MATERIALS</w:t>
-      </w:r>
-    </w:p>
-    <w:p>
-      <w:pPr>
-        <w:jc w:val="both"/>
-        <w:rPr>
-          <w:rFonts w:ascii="Times New Roman" w:eastAsia="Times New Roman" w:hAnsi="Times New Roman" w:cs="Times New Roman"/>
-          <w:sz w:val="24"/>
-          <w:szCs w:val="24"/>
-        </w:rPr>
-      </w:pPr>
-      <w:bookmarkStart w:id="3" w:name="_48k4vg5qtaif" w:colFirst="0" w:colLast="0"/>
+        <w:t>METHODS</w:t>
+      </w:r>
+    </w:p>
+    <w:p>
+      <w:pPr>
+        <w:jc w:val="both"/>
+        <w:rPr>
+          <w:rFonts w:ascii="Times New Roman" w:eastAsia="Times New Roman" w:hAnsi="Times New Roman" w:cs="Times New Roman"/>
+          <w:sz w:val="24"/>
+          <w:szCs w:val="24"/>
+        </w:rPr>
+      </w:pPr>
+      <w:bookmarkStart w:id="2" w:name="_48k4vg5qtaif" w:colFirst="0" w:colLast="0"/>
+      <w:bookmarkEnd w:id="2"/>
+    </w:p>
+    <w:p>
+      <w:pPr>
+        <w:jc w:val="both"/>
+        <w:rPr>
+          <w:rFonts w:ascii="Times New Roman" w:eastAsia="Times New Roman" w:hAnsi="Times New Roman" w:cs="Times New Roman"/>
+          <w:sz w:val="24"/>
+          <w:szCs w:val="24"/>
+        </w:rPr>
+      </w:pPr>
+      <w:r>
+        <w:rPr>
+          <w:rFonts w:ascii="Times New Roman" w:eastAsia="Times New Roman" w:hAnsi="Times New Roman" w:cs="Times New Roman"/>
+          <w:sz w:val="24"/>
+          <w:szCs w:val="24"/>
+        </w:rPr>
+        <w:t xml:space="preserve">In recent years, coastal aquaculture production has increased rapidly with causing the contamination problem, the intensity of aquaculture stocking in coastal areas has been a key variable of the red tides and anoxic water masses occurrence. As </w:t>
+      </w:r>
+      <w:r>
+        <w:rPr>
+          <w:rFonts w:ascii="Times New Roman" w:eastAsia="Times New Roman" w:hAnsi="Times New Roman" w:cs="Times New Roman"/>
+          <w:sz w:val="24"/>
+          <w:szCs w:val="24"/>
+        </w:rPr>
+        <w:t xml:space="preserve">Club of Rome </w:t>
+      </w:r>
+      <w:r>
+        <w:rPr>
+          <w:rFonts w:ascii="Times New Roman" w:eastAsia="Times New Roman" w:hAnsi="Times New Roman" w:cs="Times New Roman"/>
+          <w:sz w:val="24"/>
+          <w:szCs w:val="24"/>
+        </w:rPr>
+        <w:t xml:space="preserve">indicated </w:t>
+      </w:r>
+      <w:r>
+        <w:rPr>
+          <w:rFonts w:ascii="Times New Roman" w:eastAsia="Times New Roman" w:hAnsi="Times New Roman" w:cs="Times New Roman"/>
+          <w:sz w:val="24"/>
+          <w:szCs w:val="24"/>
+          <w:vertAlign w:val="superscript"/>
+        </w:rPr>
+        <w:t>[1]</w:t>
+      </w:r>
+      <w:r>
+        <w:rPr>
+          <w:rFonts w:ascii="Times New Roman" w:eastAsia="Times New Roman" w:hAnsi="Times New Roman" w:cs="Times New Roman"/>
+          <w:sz w:val="24"/>
+          <w:szCs w:val="24"/>
+        </w:rPr>
+        <w:t xml:space="preserve">, the increase in aquaculture density does not lead to a linear increase in fisheries, and even leads to a reduction in production. Determine the optimum aquaculture stocking density is important for the sustainable development of aquaculture. </w:t>
+      </w:r>
+    </w:p>
+    <w:p>
+      <w:pPr>
+        <w:jc w:val="both"/>
+        <w:rPr>
+          <w:rFonts w:ascii="Times New Roman" w:eastAsia="Times New Roman" w:hAnsi="Times New Roman" w:cs="Times New Roman"/>
+          <w:sz w:val="24"/>
+          <w:szCs w:val="24"/>
+        </w:rPr>
+      </w:pPr>
+    </w:p>
+    <w:p>
+      <w:pPr>
+        <w:pStyle w:val="Heading2"/>
+      </w:pPr>
+      <w:bookmarkStart w:id="3" w:name="_y4tq3ctesxqt" w:colFirst="0" w:colLast="0"/>
+      <w:bookmarkStart w:id="4" w:name="_ym0ykn9m6ci0" w:colFirst="0" w:colLast="0"/>
       <w:bookmarkEnd w:id="3"/>
-    </w:p>
-    <w:p>
-      <w:pPr>
-        <w:jc w:val="both"/>
-        <w:rPr>
-          <w:rFonts w:ascii="Times New Roman" w:eastAsia="Times New Roman" w:hAnsi="Times New Roman" w:cs="Times New Roman"/>
-          <w:sz w:val="24"/>
-          <w:szCs w:val="24"/>
-        </w:rPr>
-      </w:pPr>
-      <w:r>
-        <w:rPr>
-          <w:rFonts w:ascii="Times New Roman" w:eastAsia="Times New Roman" w:hAnsi="Times New Roman" w:cs="Times New Roman"/>
-          <w:sz w:val="24"/>
-          <w:szCs w:val="24"/>
-        </w:rPr>
-        <w:t xml:space="preserve">In recent years, coastal aquaculture production has increased rapidly with causing the contamination problem, the intensity of aquaculture stocking in coastal areas has been a key variable of the red tides and anoxic water masses occurrence. As </w:t>
-      </w:r>
-      <w:r>
-        <w:rPr>
-          <w:rFonts w:ascii="Times New Roman" w:eastAsia="Times New Roman" w:hAnsi="Times New Roman" w:cs="Times New Roman"/>
-          <w:sz w:val="24"/>
-          <w:szCs w:val="24"/>
-        </w:rPr>
-        <w:t xml:space="preserve">Club of Rome </w:t>
-      </w:r>
-      <w:r>
-        <w:rPr>
-          <w:rFonts w:ascii="Times New Roman" w:eastAsia="Times New Roman" w:hAnsi="Times New Roman" w:cs="Times New Roman"/>
-          <w:sz w:val="24"/>
-          <w:szCs w:val="24"/>
-        </w:rPr>
-        <w:t xml:space="preserve">indicated </w:t>
-      </w:r>
-      <w:r>
-        <w:rPr>
-          <w:rFonts w:ascii="Times New Roman" w:eastAsia="Times New Roman" w:hAnsi="Times New Roman" w:cs="Times New Roman"/>
-          <w:sz w:val="24"/>
-          <w:szCs w:val="24"/>
-          <w:vertAlign w:val="superscript"/>
-        </w:rPr>
-        <w:t>[1]</w:t>
-      </w:r>
-      <w:r>
-        <w:rPr>
-          <w:rFonts w:ascii="Times New Roman" w:eastAsia="Times New Roman" w:hAnsi="Times New Roman" w:cs="Times New Roman"/>
-          <w:sz w:val="24"/>
-          <w:szCs w:val="24"/>
-        </w:rPr>
-        <w:t xml:space="preserve">, the increase in aquaculture density does not lead to a linear increase in fisheries, and even leads to a reduction in production. Determine the optimum aquaculture stocking density is important for the sustainable development of aquaculture. </w:t>
-      </w:r>
-    </w:p>
-    <w:p>
-      <w:pPr>
-        <w:pStyle w:val="Heading2"/>
-      </w:pPr>
-    </w:p>
-    <w:p>
-      <w:pPr>
-        <w:pStyle w:val="Heading2"/>
-      </w:pPr>
-      <w:bookmarkStart w:id="4" w:name="_y4tq3ctesxqt" w:colFirst="0" w:colLast="0"/>
       <w:bookmarkEnd w:id="4"/>
       <w:r>
-        <w:t>Method</w:t>
-      </w:r>
-    </w:p>
-    <w:p>
-      <w:pPr>
-        <w:pStyle w:val="Heading3"/>
-        <w:rPr>
-          <w:b w:val="0"/>
-        </w:rPr>
-      </w:pPr>
-      <w:bookmarkStart w:id="5" w:name="_ym0ykn9m6ci0" w:colFirst="0" w:colLast="0"/>
-      <w:bookmarkEnd w:id="5"/>
-      <w:r>
         <w:rPr>
           <w:rFonts w:eastAsia="Gungsuh"/>
-          <w:b w:val="0"/>
-          <w:sz w:val="24"/>
-          <w:szCs w:val="24"/>
         </w:rPr>
         <w:t>1</w:t>
       </w:r>
       <w:r>
         <w:rPr>
           <w:rFonts w:eastAsia="Gungsuh"/>
-          <w:b w:val="0"/>
-          <w:sz w:val="24"/>
-          <w:szCs w:val="24"/>
         </w:rPr>
         <w:t>）</w:t>
       </w:r>
       <w:r>
         <w:rPr>
           <w:rFonts w:eastAsia="Gungsuh"/>
-          <w:b w:val="0"/>
-          <w:sz w:val="24"/>
-          <w:szCs w:val="24"/>
         </w:rPr>
         <w:t>Fish production model</w:t>
       </w:r>
@@ -1629,7 +1604,6 @@
               <w:r>
                 <w:rPr>
                   <w:rFonts w:ascii="Times New Roman" w:eastAsia="Times New Roman" w:hAnsi="Times New Roman" w:cs="Times New Roman"/>
-                  <w:noProof/>
                   <w:sz w:val="24"/>
                   <w:szCs w:val="24"/>
                 </w:rPr>
@@ -1695,11 +1669,27 @@
             </w:pPr>
             <w:r>
               <w:rPr>
-                <w:rFonts w:ascii="Gungsuh" w:eastAsia="Gungsuh" w:hAnsi="Gungsuh" w:cs="Gungsuh"/>
+                <w:rFonts w:ascii="MS Mincho" w:eastAsia="MS Mincho" w:hAnsi="MS Mincho" w:cs="MS Mincho" w:hint="eastAsia"/>
                 <w:sz w:val="24"/>
                 <w:szCs w:val="24"/>
               </w:rPr>
-              <w:t>（1）</w:t>
+              <w:t>（</w:t>
+            </w:r>
+            <w:r>
+              <w:rPr>
+                <w:rFonts w:ascii="Times New Roman" w:eastAsia="Times New Roman" w:hAnsi="Times New Roman" w:cs="Times New Roman"/>
+                <w:sz w:val="24"/>
+                <w:szCs w:val="24"/>
+              </w:rPr>
+              <w:t>1</w:t>
+            </w:r>
+            <w:r>
+              <w:rPr>
+                <w:rFonts w:ascii="MS Mincho" w:eastAsia="MS Mincho" w:hAnsi="MS Mincho" w:cs="MS Mincho" w:hint="eastAsia"/>
+                <w:sz w:val="24"/>
+                <w:szCs w:val="24"/>
+              </w:rPr>
+              <w:t>）</w:t>
             </w:r>
           </w:p>
         </w:tc>
@@ -1723,7 +1713,7 @@
           <w:szCs w:val="24"/>
         </w:rPr>
       </w:pPr>
-      <w:commentRangeStart w:id="6"/>
+      <w:commentRangeStart w:id="5"/>
       <w:r>
         <w:rPr>
           <w:rFonts w:ascii="Times New Roman" w:eastAsia="Times New Roman" w:hAnsi="Times New Roman" w:cs="Times New Roman"/>
@@ -1732,9 +1722,9 @@
         </w:rPr>
         <w:t>where</w:t>
       </w:r>
-      <w:commentRangeEnd w:id="6"/>
-      <w:r>
-        <w:commentReference w:id="6"/>
+      <w:commentRangeEnd w:id="5"/>
+      <w:r>
+        <w:commentReference w:id="5"/>
       </w:r>
       <w:r>
         <w:rPr>
@@ -1872,7 +1862,16 @@
           <w:sz w:val="24"/>
           <w:szCs w:val="24"/>
         </w:rPr>
-        <w:t>这一个段落，主要说明为什么 P</w:t>
+        <w:t xml:space="preserve">这一个段落，主要说明为什么 </w:t>
+      </w:r>
+      <w:proofErr w:type="spellStart"/>
+      <w:r>
+        <w:rPr>
+          <w:rFonts w:ascii="Gungsuh" w:eastAsia="Gungsuh" w:hAnsi="Gungsuh" w:cs="Gungsuh"/>
+          <w:sz w:val="24"/>
+          <w:szCs w:val="24"/>
+        </w:rPr>
+        <w:t>P</w:t>
       </w:r>
       <w:r>
         <w:rPr>
@@ -1892,6 +1891,7 @@
         </w:rPr>
         <w:t>i</w:t>
       </w:r>
+      <w:proofErr w:type="spellEnd"/>
       <w:r>
         <w:rPr>
           <w:rFonts w:ascii="Times New Roman" w:eastAsia="Times New Roman" w:hAnsi="Times New Roman" w:cs="Times New Roman"/>
@@ -2102,601 +2102,35 @@
           <w:szCs w:val="24"/>
         </w:rPr>
         <w:lastRenderedPageBreak/>
-        <w:t>provides a new way of estimating aquaculture production and can estimate a larger range of fish production, not limited to  a single fish farm.</w:t>
-      </w:r>
-    </w:p>
-    <w:p>
-      <w:pPr>
-        <w:jc w:val="both"/>
-        <w:rPr>
-          <w:rFonts w:ascii="Times New Roman" w:eastAsia="Times New Roman" w:hAnsi="Times New Roman" w:cs="Times New Roman"/>
-          <w:sz w:val="24"/>
-          <w:szCs w:val="24"/>
-        </w:rPr>
-      </w:pPr>
-    </w:p>
-    <w:p>
-      <w:pPr>
-        <w:pStyle w:val="Heading3"/>
-        <w:rPr>
-          <w:rFonts w:eastAsia="Gungsuh"/>
-          <w:b w:val="0"/>
-          <w:sz w:val="24"/>
-          <w:szCs w:val="24"/>
-        </w:rPr>
-      </w:pPr>
-      <w:bookmarkStart w:id="7" w:name="_g5agtgnmhud1" w:colFirst="0" w:colLast="0"/>
-      <w:bookmarkEnd w:id="7"/>
-      <w:r>
-        <w:rPr>
-          <w:rFonts w:eastAsia="Gungsuh"/>
-          <w:b w:val="0"/>
-          <w:sz w:val="24"/>
-          <w:szCs w:val="24"/>
-        </w:rPr>
-        <w:t>2</w:t>
-      </w:r>
-      <w:r>
-        <w:rPr>
-          <w:rFonts w:eastAsia="Gungsuh"/>
-          <w:b w:val="0"/>
-          <w:sz w:val="24"/>
-          <w:szCs w:val="24"/>
-        </w:rPr>
-        <w:t>）</w:t>
-      </w:r>
-      <w:r>
-        <w:rPr>
-          <w:rFonts w:eastAsia="Gungsuh"/>
-          <w:b w:val="0"/>
-          <w:sz w:val="24"/>
-          <w:szCs w:val="24"/>
-        </w:rPr>
-        <w:t>Culture intensity index</w:t>
-      </w:r>
-    </w:p>
-    <w:p>
-      <w:pPr>
-        <w:jc w:val="both"/>
-        <w:rPr>
-          <w:rFonts w:ascii="Times New Roman" w:eastAsia="Times New Roman" w:hAnsi="Times New Roman" w:cs="Times New Roman"/>
-          <w:sz w:val="24"/>
-          <w:szCs w:val="24"/>
-        </w:rPr>
-      </w:pPr>
-      <w:commentRangeStart w:id="8"/>
-      <w:r>
-        <w:rPr>
-          <w:rFonts w:ascii="Times New Roman" w:eastAsia="Times New Roman" w:hAnsi="Times New Roman" w:cs="Times New Roman"/>
-          <w:sz w:val="24"/>
-          <w:szCs w:val="24"/>
-        </w:rPr>
-        <w:t>The</w:t>
-      </w:r>
-      <w:commentRangeEnd w:id="8"/>
-      <w:r>
-        <w:commentReference w:id="8"/>
-      </w:r>
-      <w:r>
-        <w:rPr>
-          <w:rFonts w:ascii="Times New Roman" w:eastAsia="Times New Roman" w:hAnsi="Times New Roman" w:cs="Times New Roman"/>
-          <w:sz w:val="24"/>
-          <w:szCs w:val="24"/>
-        </w:rPr>
-        <w:t xml:space="preserve"> environmental impact of fish farm is not only related to stocking density (weight of fish stocked per unit cage volume), but also to the physical conditions of the farm. The greater the water depth, the more easily the excretion is spread, and the bottom pollution is less likely to occur. The larger the area of the fishery, the smaller the stocking density and the smaller the local water quality pollution. Therefore, this study takes the farms as the object and considers the fishery production, farm area and water depth as parameters to establish the evaluation index of culture intensity.</w:t>
-      </w:r>
-    </w:p>
-    <w:p>
-      <w:pPr>
-        <w:jc w:val="both"/>
-        <w:rPr>
-          <w:rFonts w:ascii="Times New Roman" w:eastAsia="Times New Roman" w:hAnsi="Times New Roman" w:cs="Times New Roman"/>
-          <w:sz w:val="24"/>
-          <w:szCs w:val="24"/>
-        </w:rPr>
-      </w:pPr>
-    </w:p>
-    <w:p>
-      <w:pPr>
-        <w:jc w:val="both"/>
-        <w:rPr>
-          <w:rFonts w:ascii="Times New Roman" w:eastAsia="Times New Roman" w:hAnsi="Times New Roman" w:cs="Times New Roman"/>
-          <w:sz w:val="24"/>
-          <w:szCs w:val="24"/>
-        </w:rPr>
-      </w:pPr>
-    </w:p>
-    <w:tbl>
-      <w:tblPr>
-        <w:tblStyle w:val="a1"/>
-        <w:tblW w:w="9638" w:type="dxa"/>
-        <w:tblBorders>
-          <w:top w:val="single" w:sz="8" w:space="0" w:color="000000"/>
-          <w:left w:val="single" w:sz="8" w:space="0" w:color="000000"/>
-          <w:bottom w:val="single" w:sz="8" w:space="0" w:color="000000"/>
-          <w:right w:val="single" w:sz="8" w:space="0" w:color="000000"/>
-          <w:insideH w:val="single" w:sz="8" w:space="0" w:color="000000"/>
-          <w:insideV w:val="single" w:sz="8" w:space="0" w:color="000000"/>
-        </w:tblBorders>
-        <w:tblLayout w:type="fixed"/>
-        <w:tblLook w:val="0600" w:firstRow="0" w:lastRow="0" w:firstColumn="0" w:lastColumn="0" w:noHBand="1" w:noVBand="1"/>
-      </w:tblPr>
-      <w:tblGrid>
-        <w:gridCol w:w="3212"/>
-        <w:gridCol w:w="3213"/>
-        <w:gridCol w:w="3213"/>
-      </w:tblGrid>
-      <w:tr>
-        <w:tc>
-          <w:tcPr>
-            <w:tcW w:w="3212" w:type="dxa"/>
-            <w:tcBorders>
-              <w:top w:val="nil"/>
-              <w:left w:val="nil"/>
-              <w:bottom w:val="nil"/>
-              <w:right w:val="nil"/>
-            </w:tcBorders>
-            <w:shd w:val="clear" w:color="auto" w:fill="auto"/>
-            <w:tcMar>
-              <w:top w:w="100" w:type="dxa"/>
-              <w:left w:w="100" w:type="dxa"/>
-              <w:bottom w:w="100" w:type="dxa"/>
-              <w:right w:w="100" w:type="dxa"/>
-            </w:tcMar>
-            <w:vAlign w:val="center"/>
-          </w:tcPr>
-          <w:p>
-            <w:pPr>
-              <w:widowControl w:val="0"/>
-              <w:jc w:val="center"/>
-              <w:rPr>
-                <w:rFonts w:ascii="Times New Roman" w:eastAsia="Times New Roman" w:hAnsi="Times New Roman" w:cs="Times New Roman"/>
-                <w:sz w:val="24"/>
-                <w:szCs w:val="24"/>
-              </w:rPr>
-            </w:pPr>
-          </w:p>
-        </w:tc>
-        <w:tc>
-          <w:tcPr>
-            <w:tcW w:w="3212" w:type="dxa"/>
-            <w:tcBorders>
-              <w:top w:val="nil"/>
-              <w:left w:val="nil"/>
-              <w:bottom w:val="nil"/>
-              <w:right w:val="nil"/>
-            </w:tcBorders>
-            <w:shd w:val="clear" w:color="auto" w:fill="auto"/>
-            <w:tcMar>
-              <w:top w:w="100" w:type="dxa"/>
-              <w:left w:w="100" w:type="dxa"/>
-              <w:bottom w:w="100" w:type="dxa"/>
-              <w:right w:w="100" w:type="dxa"/>
-            </w:tcMar>
-            <w:vAlign w:val="center"/>
-          </w:tcPr>
-          <w:p>
-            <w:pPr>
-              <w:jc w:val="center"/>
-              <w:rPr>
-                <w:rFonts w:ascii="Times New Roman" w:eastAsia="Times New Roman" w:hAnsi="Times New Roman" w:cs="Times New Roman"/>
-                <w:sz w:val="24"/>
-                <w:szCs w:val="24"/>
-              </w:rPr>
-            </w:pPr>
-            <w:hyperlink r:id="rId12">
-              <w:r>
-                <w:rPr>
-                  <w:rFonts w:ascii="Times New Roman" w:eastAsia="Times New Roman" w:hAnsi="Times New Roman" w:cs="Times New Roman"/>
-                  <w:noProof/>
-                  <w:sz w:val="24"/>
-                  <w:szCs w:val="24"/>
-                </w:rPr>
-                <w:drawing>
-                  <wp:inline distT="19050" distB="19050" distL="19050" distR="19050" wp14:anchorId="4DC499FC" wp14:editId="0A542594">
-                    <wp:extent cx="736600" cy="342900"/>
-                    <wp:effectExtent l="0" t="0" r="0" b="0"/>
-                    <wp:docPr id="1" name="image1.png"/>
-                    <wp:cNvGraphicFramePr/>
-                    <a:graphic xmlns:a="http://schemas.openxmlformats.org/drawingml/2006/main">
-                      <a:graphicData uri="http://schemas.openxmlformats.org/drawingml/2006/picture">
-                        <pic:pic xmlns:pic="http://schemas.openxmlformats.org/drawingml/2006/picture">
-                          <pic:nvPicPr>
-                            <pic:cNvPr id="0" name="image1.png"/>
-                            <pic:cNvPicPr preferRelativeResize="0"/>
-                          </pic:nvPicPr>
-                          <pic:blipFill>
-                            <a:blip r:embed="rId13"/>
-                            <a:srcRect/>
-                            <a:stretch>
-                              <a:fillRect/>
-                            </a:stretch>
-                          </pic:blipFill>
-                          <pic:spPr>
-                            <a:xfrm>
-                              <a:off x="0" y="0"/>
-                              <a:ext cx="736600" cy="342900"/>
-                            </a:xfrm>
-                            <a:prstGeom prst="rect">
-                              <a:avLst/>
-                            </a:prstGeom>
-                            <a:ln/>
-                          </pic:spPr>
-                        </pic:pic>
-                      </a:graphicData>
-                    </a:graphic>
-                  </wp:inline>
-                </w:drawing>
-              </w:r>
-            </w:hyperlink>
-          </w:p>
-        </w:tc>
-        <w:tc>
-          <w:tcPr>
-            <w:tcW w:w="3212" w:type="dxa"/>
-            <w:tcBorders>
-              <w:top w:val="nil"/>
-              <w:left w:val="nil"/>
-              <w:bottom w:val="nil"/>
-              <w:right w:val="nil"/>
-            </w:tcBorders>
-            <w:shd w:val="clear" w:color="auto" w:fill="auto"/>
-            <w:tcMar>
-              <w:top w:w="100" w:type="dxa"/>
-              <w:left w:w="100" w:type="dxa"/>
-              <w:bottom w:w="100" w:type="dxa"/>
-              <w:right w:w="100" w:type="dxa"/>
-            </w:tcMar>
-            <w:vAlign w:val="center"/>
-          </w:tcPr>
-          <w:p>
-            <w:pPr>
-              <w:jc w:val="right"/>
-              <w:rPr>
-                <w:rFonts w:ascii="Times New Roman" w:eastAsia="Times New Roman" w:hAnsi="Times New Roman" w:cs="Times New Roman"/>
-                <w:sz w:val="24"/>
-                <w:szCs w:val="24"/>
-              </w:rPr>
-            </w:pPr>
-            <w:r>
-              <w:rPr>
-                <w:rFonts w:ascii="Gungsuh" w:eastAsia="Gungsuh" w:hAnsi="Gungsuh" w:cs="Gungsuh"/>
-                <w:sz w:val="24"/>
-                <w:szCs w:val="24"/>
-              </w:rPr>
-              <w:t>（3）</w:t>
-            </w:r>
-          </w:p>
-        </w:tc>
-      </w:tr>
-    </w:tbl>
-    <w:p>
-      <w:pPr>
-        <w:rPr>
-          <w:rFonts w:ascii="Times New Roman" w:eastAsia="Times New Roman" w:hAnsi="Times New Roman" w:cs="Times New Roman"/>
-          <w:sz w:val="24"/>
-          <w:szCs w:val="24"/>
-        </w:rPr>
-      </w:pPr>
-    </w:p>
-    <w:p>
-      <w:pPr>
-        <w:jc w:val="both"/>
-        <w:rPr>
-          <w:rFonts w:ascii="Times New Roman" w:eastAsia="Times New Roman" w:hAnsi="Times New Roman" w:cs="Times New Roman"/>
-          <w:sz w:val="24"/>
-          <w:szCs w:val="24"/>
-        </w:rPr>
-      </w:pPr>
-      <w:r>
-        <w:rPr>
-          <w:rFonts w:ascii="Times New Roman" w:eastAsia="Times New Roman" w:hAnsi="Times New Roman" w:cs="Times New Roman"/>
-          <w:sz w:val="24"/>
-          <w:szCs w:val="24"/>
-        </w:rPr>
-        <w:t xml:space="preserve">  </w:t>
-      </w:r>
-    </w:p>
-    <w:p>
-      <w:pPr>
-        <w:jc w:val="both"/>
-        <w:rPr>
-          <w:rFonts w:ascii="Times New Roman" w:eastAsia="Times New Roman" w:hAnsi="Times New Roman" w:cs="Times New Roman"/>
-          <w:sz w:val="24"/>
-          <w:szCs w:val="24"/>
-        </w:rPr>
-      </w:pPr>
-      <w:commentRangeStart w:id="9"/>
-      <w:r>
-        <w:rPr>
-          <w:rFonts w:ascii="Times New Roman" w:eastAsia="Times New Roman" w:hAnsi="Times New Roman" w:cs="Times New Roman"/>
-          <w:sz w:val="24"/>
-          <w:szCs w:val="24"/>
-        </w:rPr>
-        <w:t>where</w:t>
-      </w:r>
-      <w:commentRangeEnd w:id="9"/>
-      <w:r>
-        <w:commentReference w:id="9"/>
-      </w:r>
-      <w:r>
-        <w:rPr>
-          <w:rFonts w:ascii="Times New Roman" w:eastAsia="Times New Roman" w:hAnsi="Times New Roman" w:cs="Times New Roman"/>
-          <w:sz w:val="24"/>
-          <w:szCs w:val="24"/>
-        </w:rPr>
-        <w:t xml:space="preserve"> </w:t>
-      </w:r>
-      <w:r>
-        <w:rPr>
-          <w:rFonts w:ascii="Times New Roman" w:eastAsia="Times New Roman" w:hAnsi="Times New Roman" w:cs="Times New Roman"/>
-          <w:i/>
-          <w:sz w:val="24"/>
-          <w:szCs w:val="24"/>
-        </w:rPr>
-        <w:t>I</w:t>
-      </w:r>
-      <w:r>
-        <w:rPr>
-          <w:rFonts w:ascii="Times New Roman" w:eastAsia="Times New Roman" w:hAnsi="Times New Roman" w:cs="Times New Roman"/>
-          <w:sz w:val="24"/>
-          <w:szCs w:val="24"/>
-        </w:rPr>
-        <w:t xml:space="preserve"> (kg m-3) means the aquaculture intensity index. Smaller </w:t>
-      </w:r>
-      <w:r>
-        <w:rPr>
-          <w:rFonts w:ascii="Times New Roman" w:eastAsia="Times New Roman" w:hAnsi="Times New Roman" w:cs="Times New Roman"/>
-          <w:i/>
-          <w:sz w:val="24"/>
-          <w:szCs w:val="24"/>
-        </w:rPr>
-        <w:t>I</w:t>
-      </w:r>
-      <w:r>
-        <w:rPr>
-          <w:rFonts w:ascii="Times New Roman" w:eastAsia="Times New Roman" w:hAnsi="Times New Roman" w:cs="Times New Roman"/>
-          <w:sz w:val="24"/>
-          <w:szCs w:val="24"/>
-        </w:rPr>
-        <w:t xml:space="preserve"> means lower culture intensity. </w:t>
-      </w:r>
-      <w:r>
-        <w:rPr>
-          <w:rFonts w:ascii="Times New Roman" w:eastAsia="Times New Roman" w:hAnsi="Times New Roman" w:cs="Times New Roman"/>
-          <w:i/>
-          <w:sz w:val="24"/>
-          <w:szCs w:val="24"/>
-        </w:rPr>
-        <w:t>P</w:t>
-      </w:r>
-      <w:r>
-        <w:rPr>
-          <w:rFonts w:ascii="Times New Roman" w:eastAsia="Times New Roman" w:hAnsi="Times New Roman" w:cs="Times New Roman"/>
-          <w:sz w:val="24"/>
-          <w:szCs w:val="24"/>
-        </w:rPr>
-        <w:t xml:space="preserve">(ton) is the annual production of each farm. </w:t>
-      </w:r>
-      <w:r>
-        <w:rPr>
-          <w:rFonts w:ascii="Times New Roman" w:eastAsia="Times New Roman" w:hAnsi="Times New Roman" w:cs="Times New Roman"/>
-          <w:i/>
-          <w:sz w:val="24"/>
-          <w:szCs w:val="24"/>
-        </w:rPr>
-        <w:t>A</w:t>
-      </w:r>
-      <w:r>
-        <w:rPr>
-          <w:rFonts w:ascii="Times New Roman" w:eastAsia="Times New Roman" w:hAnsi="Times New Roman" w:cs="Times New Roman"/>
-          <w:sz w:val="24"/>
-          <w:szCs w:val="24"/>
-        </w:rPr>
-        <w:t xml:space="preserve">(m2) is the total area of each farm and </w:t>
-      </w:r>
-      <w:r>
-        <w:rPr>
-          <w:rFonts w:ascii="Times New Roman" w:eastAsia="Times New Roman" w:hAnsi="Times New Roman" w:cs="Times New Roman"/>
-          <w:i/>
-          <w:sz w:val="24"/>
-          <w:szCs w:val="24"/>
-        </w:rPr>
-        <w:t>d</w:t>
-      </w:r>
-      <w:r>
-        <w:rPr>
-          <w:rFonts w:ascii="Times New Roman" w:eastAsia="Times New Roman" w:hAnsi="Times New Roman" w:cs="Times New Roman"/>
-          <w:sz w:val="24"/>
-          <w:szCs w:val="24"/>
-        </w:rPr>
-        <w:t>(m) is the mean depth of the farm.</w:t>
-      </w:r>
-    </w:p>
-    <w:p>
-      <w:pPr>
-        <w:jc w:val="both"/>
-        <w:rPr>
-          <w:rFonts w:ascii="Times New Roman" w:eastAsia="Times New Roman" w:hAnsi="Times New Roman" w:cs="Times New Roman"/>
-          <w:sz w:val="24"/>
-          <w:szCs w:val="24"/>
-        </w:rPr>
-      </w:pPr>
-    </w:p>
-    <w:p>
-      <w:pPr>
-        <w:jc w:val="both"/>
-        <w:rPr>
-          <w:rFonts w:ascii="Times New Roman" w:eastAsia="Times New Roman" w:hAnsi="Times New Roman" w:cs="Times New Roman"/>
-          <w:sz w:val="24"/>
-          <w:szCs w:val="24"/>
-        </w:rPr>
-      </w:pPr>
-    </w:p>
-    <w:p>
-      <w:pPr>
-        <w:pStyle w:val="Heading2"/>
-      </w:pPr>
-      <w:bookmarkStart w:id="10" w:name="_byhta2oxmq09" w:colFirst="0" w:colLast="0"/>
-      <w:bookmarkEnd w:id="10"/>
-      <w:r>
-        <w:t>Materials</w:t>
-      </w:r>
-    </w:p>
-    <w:p>
-      <w:pPr>
-        <w:jc w:val="both"/>
-        <w:rPr>
-          <w:rFonts w:ascii="Times New Roman" w:eastAsia="Times New Roman" w:hAnsi="Times New Roman" w:cs="Times New Roman"/>
-          <w:sz w:val="24"/>
-          <w:szCs w:val="24"/>
-        </w:rPr>
-      </w:pPr>
-      <w:r>
-        <w:rPr>
-          <w:rFonts w:ascii="SimSun" w:hAnsi="SimSun" w:cs="SimSun" w:hint="eastAsia"/>
-          <w:sz w:val="24"/>
-          <w:szCs w:val="24"/>
-          <w:lang w:eastAsia="ja-JP"/>
-        </w:rPr>
-        <w:t>１）</w:t>
-      </w:r>
-      <w:r>
-        <w:rPr>
-          <w:rFonts w:ascii="Times New Roman" w:eastAsia="Times New Roman" w:hAnsi="Times New Roman" w:cs="Times New Roman"/>
-          <w:sz w:val="24"/>
-          <w:szCs w:val="24"/>
-        </w:rPr>
-        <w:t xml:space="preserve">Research site </w:t>
-      </w:r>
-    </w:p>
-    <w:p>
-      <w:pPr>
-        <w:jc w:val="both"/>
-        <w:rPr>
-          <w:rFonts w:ascii="Times New Roman" w:eastAsia="Times New Roman" w:hAnsi="Times New Roman" w:cs="Times New Roman"/>
-          <w:sz w:val="24"/>
-          <w:szCs w:val="24"/>
-        </w:rPr>
-      </w:pPr>
-    </w:p>
-    <w:p>
-      <w:pPr>
-        <w:jc w:val="both"/>
-        <w:rPr>
-          <w:rFonts w:ascii="Times New Roman" w:eastAsia="Times New Roman" w:hAnsi="Times New Roman" w:cs="Times New Roman"/>
-          <w:sz w:val="24"/>
-          <w:szCs w:val="24"/>
-        </w:rPr>
-      </w:pPr>
-      <w:r>
-        <w:rPr>
-          <w:rFonts w:ascii="Times New Roman" w:eastAsia="Times New Roman" w:hAnsi="Times New Roman" w:cs="Times New Roman"/>
-          <w:sz w:val="24"/>
-          <w:szCs w:val="24"/>
-        </w:rPr>
-        <w:t>Fig. 1 map of research site and fish farm</w:t>
-      </w:r>
-    </w:p>
-    <w:p>
-      <w:pPr>
-        <w:jc w:val="both"/>
-        <w:rPr>
-          <w:rFonts w:ascii="Times New Roman" w:eastAsia="Times New Roman" w:hAnsi="Times New Roman" w:cs="Times New Roman"/>
-          <w:sz w:val="24"/>
-          <w:szCs w:val="24"/>
-        </w:rPr>
-      </w:pPr>
-    </w:p>
-    <w:p>
-      <w:pPr>
-        <w:jc w:val="both"/>
-        <w:rPr>
-          <w:rFonts w:ascii="Times New Roman" w:eastAsia="Times New Roman" w:hAnsi="Times New Roman" w:cs="Times New Roman"/>
-          <w:sz w:val="24"/>
-          <w:szCs w:val="24"/>
-        </w:rPr>
-      </w:pPr>
-      <w:commentRangeStart w:id="11"/>
-      <w:r>
-        <w:rPr>
-          <w:rFonts w:ascii="Times New Roman" w:eastAsia="Times New Roman" w:hAnsi="Times New Roman" w:cs="Times New Roman"/>
-          <w:sz w:val="24"/>
-          <w:szCs w:val="24"/>
-        </w:rPr>
-        <w:t>The</w:t>
-      </w:r>
-      <w:commentRangeEnd w:id="11"/>
-      <w:r>
-        <w:rPr>
-          <w:rFonts w:ascii="Times New Roman" w:eastAsia="Times New Roman" w:hAnsi="Times New Roman" w:cs="Times New Roman"/>
-          <w:sz w:val="24"/>
-          <w:szCs w:val="24"/>
-        </w:rPr>
-        <w:commentReference w:id="11"/>
-      </w:r>
-      <w:r>
-        <w:rPr>
-          <w:rFonts w:ascii="Times New Roman" w:eastAsia="Times New Roman" w:hAnsi="Times New Roman" w:cs="Times New Roman"/>
-          <w:sz w:val="24"/>
-          <w:szCs w:val="24"/>
-        </w:rPr>
-        <w:t xml:space="preserve"> production calculated here includes two kinds of fish, yellow-tail and tuna, which accounting for about 91% of the marine fish production in Oita in 2017. The location, area of farm and type of fish are based on information on MDA Situational Indication Linkages(</w:t>
-      </w:r>
-      <w:r>
-        <w:rPr>
-          <w:rFonts w:ascii="SimSun" w:hAnsi="SimSun" w:cs="SimSun" w:hint="eastAsia"/>
-          <w:sz w:val="24"/>
-          <w:szCs w:val="24"/>
-        </w:rPr>
-        <w:t>参考文献</w:t>
-      </w:r>
-      <w:r>
-        <w:rPr>
-          <w:rFonts w:ascii="Times New Roman" w:eastAsia="Times New Roman" w:hAnsi="Times New Roman" w:cs="Times New Roman"/>
-          <w:sz w:val="24"/>
-          <w:szCs w:val="24"/>
-        </w:rPr>
-        <w:t>) and the Aquaculture Database</w:t>
-      </w:r>
-      <w:r>
-        <w:rPr>
-          <w:rFonts w:ascii="SimSun" w:hAnsi="SimSun" w:cs="SimSun" w:hint="eastAsia"/>
-          <w:sz w:val="24"/>
-          <w:szCs w:val="24"/>
-        </w:rPr>
-        <w:t>（参考文献）</w:t>
-      </w:r>
-      <w:r>
-        <w:rPr>
-          <w:rFonts w:ascii="Times New Roman" w:eastAsia="Times New Roman" w:hAnsi="Times New Roman" w:cs="Times New Roman"/>
-          <w:sz w:val="24"/>
-          <w:szCs w:val="24"/>
-        </w:rPr>
-        <w:t>. The number and area of cages are from satellite image recognition in 2017. The depth of the cage is 8m, is the field survey data. The water depth data is from JODC. (</w:t>
-      </w:r>
-      <w:r>
-        <w:rPr>
-          <w:rFonts w:ascii="SimSun" w:hAnsi="SimSun" w:cs="SimSun" w:hint="eastAsia"/>
-          <w:sz w:val="24"/>
-          <w:szCs w:val="24"/>
-        </w:rPr>
-        <w:t>参考文献</w:t>
-      </w:r>
-      <w:r>
-        <w:rPr>
-          <w:rFonts w:ascii="Times New Roman" w:eastAsia="Times New Roman" w:hAnsi="Times New Roman" w:cs="Times New Roman"/>
-          <w:sz w:val="24"/>
-          <w:szCs w:val="24"/>
-        </w:rPr>
-        <w:t>) Table 1 lists the values of other parameters.</w:t>
-      </w:r>
-    </w:p>
-    <w:p>
-      <w:pPr>
-        <w:jc w:val="both"/>
-        <w:rPr>
-          <w:rFonts w:ascii="Times New Roman" w:eastAsia="Times New Roman" w:hAnsi="Times New Roman" w:cs="Times New Roman"/>
+        <w:t xml:space="preserve">provides a new way of estimating aquaculture production and can estimate a larger range of fish production, not limited </w:t>
+      </w:r>
+      <w:proofErr w:type="gramStart"/>
+      <w:r>
+        <w:rPr>
+          <w:rFonts w:ascii="Times New Roman" w:eastAsia="Times New Roman" w:hAnsi="Times New Roman" w:cs="Times New Roman"/>
+          <w:color w:val="FF0000"/>
+          <w:sz w:val="24"/>
+          <w:szCs w:val="24"/>
+        </w:rPr>
+        <w:t>to  a</w:t>
+      </w:r>
+      <w:proofErr w:type="gramEnd"/>
+      <w:r>
+        <w:rPr>
+          <w:rFonts w:ascii="Times New Roman" w:eastAsia="Times New Roman" w:hAnsi="Times New Roman" w:cs="Times New Roman"/>
+          <w:color w:val="FF0000"/>
+          <w:sz w:val="24"/>
+          <w:szCs w:val="24"/>
+        </w:rPr>
+        <w:t xml:space="preserve"> single fish farm.</w:t>
+      </w:r>
+    </w:p>
+    <w:p>
+      <w:pPr>
+        <w:jc w:val="both"/>
+        <w:rPr>
+          <w:rFonts w:ascii="Times New Roman" w:eastAsia="Times New Roman" w:hAnsi="Times New Roman" w:cs="Times New Roman"/>
+          <w:color w:val="FF0000"/>
           <w:sz w:val="24"/>
           <w:szCs w:val="24"/>
         </w:rPr>
@@ -2977,7 +2411,25 @@
                 <w:sz w:val="24"/>
                 <w:szCs w:val="24"/>
               </w:rPr>
-              <w:t>(kg kg-1)</w:t>
+              <w:t xml:space="preserve">(kg </w:t>
+            </w:r>
+            <w:proofErr w:type="gramStart"/>
+            <w:r>
+              <w:rPr>
+                <w:rFonts w:ascii="Times New Roman" w:eastAsia="Times New Roman" w:hAnsi="Times New Roman" w:cs="Times New Roman"/>
+                <w:sz w:val="24"/>
+                <w:szCs w:val="24"/>
+              </w:rPr>
+              <w:t>kg-1</w:t>
+            </w:r>
+            <w:proofErr w:type="gramEnd"/>
+            <w:r>
+              <w:rPr>
+                <w:rFonts w:ascii="Times New Roman" w:eastAsia="Times New Roman" w:hAnsi="Times New Roman" w:cs="Times New Roman"/>
+                <w:sz w:val="24"/>
+                <w:szCs w:val="24"/>
+              </w:rPr>
+              <w:t>)</w:t>
             </w:r>
           </w:p>
         </w:tc>
@@ -3169,6 +2621,703 @@
         <w:jc w:val="both"/>
         <w:rPr>
           <w:rFonts w:ascii="Times New Roman" w:eastAsia="Times New Roman" w:hAnsi="Times New Roman" w:cs="Times New Roman"/>
+          <w:color w:val="FF0000"/>
+          <w:sz w:val="24"/>
+          <w:szCs w:val="24"/>
+        </w:rPr>
+      </w:pPr>
+    </w:p>
+    <w:p>
+      <w:pPr>
+        <w:jc w:val="both"/>
+        <w:rPr>
+          <w:rFonts w:ascii="Times New Roman" w:eastAsia="Times New Roman" w:hAnsi="Times New Roman" w:cs="Times New Roman"/>
+          <w:sz w:val="24"/>
+          <w:szCs w:val="24"/>
+        </w:rPr>
+      </w:pPr>
+    </w:p>
+    <w:p>
+      <w:pPr>
+        <w:pStyle w:val="Heading2"/>
+        <w:rPr>
+          <w:rFonts w:eastAsia="Gungsuh"/>
+        </w:rPr>
+      </w:pPr>
+      <w:bookmarkStart w:id="6" w:name="_g5agtgnmhud1" w:colFirst="0" w:colLast="0"/>
+      <w:bookmarkEnd w:id="6"/>
+      <w:r>
+        <w:rPr>
+          <w:rFonts w:eastAsia="Gungsuh"/>
+        </w:rPr>
+        <w:t>2</w:t>
+      </w:r>
+      <w:r>
+        <w:rPr>
+          <w:rFonts w:eastAsia="Gungsuh"/>
+        </w:rPr>
+        <w:t>）</w:t>
+      </w:r>
+      <w:r>
+        <w:rPr>
+          <w:rFonts w:eastAsia="Gungsuh"/>
+        </w:rPr>
+        <w:t>Culture intensity index</w:t>
+      </w:r>
+    </w:p>
+    <w:p>
+      <w:pPr>
+        <w:jc w:val="both"/>
+        <w:rPr>
+          <w:rFonts w:ascii="Times New Roman" w:eastAsia="Times New Roman" w:hAnsi="Times New Roman" w:cs="Times New Roman"/>
+          <w:sz w:val="24"/>
+          <w:szCs w:val="24"/>
+        </w:rPr>
+      </w:pPr>
+      <w:commentRangeStart w:id="7"/>
+      <w:r>
+        <w:rPr>
+          <w:rFonts w:ascii="Times New Roman" w:eastAsia="Times New Roman" w:hAnsi="Times New Roman" w:cs="Times New Roman"/>
+          <w:sz w:val="24"/>
+          <w:szCs w:val="24"/>
+        </w:rPr>
+        <w:t>The</w:t>
+      </w:r>
+      <w:commentRangeEnd w:id="7"/>
+      <w:r>
+        <w:commentReference w:id="7"/>
+      </w:r>
+      <w:r>
+        <w:rPr>
+          <w:rFonts w:ascii="Times New Roman" w:eastAsia="Times New Roman" w:hAnsi="Times New Roman" w:cs="Times New Roman"/>
+          <w:sz w:val="24"/>
+          <w:szCs w:val="24"/>
+        </w:rPr>
+        <w:t xml:space="preserve"> environmental impact of fish farm is not only related to stocking density (weight of fish stocked per unit </w:t>
+      </w:r>
+      <w:proofErr w:type="spellStart"/>
+      <w:r>
+        <w:rPr>
+          <w:rFonts w:ascii="Times New Roman" w:eastAsia="Times New Roman" w:hAnsi="Times New Roman" w:cs="Times New Roman"/>
+          <w:sz w:val="24"/>
+          <w:szCs w:val="24"/>
+        </w:rPr>
+        <w:t>cage</w:t>
+      </w:r>
+      <w:proofErr w:type="spellEnd"/>
+      <w:r>
+        <w:rPr>
+          <w:rFonts w:ascii="Times New Roman" w:eastAsia="Times New Roman" w:hAnsi="Times New Roman" w:cs="Times New Roman"/>
+          <w:sz w:val="24"/>
+          <w:szCs w:val="24"/>
+        </w:rPr>
+        <w:t xml:space="preserve"> volume), but also to the physical conditions of the farm. The greater the water depth, the more easily the excretion is spread, and the bottom pollution is less likely to occur. The larger the area of the fishery, the smaller the stocking density and the smaller the local water quality pollution. Therefore, this study takes the farms as the object and considers the fishery production, farm area and water depth as parameters to establish the evaluation index of culture intensity.</w:t>
+      </w:r>
+    </w:p>
+    <w:p>
+      <w:pPr>
+        <w:jc w:val="both"/>
+        <w:rPr>
+          <w:rFonts w:ascii="Times New Roman" w:eastAsia="Times New Roman" w:hAnsi="Times New Roman" w:cs="Times New Roman"/>
+          <w:sz w:val="24"/>
+          <w:szCs w:val="24"/>
+        </w:rPr>
+      </w:pPr>
+    </w:p>
+    <w:p>
+      <w:pPr>
+        <w:jc w:val="both"/>
+        <w:rPr>
+          <w:rFonts w:ascii="Times New Roman" w:eastAsia="Times New Roman" w:hAnsi="Times New Roman" w:cs="Times New Roman"/>
+          <w:sz w:val="24"/>
+          <w:szCs w:val="24"/>
+        </w:rPr>
+      </w:pPr>
+    </w:p>
+    <w:tbl>
+      <w:tblPr>
+        <w:tblStyle w:val="a1"/>
+        <w:tblW w:w="9638" w:type="dxa"/>
+        <w:tblBorders>
+          <w:top w:val="single" w:sz="8" w:space="0" w:color="000000"/>
+          <w:left w:val="single" w:sz="8" w:space="0" w:color="000000"/>
+          <w:bottom w:val="single" w:sz="8" w:space="0" w:color="000000"/>
+          <w:right w:val="single" w:sz="8" w:space="0" w:color="000000"/>
+          <w:insideH w:val="single" w:sz="8" w:space="0" w:color="000000"/>
+          <w:insideV w:val="single" w:sz="8" w:space="0" w:color="000000"/>
+        </w:tblBorders>
+        <w:tblLayout w:type="fixed"/>
+        <w:tblLook w:val="0600" w:firstRow="0" w:lastRow="0" w:firstColumn="0" w:lastColumn="0" w:noHBand="1" w:noVBand="1"/>
+      </w:tblPr>
+      <w:tblGrid>
+        <w:gridCol w:w="3212"/>
+        <w:gridCol w:w="3213"/>
+        <w:gridCol w:w="3213"/>
+      </w:tblGrid>
+      <w:tr>
+        <w:tc>
+          <w:tcPr>
+            <w:tcW w:w="3212" w:type="dxa"/>
+            <w:tcBorders>
+              <w:top w:val="nil"/>
+              <w:left w:val="nil"/>
+              <w:bottom w:val="nil"/>
+              <w:right w:val="nil"/>
+            </w:tcBorders>
+            <w:shd w:val="clear" w:color="auto" w:fill="auto"/>
+            <w:tcMar>
+              <w:top w:w="100" w:type="dxa"/>
+              <w:left w:w="100" w:type="dxa"/>
+              <w:bottom w:w="100" w:type="dxa"/>
+              <w:right w:w="100" w:type="dxa"/>
+            </w:tcMar>
+            <w:vAlign w:val="center"/>
+          </w:tcPr>
+          <w:p>
+            <w:pPr>
+              <w:widowControl w:val="0"/>
+              <w:jc w:val="center"/>
+              <w:rPr>
+                <w:rFonts w:ascii="Times New Roman" w:eastAsia="Times New Roman" w:hAnsi="Times New Roman" w:cs="Times New Roman"/>
+                <w:sz w:val="24"/>
+                <w:szCs w:val="24"/>
+              </w:rPr>
+            </w:pPr>
+          </w:p>
+        </w:tc>
+        <w:tc>
+          <w:tcPr>
+            <w:tcW w:w="3212" w:type="dxa"/>
+            <w:tcBorders>
+              <w:top w:val="nil"/>
+              <w:left w:val="nil"/>
+              <w:bottom w:val="nil"/>
+              <w:right w:val="nil"/>
+            </w:tcBorders>
+            <w:shd w:val="clear" w:color="auto" w:fill="auto"/>
+            <w:tcMar>
+              <w:top w:w="100" w:type="dxa"/>
+              <w:left w:w="100" w:type="dxa"/>
+              <w:bottom w:w="100" w:type="dxa"/>
+              <w:right w:w="100" w:type="dxa"/>
+            </w:tcMar>
+            <w:vAlign w:val="center"/>
+          </w:tcPr>
+          <w:p>
+            <w:pPr>
+              <w:jc w:val="center"/>
+              <w:rPr>
+                <w:rFonts w:ascii="Times New Roman" w:eastAsia="Times New Roman" w:hAnsi="Times New Roman" w:cs="Times New Roman"/>
+                <w:sz w:val="24"/>
+                <w:szCs w:val="24"/>
+              </w:rPr>
+            </w:pPr>
+            <w:hyperlink r:id="rId12">
+              <w:r>
+                <w:rPr>
+                  <w:rFonts w:ascii="Times New Roman" w:eastAsia="Times New Roman" w:hAnsi="Times New Roman" w:cs="Times New Roman"/>
+                  <w:noProof/>
+                  <w:sz w:val="24"/>
+                  <w:szCs w:val="24"/>
+                </w:rPr>
+                <w:drawing>
+                  <wp:inline distT="19050" distB="19050" distL="19050" distR="19050" wp14:anchorId="4DC499FC" wp14:editId="0A542594">
+                    <wp:extent cx="736600" cy="342900"/>
+                    <wp:effectExtent l="0" t="0" r="0" b="0"/>
+                    <wp:docPr id="1" name="image1.png"/>
+                    <wp:cNvGraphicFramePr/>
+                    <a:graphic xmlns:a="http://schemas.openxmlformats.org/drawingml/2006/main">
+                      <a:graphicData uri="http://schemas.openxmlformats.org/drawingml/2006/picture">
+                        <pic:pic xmlns:pic="http://schemas.openxmlformats.org/drawingml/2006/picture">
+                          <pic:nvPicPr>
+                            <pic:cNvPr id="0" name="image1.png"/>
+                            <pic:cNvPicPr preferRelativeResize="0"/>
+                          </pic:nvPicPr>
+                          <pic:blipFill>
+                            <a:blip r:embed="rId13"/>
+                            <a:srcRect/>
+                            <a:stretch>
+                              <a:fillRect/>
+                            </a:stretch>
+                          </pic:blipFill>
+                          <pic:spPr>
+                            <a:xfrm>
+                              <a:off x="0" y="0"/>
+                              <a:ext cx="736600" cy="342900"/>
+                            </a:xfrm>
+                            <a:prstGeom prst="rect">
+                              <a:avLst/>
+                            </a:prstGeom>
+                            <a:ln/>
+                          </pic:spPr>
+                        </pic:pic>
+                      </a:graphicData>
+                    </a:graphic>
+                  </wp:inline>
+                </w:drawing>
+              </w:r>
+            </w:hyperlink>
+          </w:p>
+        </w:tc>
+        <w:tc>
+          <w:tcPr>
+            <w:tcW w:w="3212" w:type="dxa"/>
+            <w:tcBorders>
+              <w:top w:val="nil"/>
+              <w:left w:val="nil"/>
+              <w:bottom w:val="nil"/>
+              <w:right w:val="nil"/>
+            </w:tcBorders>
+            <w:shd w:val="clear" w:color="auto" w:fill="auto"/>
+            <w:tcMar>
+              <w:top w:w="100" w:type="dxa"/>
+              <w:left w:w="100" w:type="dxa"/>
+              <w:bottom w:w="100" w:type="dxa"/>
+              <w:right w:w="100" w:type="dxa"/>
+            </w:tcMar>
+            <w:vAlign w:val="center"/>
+          </w:tcPr>
+          <w:p>
+            <w:pPr>
+              <w:jc w:val="right"/>
+              <w:rPr>
+                <w:rFonts w:ascii="Times New Roman" w:eastAsia="Times New Roman" w:hAnsi="Times New Roman" w:cs="Times New Roman"/>
+                <w:sz w:val="24"/>
+                <w:szCs w:val="24"/>
+              </w:rPr>
+            </w:pPr>
+            <w:r>
+              <w:rPr>
+                <w:rFonts w:ascii="Gungsuh" w:eastAsia="Gungsuh" w:hAnsi="Gungsuh" w:cs="Gungsuh"/>
+                <w:sz w:val="24"/>
+                <w:szCs w:val="24"/>
+              </w:rPr>
+              <w:t>（3）</w:t>
+            </w:r>
+          </w:p>
+        </w:tc>
+      </w:tr>
+    </w:tbl>
+    <w:p>
+      <w:pPr>
+        <w:rPr>
+          <w:rFonts w:ascii="Times New Roman" w:eastAsia="Times New Roman" w:hAnsi="Times New Roman" w:cs="Times New Roman"/>
+          <w:sz w:val="24"/>
+          <w:szCs w:val="24"/>
+        </w:rPr>
+      </w:pPr>
+    </w:p>
+    <w:p>
+      <w:pPr>
+        <w:jc w:val="both"/>
+        <w:rPr>
+          <w:rFonts w:ascii="Times New Roman" w:eastAsia="Times New Roman" w:hAnsi="Times New Roman" w:cs="Times New Roman"/>
+          <w:sz w:val="24"/>
+          <w:szCs w:val="24"/>
+        </w:rPr>
+      </w:pPr>
+      <w:r>
+        <w:rPr>
+          <w:rFonts w:ascii="Times New Roman" w:eastAsia="Times New Roman" w:hAnsi="Times New Roman" w:cs="Times New Roman"/>
+          <w:sz w:val="24"/>
+          <w:szCs w:val="24"/>
+        </w:rPr>
+        <w:t xml:space="preserve">  </w:t>
+      </w:r>
+    </w:p>
+    <w:p>
+      <w:pPr>
+        <w:jc w:val="both"/>
+        <w:rPr>
+          <w:rFonts w:ascii="Times New Roman" w:eastAsia="Times New Roman" w:hAnsi="Times New Roman" w:cs="Times New Roman"/>
+          <w:sz w:val="24"/>
+          <w:szCs w:val="24"/>
+        </w:rPr>
+      </w:pPr>
+      <w:commentRangeStart w:id="8"/>
+      <w:r>
+        <w:rPr>
+          <w:rFonts w:ascii="Times New Roman" w:eastAsia="Times New Roman" w:hAnsi="Times New Roman" w:cs="Times New Roman"/>
+          <w:sz w:val="24"/>
+          <w:szCs w:val="24"/>
+        </w:rPr>
+        <w:t>where</w:t>
+      </w:r>
+      <w:commentRangeEnd w:id="8"/>
+      <w:r>
+        <w:commentReference w:id="8"/>
+      </w:r>
+      <w:r>
+        <w:rPr>
+          <w:rFonts w:ascii="Times New Roman" w:eastAsia="Times New Roman" w:hAnsi="Times New Roman" w:cs="Times New Roman"/>
+          <w:sz w:val="24"/>
+          <w:szCs w:val="24"/>
+        </w:rPr>
+        <w:t xml:space="preserve"> </w:t>
+      </w:r>
+      <w:r>
+        <w:rPr>
+          <w:rFonts w:ascii="Times New Roman" w:eastAsia="Times New Roman" w:hAnsi="Times New Roman" w:cs="Times New Roman"/>
+          <w:i/>
+          <w:sz w:val="24"/>
+          <w:szCs w:val="24"/>
+        </w:rPr>
+        <w:t>I</w:t>
+      </w:r>
+      <w:r>
+        <w:rPr>
+          <w:rFonts w:ascii="Times New Roman" w:eastAsia="Times New Roman" w:hAnsi="Times New Roman" w:cs="Times New Roman"/>
+          <w:sz w:val="24"/>
+          <w:szCs w:val="24"/>
+        </w:rPr>
+        <w:t xml:space="preserve"> (kg m-3) means the aquaculture intensity index. Smaller </w:t>
+      </w:r>
+      <w:r>
+        <w:rPr>
+          <w:rFonts w:ascii="Times New Roman" w:eastAsia="Times New Roman" w:hAnsi="Times New Roman" w:cs="Times New Roman"/>
+          <w:i/>
+          <w:sz w:val="24"/>
+          <w:szCs w:val="24"/>
+        </w:rPr>
+        <w:t>I</w:t>
+      </w:r>
+      <w:r>
+        <w:rPr>
+          <w:rFonts w:ascii="Times New Roman" w:eastAsia="Times New Roman" w:hAnsi="Times New Roman" w:cs="Times New Roman"/>
+          <w:sz w:val="24"/>
+          <w:szCs w:val="24"/>
+        </w:rPr>
+        <w:t xml:space="preserve"> </w:t>
+      </w:r>
+      <w:proofErr w:type="gramStart"/>
+      <w:r>
+        <w:rPr>
+          <w:rFonts w:ascii="Times New Roman" w:eastAsia="Times New Roman" w:hAnsi="Times New Roman" w:cs="Times New Roman"/>
+          <w:sz w:val="24"/>
+          <w:szCs w:val="24"/>
+        </w:rPr>
+        <w:t>means</w:t>
+      </w:r>
+      <w:proofErr w:type="gramEnd"/>
+      <w:r>
+        <w:rPr>
+          <w:rFonts w:ascii="Times New Roman" w:eastAsia="Times New Roman" w:hAnsi="Times New Roman" w:cs="Times New Roman"/>
+          <w:sz w:val="24"/>
+          <w:szCs w:val="24"/>
+        </w:rPr>
+        <w:t xml:space="preserve"> lower culture intensity. </w:t>
+      </w:r>
+      <w:r>
+        <w:rPr>
+          <w:rFonts w:ascii="Times New Roman" w:eastAsia="Times New Roman" w:hAnsi="Times New Roman" w:cs="Times New Roman"/>
+          <w:i/>
+          <w:sz w:val="24"/>
+          <w:szCs w:val="24"/>
+        </w:rPr>
+        <w:t>P</w:t>
+      </w:r>
+      <w:r>
+        <w:rPr>
+          <w:rFonts w:ascii="Times New Roman" w:eastAsia="Times New Roman" w:hAnsi="Times New Roman" w:cs="Times New Roman"/>
+          <w:sz w:val="24"/>
+          <w:szCs w:val="24"/>
+        </w:rPr>
+        <w:t xml:space="preserve">(ton) is the annual production of each farm. </w:t>
+      </w:r>
+      <w:r>
+        <w:rPr>
+          <w:rFonts w:ascii="Times New Roman" w:eastAsia="Times New Roman" w:hAnsi="Times New Roman" w:cs="Times New Roman"/>
+          <w:i/>
+          <w:sz w:val="24"/>
+          <w:szCs w:val="24"/>
+        </w:rPr>
+        <w:t>A</w:t>
+      </w:r>
+      <w:r>
+        <w:rPr>
+          <w:rFonts w:ascii="Times New Roman" w:eastAsia="Times New Roman" w:hAnsi="Times New Roman" w:cs="Times New Roman"/>
+          <w:sz w:val="24"/>
+          <w:szCs w:val="24"/>
+        </w:rPr>
+        <w:t xml:space="preserve">(m2) is the total area of each farm and </w:t>
+      </w:r>
+      <w:r>
+        <w:rPr>
+          <w:rFonts w:ascii="Times New Roman" w:eastAsia="Times New Roman" w:hAnsi="Times New Roman" w:cs="Times New Roman"/>
+          <w:i/>
+          <w:sz w:val="24"/>
+          <w:szCs w:val="24"/>
+        </w:rPr>
+        <w:t>d</w:t>
+      </w:r>
+      <w:r>
+        <w:rPr>
+          <w:rFonts w:ascii="Times New Roman" w:eastAsia="Times New Roman" w:hAnsi="Times New Roman" w:cs="Times New Roman"/>
+          <w:sz w:val="24"/>
+          <w:szCs w:val="24"/>
+        </w:rPr>
+        <w:t>(m) is the mean depth of the farm.</w:t>
+      </w:r>
+    </w:p>
+    <w:p>
+      <w:pPr>
+        <w:jc w:val="both"/>
+        <w:rPr>
+          <w:rFonts w:ascii="Times New Roman" w:eastAsia="Times New Roman" w:hAnsi="Times New Roman" w:cs="Times New Roman"/>
+          <w:sz w:val="24"/>
+          <w:szCs w:val="24"/>
+        </w:rPr>
+      </w:pPr>
+    </w:p>
+    <w:p>
+      <w:pPr>
+        <w:jc w:val="both"/>
+        <w:rPr>
+          <w:rFonts w:ascii="Times New Roman" w:eastAsia="Times New Roman" w:hAnsi="Times New Roman" w:cs="Times New Roman"/>
+          <w:sz w:val="24"/>
+          <w:szCs w:val="24"/>
+        </w:rPr>
+      </w:pPr>
+    </w:p>
+    <w:p>
+      <w:pPr>
+        <w:pStyle w:val="Heading2"/>
+      </w:pPr>
+      <w:bookmarkStart w:id="9" w:name="_byhta2oxmq09" w:colFirst="0" w:colLast="0"/>
+      <w:bookmarkEnd w:id="9"/>
+      <w:r>
+        <w:t>Materials</w:t>
+      </w:r>
+    </w:p>
+    <w:p>
+      <w:pPr>
+        <w:jc w:val="both"/>
+        <w:rPr>
+          <w:rFonts w:ascii="Times New Roman" w:eastAsia="Times New Roman" w:hAnsi="Times New Roman" w:cs="Times New Roman"/>
+          <w:sz w:val="24"/>
+          <w:szCs w:val="24"/>
+        </w:rPr>
+      </w:pPr>
+      <w:r>
+        <w:rPr>
+          <w:rFonts w:ascii="SimSun" w:hAnsi="SimSun" w:cs="SimSun" w:hint="eastAsia"/>
+          <w:sz w:val="24"/>
+          <w:szCs w:val="24"/>
+          <w:lang w:eastAsia="ja-JP"/>
+        </w:rPr>
+        <w:t>１）</w:t>
+      </w:r>
+      <w:r>
+        <w:rPr>
+          <w:rFonts w:ascii="Times New Roman" w:eastAsia="Times New Roman" w:hAnsi="Times New Roman" w:cs="Times New Roman"/>
+          <w:sz w:val="24"/>
+          <w:szCs w:val="24"/>
+        </w:rPr>
+        <w:t xml:space="preserve">Research site </w:t>
+      </w:r>
+    </w:p>
+    <w:p>
+      <w:pPr>
+        <w:jc w:val="center"/>
+        <w:rPr>
+          <w:rFonts w:ascii="Times New Roman" w:eastAsia="Times New Roman" w:hAnsi="Times New Roman" w:cs="Times New Roman"/>
+          <w:sz w:val="24"/>
+          <w:szCs w:val="24"/>
+        </w:rPr>
+      </w:pPr>
+      <w:r>
+        <w:rPr>
+          <w:rFonts w:ascii="Times New Roman" w:eastAsia="Times New Roman" w:hAnsi="Times New Roman" w:cs="Times New Roman"/>
+          <w:noProof/>
+          <w:sz w:val="24"/>
+          <w:szCs w:val="24"/>
+        </w:rPr>
+        <w:lastRenderedPageBreak/>
+        <w:drawing>
+          <wp:inline distT="0" distB="0" distL="0" distR="0" wp14:anchorId="6B7DF4C5" wp14:editId="1F0C3B23">
+            <wp:extent cx="5088058" cy="3598056"/>
+            <wp:effectExtent l="0" t="0" r="0" b="2540"/>
+            <wp:docPr id="5" name="Picture 5"/>
+            <wp:cNvGraphicFramePr>
+              <a:graphicFrameLocks xmlns:a="http://schemas.openxmlformats.org/drawingml/2006/main" noChangeAspect="1"/>
+            </wp:cNvGraphicFramePr>
+            <a:graphic xmlns:a="http://schemas.openxmlformats.org/drawingml/2006/main">
+              <a:graphicData uri="http://schemas.openxmlformats.org/drawingml/2006/picture">
+                <pic:pic xmlns:pic="http://schemas.openxmlformats.org/drawingml/2006/picture">
+                  <pic:nvPicPr>
+                    <pic:cNvPr id="5" name="master_map.png"/>
+                    <pic:cNvPicPr/>
+                  </pic:nvPicPr>
+                  <pic:blipFill>
+                    <a:blip r:embed="rId14" cstate="print">
+                      <a:extLst>
+                        <a:ext uri="{28A0092B-C50C-407E-A947-70E740481C1C}">
+                          <a14:useLocalDpi xmlns:a14="http://schemas.microsoft.com/office/drawing/2010/main" val="0"/>
+                        </a:ext>
+                      </a:extLst>
+                    </a:blip>
+                    <a:stretch>
+                      <a:fillRect/>
+                    </a:stretch>
+                  </pic:blipFill>
+                  <pic:spPr>
+                    <a:xfrm>
+                      <a:off x="0" y="0"/>
+                      <a:ext cx="5088058" cy="3598056"/>
+                    </a:xfrm>
+                    <a:prstGeom prst="rect">
+                      <a:avLst/>
+                    </a:prstGeom>
+                  </pic:spPr>
+                </pic:pic>
+              </a:graphicData>
+            </a:graphic>
+          </wp:inline>
+        </w:drawing>
+      </w:r>
+    </w:p>
+    <w:p>
+      <w:pPr>
+        <w:spacing w:before="120"/>
+        <w:jc w:val="center"/>
+        <w:rPr>
+          <w:rFonts w:ascii="Times New Roman" w:eastAsia="Times New Roman" w:hAnsi="Times New Roman" w:cs="Times New Roman"/>
+          <w:b/>
+          <w:bCs/>
+          <w:sz w:val="24"/>
+          <w:szCs w:val="24"/>
+        </w:rPr>
+      </w:pPr>
+      <w:r>
+        <w:rPr>
+          <w:rFonts w:ascii="Times New Roman" w:eastAsia="Times New Roman" w:hAnsi="Times New Roman" w:cs="Times New Roman"/>
+          <w:b/>
+          <w:bCs/>
+          <w:sz w:val="24"/>
+          <w:szCs w:val="24"/>
+        </w:rPr>
+        <w:t xml:space="preserve">Fig. 1 </w:t>
+      </w:r>
+      <w:r>
+        <w:rPr>
+          <w:rFonts w:ascii="Times New Roman" w:eastAsia="Times New Roman" w:hAnsi="Times New Roman" w:cs="Times New Roman"/>
+          <w:b/>
+          <w:bCs/>
+          <w:sz w:val="24"/>
+          <w:szCs w:val="24"/>
+        </w:rPr>
+        <w:t>Research area and the aquaculture farms.</w:t>
+      </w:r>
+    </w:p>
+    <w:p>
+      <w:pPr>
+        <w:jc w:val="both"/>
+        <w:rPr>
+          <w:rFonts w:ascii="Times New Roman" w:eastAsia="Times New Roman" w:hAnsi="Times New Roman" w:cs="Times New Roman"/>
+          <w:sz w:val="24"/>
+          <w:szCs w:val="24"/>
+        </w:rPr>
+      </w:pPr>
+    </w:p>
+    <w:p>
+      <w:pPr>
+        <w:jc w:val="both"/>
+        <w:rPr>
+          <w:rFonts w:ascii="Times New Roman" w:eastAsia="Times New Roman" w:hAnsi="Times New Roman" w:cs="Times New Roman"/>
+          <w:sz w:val="24"/>
+          <w:szCs w:val="24"/>
+        </w:rPr>
+      </w:pPr>
+      <w:commentRangeStart w:id="10"/>
+      <w:r>
+        <w:rPr>
+          <w:rFonts w:ascii="Times New Roman" w:eastAsia="Times New Roman" w:hAnsi="Times New Roman" w:cs="Times New Roman"/>
+          <w:sz w:val="24"/>
+          <w:szCs w:val="24"/>
+        </w:rPr>
+        <w:t>The</w:t>
+      </w:r>
+      <w:commentRangeEnd w:id="10"/>
+      <w:r>
+        <w:rPr>
+          <w:rFonts w:ascii="Times New Roman" w:eastAsia="Times New Roman" w:hAnsi="Times New Roman" w:cs="Times New Roman"/>
+          <w:sz w:val="24"/>
+          <w:szCs w:val="24"/>
+        </w:rPr>
+        <w:commentReference w:id="10"/>
+      </w:r>
+      <w:r>
+        <w:rPr>
+          <w:rFonts w:ascii="Times New Roman" w:eastAsia="Times New Roman" w:hAnsi="Times New Roman" w:cs="Times New Roman"/>
+          <w:sz w:val="24"/>
+          <w:szCs w:val="24"/>
+        </w:rPr>
+        <w:t xml:space="preserve"> production calculated here includes two kinds of fish, yellow-tail and tuna, which accounting for about 91% of the marine fish production in Oita in 2017. The location, area of farm and type of fish are based on information on MDA Situational Indication Linkages(</w:t>
+      </w:r>
+      <w:r>
+        <w:rPr>
+          <w:rFonts w:ascii="SimSun" w:hAnsi="SimSun" w:cs="SimSun" w:hint="eastAsia"/>
+          <w:sz w:val="24"/>
+          <w:szCs w:val="24"/>
+        </w:rPr>
+        <w:t>参考文献</w:t>
+      </w:r>
+      <w:r>
+        <w:rPr>
+          <w:rFonts w:ascii="Times New Roman" w:eastAsia="Times New Roman" w:hAnsi="Times New Roman" w:cs="Times New Roman"/>
+          <w:sz w:val="24"/>
+          <w:szCs w:val="24"/>
+        </w:rPr>
+        <w:t>) and the Aquaculture Database</w:t>
+      </w:r>
+      <w:r>
+        <w:rPr>
+          <w:rFonts w:ascii="SimSun" w:hAnsi="SimSun" w:cs="SimSun" w:hint="eastAsia"/>
+          <w:sz w:val="24"/>
+          <w:szCs w:val="24"/>
+        </w:rPr>
+        <w:t>（参考文献）</w:t>
+      </w:r>
+      <w:r>
+        <w:rPr>
+          <w:rFonts w:ascii="Times New Roman" w:eastAsia="Times New Roman" w:hAnsi="Times New Roman" w:cs="Times New Roman"/>
+          <w:sz w:val="24"/>
+          <w:szCs w:val="24"/>
+        </w:rPr>
+        <w:t>. The number and area of cages are from satellite image recognition in 2017. The depth of the cage is 8m, is the field survey data. The water depth data is from JODC. (</w:t>
+      </w:r>
+      <w:r>
+        <w:rPr>
+          <w:rFonts w:ascii="SimSun" w:hAnsi="SimSun" w:cs="SimSun" w:hint="eastAsia"/>
+          <w:sz w:val="24"/>
+          <w:szCs w:val="24"/>
+        </w:rPr>
+        <w:t>参考文献</w:t>
+      </w:r>
+      <w:r>
+        <w:rPr>
+          <w:rFonts w:ascii="Times New Roman" w:eastAsia="Times New Roman" w:hAnsi="Times New Roman" w:cs="Times New Roman"/>
+          <w:sz w:val="24"/>
+          <w:szCs w:val="24"/>
+        </w:rPr>
+        <w:t>) Table 1 lists the values of other parameters.</w:t>
+      </w:r>
+    </w:p>
+    <w:p>
+      <w:pPr>
+        <w:jc w:val="both"/>
+        <w:rPr>
+          <w:rFonts w:ascii="Times New Roman" w:eastAsia="Times New Roman" w:hAnsi="Times New Roman" w:cs="Times New Roman"/>
+          <w:sz w:val="24"/>
+          <w:szCs w:val="24"/>
+        </w:rPr>
+      </w:pPr>
+    </w:p>
+    <w:p>
+      <w:pPr>
+        <w:jc w:val="both"/>
+        <w:rPr>
+          <w:rFonts w:ascii="Times New Roman" w:eastAsia="Times New Roman" w:hAnsi="Times New Roman" w:cs="Times New Roman"/>
           <w:sz w:val="24"/>
           <w:szCs w:val="24"/>
         </w:rPr>
@@ -3252,7 +3401,7 @@
                     <pic:cNvPicPr preferRelativeResize="0"/>
                   </pic:nvPicPr>
                   <pic:blipFill>
-                    <a:blip r:embed="rId14"/>
+                    <a:blip r:embed="rId15"/>
                     <a:srcRect/>
                     <a:stretch>
                       <a:fillRect/>
@@ -3277,16 +3426,21 @@
     </w:p>
     <w:p>
       <w:pPr>
+        <w:spacing w:before="120"/>
         <w:jc w:val="center"/>
         <w:rPr>
           <w:rFonts w:ascii="Times New Roman" w:eastAsia="Times New Roman" w:hAnsi="Times New Roman" w:cs="Times New Roman"/>
-          <w:sz w:val="24"/>
-          <w:szCs w:val="24"/>
-        </w:rPr>
-      </w:pPr>
-      <w:r>
-        <w:rPr>
-          <w:rFonts w:ascii="Times New Roman" w:eastAsia="Times New Roman" w:hAnsi="Times New Roman" w:cs="Times New Roman"/>
+          <w:b/>
+          <w:bCs/>
+          <w:sz w:val="24"/>
+          <w:szCs w:val="24"/>
+        </w:rPr>
+      </w:pPr>
+      <w:r>
+        <w:rPr>
+          <w:rFonts w:ascii="Times New Roman" w:eastAsia="Times New Roman" w:hAnsi="Times New Roman" w:cs="Times New Roman"/>
+          <w:b/>
+          <w:bCs/>
           <w:sz w:val="24"/>
           <w:szCs w:val="24"/>
         </w:rPr>
@@ -3295,6 +3449,8 @@
       <w:r>
         <w:rPr>
           <w:rFonts w:ascii="Times New Roman" w:eastAsia="Times New Roman" w:hAnsi="Times New Roman" w:cs="Times New Roman"/>
+          <w:b/>
+          <w:bCs/>
           <w:sz w:val="24"/>
           <w:szCs w:val="24"/>
         </w:rPr>
@@ -3303,6 +3459,8 @@
       <w:r>
         <w:rPr>
           <w:rFonts w:ascii="Times New Roman" w:eastAsia="Times New Roman" w:hAnsi="Times New Roman" w:cs="Times New Roman"/>
+          <w:b/>
+          <w:bCs/>
           <w:sz w:val="24"/>
           <w:szCs w:val="24"/>
         </w:rPr>
@@ -3311,6 +3469,8 @@
       <w:r>
         <w:rPr>
           <w:rFonts w:ascii="Times New Roman" w:eastAsia="Times New Roman" w:hAnsi="Times New Roman" w:cs="Times New Roman" w:hint="eastAsia"/>
+          <w:b/>
+          <w:bCs/>
           <w:sz w:val="24"/>
           <w:szCs w:val="24"/>
         </w:rPr>
@@ -3319,10 +3479,24 @@
       <w:r>
         <w:rPr>
           <w:rFonts w:ascii="Times New Roman" w:eastAsia="Times New Roman" w:hAnsi="Times New Roman" w:cs="Times New Roman"/>
-          <w:sz w:val="24"/>
-          <w:szCs w:val="24"/>
-        </w:rPr>
-        <w:t xml:space="preserve">low technology: round and square fishing cages. </w:t>
+          <w:b/>
+          <w:bCs/>
+          <w:sz w:val="24"/>
+          <w:szCs w:val="24"/>
+        </w:rPr>
+        <w:t>low technology:</w:t>
+      </w:r>
+      <w:bookmarkStart w:id="11" w:name="_GoBack"/>
+      <w:bookmarkEnd w:id="11"/>
+      <w:r>
+        <w:rPr>
+          <w:rFonts w:ascii="Times New Roman" w:eastAsia="Times New Roman" w:hAnsi="Times New Roman" w:cs="Times New Roman"/>
+          <w:b/>
+          <w:bCs/>
+          <w:sz w:val="24"/>
+          <w:szCs w:val="24"/>
+        </w:rPr>
+        <w:t xml:space="preserve"> round and square fishing cages. </w:t>
       </w:r>
     </w:p>
     <w:p>
@@ -3567,6 +3741,7 @@
         <w:jc w:val="both"/>
       </w:pPr>
       <w:r>
+        <w:lastRenderedPageBreak/>
         <w:t>EQUATIONS</w:t>
       </w:r>
     </w:p>
@@ -3603,16 +3778,25 @@
           <w:sz w:val="24"/>
           <w:szCs w:val="24"/>
         </w:rPr>
-        <w:t xml:space="preserve">Equations should be numbered in sequence they are displayed in text from Eq. 1 to the end of the </w:t>
-      </w:r>
-      <w:r>
-        <w:rPr>
-          <w:rFonts w:ascii="Times New Roman" w:eastAsia="Times New Roman" w:hAnsi="Times New Roman" w:cs="Times New Roman"/>
-          <w:sz w:val="24"/>
-          <w:szCs w:val="24"/>
-        </w:rPr>
-        <w:lastRenderedPageBreak/>
-        <w:t>paper including any appendices. Use the equation number when referring to equations (Eq. 1, Eqs. 5~7,). Enclose equation numbers in parentheses and flush right them.</w:t>
+        <w:t xml:space="preserve">Equations should be numbered in sequence they are displayed in text from Eq. 1 to the end of the paper including any appendices. Use the equation number when referring to equations (Eq. 1, </w:t>
+      </w:r>
+      <w:proofErr w:type="spellStart"/>
+      <w:r>
+        <w:rPr>
+          <w:rFonts w:ascii="Times New Roman" w:eastAsia="Times New Roman" w:hAnsi="Times New Roman" w:cs="Times New Roman"/>
+          <w:sz w:val="24"/>
+          <w:szCs w:val="24"/>
+        </w:rPr>
+        <w:t>Eqs</w:t>
+      </w:r>
+      <w:proofErr w:type="spellEnd"/>
+      <w:r>
+        <w:rPr>
+          <w:rFonts w:ascii="Times New Roman" w:eastAsia="Times New Roman" w:hAnsi="Times New Roman" w:cs="Times New Roman"/>
+          <w:sz w:val="24"/>
+          <w:szCs w:val="24"/>
+        </w:rPr>
+        <w:t>. 5~7,). Enclose equation numbers in parentheses and flush right them.</w:t>
       </w:r>
     </w:p>
     <w:p>
@@ -3682,7 +3866,25 @@
           <w:sz w:val="24"/>
           <w:szCs w:val="24"/>
         </w:rPr>
-        <w:t xml:space="preserve"> evaluation index of aquaculture intensity established here is the first step to assess the aquaculture intensity of fish farm. Water current and water quality information, such as total nitrogen and total phosphorus, will be combined in the future, which will be used to estimate the optimal stocking density within the environmental capacity of the cultured sea area.The result can provide reference for making environmental standards of fish farms and stock density decision and ensure sustainable development of marine aquaculture.</w:t>
+        <w:t xml:space="preserve"> evaluation index of aquaculture intensity established here is the first step to assess the aquaculture intensity of fish farm. Water current and water quality information, such as total nitrogen and total phosphorus, will be combined in the future, which will be used to estimate the optimal stocking density within the environmental capacity of the cultured sea </w:t>
+      </w:r>
+      <w:proofErr w:type="spellStart"/>
+      <w:r>
+        <w:rPr>
+          <w:rFonts w:ascii="Times New Roman" w:eastAsia="Times New Roman" w:hAnsi="Times New Roman" w:cs="Times New Roman"/>
+          <w:sz w:val="24"/>
+          <w:szCs w:val="24"/>
+        </w:rPr>
+        <w:t>area.The</w:t>
+      </w:r>
+      <w:proofErr w:type="spellEnd"/>
+      <w:r>
+        <w:rPr>
+          <w:rFonts w:ascii="Times New Roman" w:eastAsia="Times New Roman" w:hAnsi="Times New Roman" w:cs="Times New Roman"/>
+          <w:sz w:val="24"/>
+          <w:szCs w:val="24"/>
+        </w:rPr>
+        <w:t xml:space="preserve"> result can provide reference for making environmental standards of fish farms and stock density decision and ensure sustainable development of marine aquaculture.</w:t>
       </w:r>
     </w:p>
     <w:p>
@@ -4430,7 +4632,7 @@
         </w:rPr>
         <w:t xml:space="preserve"> of Ministry of Agriculture, Forestry and Fishieries. Accessed Aug. 2019. </w:t>
       </w:r>
-      <w:hyperlink r:id="rId15" w:history="1">
+      <w:hyperlink r:id="rId16" w:history="1">
         <w:r>
           <w:rPr>
             <w:rStyle w:val="Hyperlink"/>
@@ -4517,7 +4719,25 @@
           <w:sz w:val="24"/>
           <w:szCs w:val="24"/>
         </w:rPr>
-        <w:t>Ren, S., He, K., Girshick, R., &amp; Sun, J.</w:t>
+        <w:t xml:space="preserve">Ren, S., He, K., </w:t>
+      </w:r>
+      <w:proofErr w:type="spellStart"/>
+      <w:r>
+        <w:rPr>
+          <w:rFonts w:ascii="Times New Roman" w:eastAsia="Times New Roman" w:hAnsi="Times New Roman" w:cs="Times New Roman"/>
+          <w:sz w:val="24"/>
+          <w:szCs w:val="24"/>
+        </w:rPr>
+        <w:t>Girshick</w:t>
+      </w:r>
+      <w:proofErr w:type="spellEnd"/>
+      <w:r>
+        <w:rPr>
+          <w:rFonts w:ascii="Times New Roman" w:eastAsia="Times New Roman" w:hAnsi="Times New Roman" w:cs="Times New Roman"/>
+          <w:sz w:val="24"/>
+          <w:szCs w:val="24"/>
+        </w:rPr>
+        <w:t>, R., &amp; Sun, J.</w:t>
       </w:r>
       <w:r>
         <w:rPr>
@@ -4787,13 +5007,12 @@
           <w:sz w:val="24"/>
           <w:szCs w:val="24"/>
         </w:rPr>
-        <w:lastRenderedPageBreak/>
         <w:t>（作为指标，考虑水产养殖区域的排泄率与海域的海水交换率之间的比率，如果海水交换率远高于排泄率，则确定其是可持续的。 通过将每单位时间的排泄物量除以海域的密度和体积来获得排泄率。 海水交换率是通过将海域开口的垂直横截面积乘以平均流速和海域体积得到的。 使用长波近似公式从主要潮汐的波数，周期和振幅计算平均流速。）</w:t>
       </w:r>
     </w:p>
     <w:sectPr>
-      <w:headerReference w:type="default" r:id="rId16"/>
-      <w:headerReference w:type="first" r:id="rId17"/>
+      <w:headerReference w:type="default" r:id="rId17"/>
+      <w:headerReference w:type="first" r:id="rId18"/>
       <w:pgSz w:w="11906" w:h="16838"/>
       <w:pgMar w:top="1332" w:right="1134" w:bottom="1332" w:left="1134" w:header="720" w:footer="720" w:gutter="0"/>
       <w:pgNumType w:start="1"/>
@@ -4835,7 +5054,7 @@
       </w:r>
     </w:p>
   </w:comment>
-  <w:comment w:id="2" w:author="Gao Hongxia" w:date="2019-09-12T19:44:00Z" w:initials="">
+  <w:comment w:id="1" w:author="Gao Hongxia" w:date="2019-09-12T19:44:00Z" w:initials="">
     <w:p>
       <w:pPr>
         <w:widowControl w:val="0"/>
@@ -4864,7 +5083,7 @@
       </w:r>
     </w:p>
   </w:comment>
-  <w:comment w:id="6" w:author="Gao Hongxia" w:date="2019-09-12T19:37:00Z" w:initials="">
+  <w:comment w:id="5" w:author="Gao Hongxia" w:date="2019-09-12T19:37:00Z" w:initials="">
     <w:p>
       <w:pPr>
         <w:widowControl w:val="0"/>
@@ -4893,7 +5112,7 @@
       </w:r>
     </w:p>
   </w:comment>
-  <w:comment w:id="8" w:author="Gao Hongxia" w:date="2019-09-12T19:37:00Z" w:initials="">
+  <w:comment w:id="7" w:author="Gao Hongxia" w:date="2019-09-12T19:37:00Z" w:initials="">
     <w:p>
       <w:pPr>
         <w:widowControl w:val="0"/>
@@ -4922,7 +5141,7 @@
       </w:r>
     </w:p>
   </w:comment>
-  <w:comment w:id="9" w:author="Gao Hongxia" w:date="2019-09-12T19:38:00Z" w:initials="">
+  <w:comment w:id="8" w:author="Gao Hongxia" w:date="2019-09-12T19:38:00Z" w:initials="">
     <w:p>
       <w:pPr>
         <w:widowControl w:val="0"/>
@@ -4951,7 +5170,7 @@
       </w:r>
     </w:p>
   </w:comment>
-  <w:comment w:id="11" w:author="Gao Hongxia" w:date="2019-09-12T19:38:00Z" w:initials="">
+  <w:comment w:id="10" w:author="Gao Hongxia" w:date="2019-09-12T19:38:00Z" w:initials="">
     <w:p>
       <w:pPr>
         <w:widowControl w:val="0"/>

--- a/paper.docx
+++ b/paper.docx
@@ -3134,9 +3134,9 @@
         </w:rPr>
         <w:lastRenderedPageBreak/>
         <w:drawing>
-          <wp:inline distT="0" distB="0" distL="0" distR="0" wp14:anchorId="6B7DF4C5" wp14:editId="1F0C3B23">
-            <wp:extent cx="5088058" cy="3598056"/>
-            <wp:effectExtent l="0" t="0" r="0" b="2540"/>
+          <wp:inline distT="0" distB="0" distL="0" distR="0" wp14:anchorId="6B7DF4C5" wp14:editId="0A6BFEC5">
+            <wp:extent cx="5367647" cy="3795769"/>
+            <wp:effectExtent l="0" t="0" r="5080" b="0"/>
             <wp:docPr id="5" name="Picture 5"/>
             <wp:cNvGraphicFramePr>
               <a:graphicFrameLocks xmlns:a="http://schemas.openxmlformats.org/drawingml/2006/main" noChangeAspect="1"/>
@@ -3163,7 +3163,7 @@
                   <pic:spPr>
                     <a:xfrm>
                       <a:off x="0" y="0"/>
-                      <a:ext cx="5088058" cy="3598056"/>
+                      <a:ext cx="5399793" cy="3818501"/>
                     </a:xfrm>
                     <a:prstGeom prst="rect">
                       <a:avLst/>
@@ -3388,21 +3388,28 @@
         </w:rPr>
         <w:lastRenderedPageBreak/>
         <w:drawing>
-          <wp:inline distT="114300" distB="114300" distL="114300" distR="114300" wp14:anchorId="593247C0" wp14:editId="78F7784C">
-            <wp:extent cx="4453454" cy="3995738"/>
-            <wp:effectExtent l="0" t="0" r="0" b="0"/>
-            <wp:docPr id="4" name="image3.png"/>
-            <wp:cNvGraphicFramePr/>
+          <wp:inline distT="0" distB="0" distL="0" distR="0" wp14:anchorId="37243D26" wp14:editId="2897CB75">
+            <wp:extent cx="5304120" cy="3993033"/>
+            <wp:effectExtent l="0" t="0" r="0" b="7620"/>
+            <wp:docPr id="6" name="Picture 6"/>
+            <wp:cNvGraphicFramePr>
+              <a:graphicFrameLocks xmlns:a="http://schemas.openxmlformats.org/drawingml/2006/main" noChangeAspect="1"/>
+            </wp:cNvGraphicFramePr>
             <a:graphic xmlns:a="http://schemas.openxmlformats.org/drawingml/2006/main">
               <a:graphicData uri="http://schemas.openxmlformats.org/drawingml/2006/picture">
                 <pic:pic xmlns:pic="http://schemas.openxmlformats.org/drawingml/2006/picture">
                   <pic:nvPicPr>
-                    <pic:cNvPr id="0" name="image3.png"/>
-                    <pic:cNvPicPr preferRelativeResize="0"/>
+                    <pic:cNvPr id="6" name="R-CNN.png"/>
+                    <pic:cNvPicPr/>
                   </pic:nvPicPr>
                   <pic:blipFill>
-                    <a:blip r:embed="rId15"/>
-                    <a:srcRect/>
+                    <a:blip r:embed="rId15" cstate="print">
+                      <a:extLst>
+                        <a:ext uri="{28A0092B-C50C-407E-A947-70E740481C1C}">
+                          <a14:useLocalDpi xmlns:a14="http://schemas.microsoft.com/office/drawing/2010/main" val="0"/>
+                        </a:ext>
+                      </a:extLst>
+                    </a:blip>
                     <a:stretch>
                       <a:fillRect/>
                     </a:stretch>
@@ -3410,12 +3417,11 @@
                   <pic:spPr>
                     <a:xfrm>
                       <a:off x="0" y="0"/>
-                      <a:ext cx="4453454" cy="3995738"/>
+                      <a:ext cx="5304120" cy="3993033"/>
                     </a:xfrm>
                     <a:prstGeom prst="rect">
                       <a:avLst/>
                     </a:prstGeom>
-                    <a:ln/>
                   </pic:spPr>
                 </pic:pic>
               </a:graphicData>
@@ -3484,80 +3490,70 @@
           <w:sz w:val="24"/>
           <w:szCs w:val="24"/>
         </w:rPr>
-        <w:t>low technology:</w:t>
-      </w:r>
+        <w:t xml:space="preserve">low technology: round and square fishing cages. </w:t>
+      </w:r>
+    </w:p>
+    <w:p>
+      <w:pPr>
+        <w:jc w:val="both"/>
+        <w:rPr>
+          <w:rFonts w:ascii="Times New Roman" w:eastAsia="Times New Roman" w:hAnsi="Times New Roman" w:cs="Times New Roman"/>
+          <w:sz w:val="24"/>
+          <w:szCs w:val="24"/>
+        </w:rPr>
+      </w:pPr>
+    </w:p>
+    <w:p>
+      <w:pPr>
+        <w:jc w:val="both"/>
+        <w:rPr>
+          <w:rFonts w:ascii="Times New Roman" w:eastAsia="Times New Roman" w:hAnsi="Times New Roman" w:cs="Times New Roman"/>
+          <w:sz w:val="24"/>
+          <w:szCs w:val="24"/>
+        </w:rPr>
+      </w:pPr>
+    </w:p>
+    <w:p>
+      <w:pPr>
+        <w:jc w:val="both"/>
+        <w:rPr>
+          <w:rFonts w:ascii="Times New Roman" w:eastAsia="Times New Roman" w:hAnsi="Times New Roman" w:cs="Times New Roman"/>
+          <w:sz w:val="24"/>
+          <w:szCs w:val="24"/>
+        </w:rPr>
+      </w:pPr>
+    </w:p>
+    <w:p>
+      <w:pPr>
+        <w:jc w:val="both"/>
+        <w:rPr>
+          <w:rFonts w:ascii="Times New Roman" w:eastAsia="Times New Roman" w:hAnsi="Times New Roman" w:cs="Times New Roman"/>
+          <w:sz w:val="24"/>
+          <w:szCs w:val="24"/>
+        </w:rPr>
+      </w:pPr>
+    </w:p>
+    <w:p>
+      <w:pPr>
+        <w:jc w:val="both"/>
+        <w:rPr>
+          <w:rFonts w:ascii="Times New Roman" w:eastAsia="Times New Roman" w:hAnsi="Times New Roman" w:cs="Times New Roman"/>
+          <w:sz w:val="24"/>
+          <w:szCs w:val="24"/>
+        </w:rPr>
+      </w:pPr>
+    </w:p>
+    <w:p>
+      <w:pPr>
+        <w:jc w:val="both"/>
+        <w:rPr>
+          <w:rFonts w:ascii="Times New Roman" w:eastAsia="Times New Roman" w:hAnsi="Times New Roman" w:cs="Times New Roman"/>
+          <w:sz w:val="24"/>
+          <w:szCs w:val="24"/>
+        </w:rPr>
+      </w:pPr>
       <w:bookmarkStart w:id="11" w:name="_GoBack"/>
       <w:bookmarkEnd w:id="11"/>
-      <w:r>
-        <w:rPr>
-          <w:rFonts w:ascii="Times New Roman" w:eastAsia="Times New Roman" w:hAnsi="Times New Roman" w:cs="Times New Roman"/>
-          <w:b/>
-          <w:bCs/>
-          <w:sz w:val="24"/>
-          <w:szCs w:val="24"/>
-        </w:rPr>
-        <w:t xml:space="preserve"> round and square fishing cages. </w:t>
-      </w:r>
-    </w:p>
-    <w:p>
-      <w:pPr>
-        <w:jc w:val="both"/>
-        <w:rPr>
-          <w:rFonts w:ascii="Times New Roman" w:eastAsia="Times New Roman" w:hAnsi="Times New Roman" w:cs="Times New Roman"/>
-          <w:sz w:val="24"/>
-          <w:szCs w:val="24"/>
-        </w:rPr>
-      </w:pPr>
-    </w:p>
-    <w:p>
-      <w:pPr>
-        <w:jc w:val="both"/>
-        <w:rPr>
-          <w:rFonts w:ascii="Times New Roman" w:eastAsia="Times New Roman" w:hAnsi="Times New Roman" w:cs="Times New Roman"/>
-          <w:sz w:val="24"/>
-          <w:szCs w:val="24"/>
-        </w:rPr>
-      </w:pPr>
-    </w:p>
-    <w:p>
-      <w:pPr>
-        <w:jc w:val="both"/>
-        <w:rPr>
-          <w:rFonts w:ascii="Times New Roman" w:eastAsia="Times New Roman" w:hAnsi="Times New Roman" w:cs="Times New Roman"/>
-          <w:sz w:val="24"/>
-          <w:szCs w:val="24"/>
-        </w:rPr>
-      </w:pPr>
-    </w:p>
-    <w:p>
-      <w:pPr>
-        <w:jc w:val="both"/>
-        <w:rPr>
-          <w:rFonts w:ascii="Times New Roman" w:eastAsia="Times New Roman" w:hAnsi="Times New Roman" w:cs="Times New Roman"/>
-          <w:sz w:val="24"/>
-          <w:szCs w:val="24"/>
-        </w:rPr>
-      </w:pPr>
-    </w:p>
-    <w:p>
-      <w:pPr>
-        <w:jc w:val="both"/>
-        <w:rPr>
-          <w:rFonts w:ascii="Times New Roman" w:eastAsia="Times New Roman" w:hAnsi="Times New Roman" w:cs="Times New Roman"/>
-          <w:sz w:val="24"/>
-          <w:szCs w:val="24"/>
-        </w:rPr>
-      </w:pPr>
-    </w:p>
-    <w:p>
-      <w:pPr>
-        <w:jc w:val="both"/>
-        <w:rPr>
-          <w:rFonts w:ascii="Times New Roman" w:eastAsia="Times New Roman" w:hAnsi="Times New Roman" w:cs="Times New Roman"/>
-          <w:sz w:val="24"/>
-          <w:szCs w:val="24"/>
-        </w:rPr>
-      </w:pPr>
     </w:p>
     <w:p>
       <w:pPr>
